--- a/Documents/Chapter 2 Chapter 3 draft report.docx
+++ b/Documents/Chapter 2 Chapter 3 draft report.docx
@@ -56,6 +56,7 @@
           <w:lang w:val="en-US"/>
         </w:rPr>
       </w:pPr>
+      <w:commentRangeStart w:id="0"/>
       <w:r>
         <w:rPr>
           <w:b/>
@@ -136,6 +137,13 @@
           <w:lang w:val="en-US"/>
         </w:rPr>
         <w:t>]</w:t>
+      </w:r>
+      <w:commentRangeEnd w:id="0"/>
+      <w:r>
+        <w:rPr>
+          <w:rStyle w:val="CommentReference"/>
+        </w:rPr>
+        <w:commentReference w:id="0"/>
       </w:r>
     </w:p>
     <w:p>
@@ -548,7 +556,6 @@
         </w:rPr>
         <w:t xml:space="preserve">can provide </w:t>
       </w:r>
-      <w:proofErr w:type="gramStart"/>
       <w:r>
         <w:rPr>
           <w:rFonts w:ascii="TimesNewRomanPSMT" w:hAnsi="TimesNewRomanPSMT"/>
@@ -561,15 +568,7 @@
           <w:rFonts w:ascii="TimesNewRomanPSMT" w:hAnsi="TimesNewRomanPSMT"/>
           <w:lang w:val="en-US"/>
         </w:rPr>
-        <w:t>auxiliary</w:t>
-      </w:r>
-      <w:proofErr w:type="gramEnd"/>
-      <w:r>
-        <w:rPr>
-          <w:rFonts w:ascii="TimesNewRomanPSMT" w:hAnsi="TimesNewRomanPSMT"/>
-          <w:lang w:val="en-US"/>
-        </w:rPr>
-        <w:t xml:space="preserve"> help in improving code </w:t>
+        <w:t xml:space="preserve">auxiliary help in improving code </w:t>
       </w:r>
       <w:r>
         <w:rPr>
@@ -597,6 +596,7 @@
           <w:lang w:val="en-US"/>
         </w:rPr>
       </w:pPr>
+      <w:commentRangeStart w:id="1"/>
       <w:r>
         <w:rPr>
           <w:rFonts w:ascii="TimesNewRomanPSMT" w:hAnsi="TimesNewRomanPSMT"/>
@@ -626,6 +626,14 @@
           <w:lang w:val="en-US"/>
         </w:rPr>
         <w:t>]</w:t>
+      </w:r>
+      <w:commentRangeEnd w:id="1"/>
+      <w:r>
+        <w:rPr>
+          <w:rStyle w:val="CommentReference"/>
+          <w:rFonts w:asciiTheme="minorHAnsi" w:eastAsiaTheme="minorEastAsia" w:hAnsiTheme="minorHAnsi" w:cstheme="minorBidi"/>
+        </w:rPr>
+        <w:commentReference w:id="1"/>
       </w:r>
     </w:p>
     <w:p>
@@ -653,6 +661,7 @@
         </w:rPr>
         <w:t xml:space="preserve"> two programming learning methods, </w:t>
       </w:r>
+      <w:commentRangeStart w:id="2"/>
       <w:r>
         <w:rPr>
           <w:highlight w:val="yellow"/>
@@ -660,93 +669,343 @@
         </w:rPr>
         <w:t>a new way</w:t>
       </w:r>
+      <w:commentRangeEnd w:id="2"/>
+      <w:r>
+        <w:rPr>
+          <w:rStyle w:val="CommentReference"/>
+          <w:rFonts w:asciiTheme="minorHAnsi" w:eastAsiaTheme="minorEastAsia" w:hAnsiTheme="minorHAnsi" w:cstheme="minorBidi"/>
+        </w:rPr>
+        <w:commentReference w:id="2"/>
+      </w:r>
+      <w:r>
+        <w:rPr>
+          <w:lang w:val="en-US"/>
+        </w:rPr>
+        <w:t>, Parsons problem, was created to prepare students for writing code</w:t>
+      </w:r>
+      <w:r>
+        <w:rPr>
+          <w:lang w:val="en-US"/>
+        </w:rPr>
+        <w:t xml:space="preserve"> [5]. </w:t>
+      </w:r>
+      <w:r>
+        <w:rPr>
+          <w:lang w:val="en-US"/>
+        </w:rPr>
+        <w:t>I</w:t>
+      </w:r>
+      <w:r>
+        <w:rPr>
+          <w:lang w:val="en-US"/>
+        </w:rPr>
+        <w:t xml:space="preserve">nstead of letting students directly write code, </w:t>
+      </w:r>
+      <w:r>
+        <w:rPr>
+          <w:lang w:val="en-US"/>
+        </w:rPr>
+        <w:t>Parsons problem provides a set of code fragments</w:t>
+      </w:r>
+      <w:r>
+        <w:rPr>
+          <w:lang w:val="en-US"/>
+        </w:rPr>
+        <w:t xml:space="preserve"> – including the solution</w:t>
+      </w:r>
+      <w:r>
+        <w:rPr>
+          <w:lang w:val="en-US"/>
+        </w:rPr>
+        <w:t xml:space="preserve">s to the questions </w:t>
+      </w:r>
+      <w:r>
+        <w:rPr>
+          <w:lang w:val="en-US"/>
+        </w:rPr>
+        <w:t xml:space="preserve">and some distractors (some common errors) - </w:t>
+      </w:r>
+      <w:r>
+        <w:rPr>
+          <w:lang w:val="en-US"/>
+        </w:rPr>
+        <w:t>for students to choose</w:t>
+      </w:r>
+      <w:r>
+        <w:rPr>
+          <w:lang w:val="en-US"/>
+        </w:rPr>
+        <w:t xml:space="preserve"> fro</w:t>
+      </w:r>
+      <w:r>
+        <w:rPr>
+          <w:lang w:val="en-US"/>
+        </w:rPr>
+        <w:t>m</w:t>
+      </w:r>
+      <w:r>
+        <w:rPr>
+          <w:lang w:val="en-US"/>
+        </w:rPr>
+        <w:t xml:space="preserve"> and </w:t>
+      </w:r>
+      <w:r>
+        <w:rPr>
+          <w:lang w:val="en-US"/>
+        </w:rPr>
+        <w:t>reorder</w:t>
+      </w:r>
+      <w:r>
+        <w:rPr>
+          <w:lang w:val="en-US"/>
+        </w:rPr>
+        <w:t xml:space="preserve"> by dragging and dropping [5]</w:t>
+      </w:r>
+      <w:r>
+        <w:rPr>
+          <w:lang w:val="en-US"/>
+        </w:rPr>
+        <w:t xml:space="preserve">. </w:t>
+      </w:r>
+      <w:r>
+        <w:rPr>
+          <w:lang w:val="en-US"/>
+        </w:rPr>
+        <w:t xml:space="preserve">During this period, students can get some </w:t>
+      </w:r>
+      <w:r>
+        <w:rPr>
+          <w:lang w:val="en-US"/>
+        </w:rPr>
+        <w:t xml:space="preserve">instruction </w:t>
+      </w:r>
+      <w:r>
+        <w:rPr>
+          <w:lang w:val="en-US"/>
+        </w:rPr>
+        <w:t>feedback</w:t>
+      </w:r>
+      <w:r>
+        <w:rPr>
+          <w:lang w:val="en-US"/>
+        </w:rPr>
+        <w:t xml:space="preserve"> for their reordered answers</w:t>
+      </w:r>
+      <w:r>
+        <w:rPr>
+          <w:lang w:val="en-US"/>
+        </w:rPr>
+        <w:t xml:space="preserve">, and they need to repeat reordering until </w:t>
+      </w:r>
+      <w:r>
+        <w:rPr>
+          <w:lang w:val="en-US"/>
+        </w:rPr>
+        <w:t>their answers are</w:t>
+      </w:r>
+      <w:r>
+        <w:rPr>
+          <w:lang w:val="en-US"/>
+        </w:rPr>
+        <w:t xml:space="preserve"> one hundred percent correct</w:t>
+      </w:r>
+      <w:r>
+        <w:rPr>
+          <w:lang w:val="en-US"/>
+        </w:rPr>
+        <w:t xml:space="preserve"> [5]</w:t>
+      </w:r>
+      <w:r>
+        <w:rPr>
+          <w:lang w:val="en-US"/>
+        </w:rPr>
+        <w:t xml:space="preserve">. </w:t>
+      </w:r>
+      <w:r>
+        <w:rPr>
+          <w:lang w:val="en-US"/>
+        </w:rPr>
+        <w:t xml:space="preserve">This method </w:t>
+      </w:r>
+      <w:r>
+        <w:rPr>
+          <w:lang w:val="en-US"/>
+        </w:rPr>
+        <w:t xml:space="preserve">provides notable help in </w:t>
+      </w:r>
+      <w:r>
+        <w:rPr>
+          <w:lang w:val="en-US"/>
+        </w:rPr>
+        <w:t xml:space="preserve">introductory programming study. </w:t>
+      </w:r>
+      <w:r>
+        <w:rPr>
+          <w:lang w:val="en-US"/>
+        </w:rPr>
+        <w:t>To be more specific</w:t>
+      </w:r>
       <w:r>
         <w:rPr>
           <w:lang w:val="en-US"/>
         </w:rPr>
         <w:t xml:space="preserve">, </w:t>
       </w:r>
-      <w:proofErr w:type="gramStart"/>
-      <w:r>
-        <w:rPr>
-          <w:lang w:val="en-US"/>
-        </w:rPr>
-        <w:t>Parsons</w:t>
-      </w:r>
-      <w:proofErr w:type="gramEnd"/>
-      <w:r>
-        <w:rPr>
-          <w:lang w:val="en-US"/>
-        </w:rPr>
-        <w:t xml:space="preserve"> problem, was created to prepare students for writing code</w:t>
-      </w:r>
-      <w:r>
-        <w:rPr>
-          <w:lang w:val="en-US"/>
-        </w:rPr>
-        <w:t xml:space="preserve"> [5]. </w:t>
-      </w:r>
-      <w:r>
-        <w:rPr>
-          <w:lang w:val="en-US"/>
-        </w:rPr>
-        <w:t>I</w:t>
-      </w:r>
-      <w:r>
-        <w:rPr>
-          <w:lang w:val="en-US"/>
-        </w:rPr>
-        <w:t xml:space="preserve">nstead of letting students directly write code, </w:t>
-      </w:r>
-      <w:proofErr w:type="gramStart"/>
-      <w:r>
-        <w:rPr>
-          <w:lang w:val="en-US"/>
-        </w:rPr>
-        <w:t>Parsons</w:t>
-      </w:r>
-      <w:proofErr w:type="gramEnd"/>
-      <w:r>
-        <w:rPr>
-          <w:lang w:val="en-US"/>
-        </w:rPr>
-        <w:t xml:space="preserve"> problem provides a set of code fragments</w:t>
-      </w:r>
-      <w:r>
-        <w:rPr>
-          <w:lang w:val="en-US"/>
-        </w:rPr>
-        <w:t xml:space="preserve"> – including the solution</w:t>
-      </w:r>
-      <w:r>
-        <w:rPr>
-          <w:lang w:val="en-US"/>
-        </w:rPr>
-        <w:t xml:space="preserve">s to the questions </w:t>
-      </w:r>
-      <w:r>
-        <w:rPr>
-          <w:lang w:val="en-US"/>
-        </w:rPr>
-        <w:t xml:space="preserve">and some distractors (some common errors) - </w:t>
-      </w:r>
-      <w:r>
-        <w:rPr>
-          <w:lang w:val="en-US"/>
-        </w:rPr>
-        <w:t>for students to choose</w:t>
-      </w:r>
-      <w:r>
-        <w:rPr>
-          <w:lang w:val="en-US"/>
-        </w:rPr>
-        <w:t xml:space="preserve"> fro</w:t>
-      </w:r>
-      <w:r>
-        <w:rPr>
-          <w:lang w:val="en-US"/>
-        </w:rPr>
-        <w:t>m</w:t>
+      <w:r>
+        <w:rPr>
+          <w:lang w:val="en-US"/>
+        </w:rPr>
+        <w:t xml:space="preserve">the puzzle-like game-style Parson problem can improve students’ engagement and motivation in learning programming [5]. </w:t>
+      </w:r>
+      <w:r>
+        <w:rPr>
+          <w:lang w:val="en-US"/>
+        </w:rPr>
+        <w:t xml:space="preserve">And </w:t>
+      </w:r>
+      <w:r>
+        <w:rPr>
+          <w:lang w:val="en-US"/>
+        </w:rPr>
+        <w:t xml:space="preserve">with </w:t>
+      </w:r>
+      <w:r>
+        <w:rPr>
+          <w:lang w:val="en-US"/>
+        </w:rPr>
+        <w:t xml:space="preserve">prepared code fragments and </w:t>
+      </w:r>
+      <w:r>
+        <w:rPr>
+          <w:lang w:val="en-US"/>
+        </w:rPr>
+        <w:t xml:space="preserve">instant feedback, </w:t>
+      </w:r>
+      <w:r>
+        <w:rPr>
+          <w:lang w:val="en-US"/>
+        </w:rPr>
+        <w:t xml:space="preserve">the levels of difficulty of the questions are reduced, and </w:t>
+      </w:r>
+      <w:r>
+        <w:rPr>
+          <w:lang w:val="en-US"/>
+        </w:rPr>
+        <w:t xml:space="preserve">students are </w:t>
+      </w:r>
+      <w:r>
+        <w:rPr>
+          <w:lang w:val="en-US"/>
+        </w:rPr>
+        <w:t xml:space="preserve">more likely to </w:t>
+      </w:r>
+      <w:r>
+        <w:rPr>
+          <w:lang w:val="en-US"/>
+        </w:rPr>
+        <w:t xml:space="preserve">persist in programming instead of giving up halfway. </w:t>
+      </w:r>
+      <w:r>
+        <w:rPr>
+          <w:lang w:val="en-US"/>
+        </w:rPr>
+        <w:t xml:space="preserve">Besides, Parsons problem can </w:t>
+      </w:r>
+      <w:r>
+        <w:rPr>
+          <w:lang w:val="en-US"/>
+        </w:rPr>
+        <w:t xml:space="preserve">be of use to reduce cognitive </w:t>
+      </w:r>
+      <w:r>
+        <w:rPr>
+          <w:lang w:val="en-US"/>
+        </w:rPr>
+        <w:t xml:space="preserve">load </w:t>
+      </w:r>
+      <w:r>
+        <w:rPr>
+          <w:lang w:val="en-US"/>
+        </w:rPr>
+        <w:t xml:space="preserve">since students are only required to reorder the prepared code fragments instead of writing code directly </w:t>
+      </w:r>
+      <w:r>
+        <w:rPr>
+          <w:lang w:val="en-US"/>
+        </w:rPr>
+        <w:t xml:space="preserve">[1]. And some context (fixed code) </w:t>
+      </w:r>
+      <w:r>
+        <w:rPr>
+          <w:lang w:val="en-US"/>
+        </w:rPr>
+        <w:t>also can be provided to students to reduce cognitive load further [6].</w:t>
+      </w:r>
+      <w:r>
+        <w:rPr>
+          <w:lang w:val="en-US"/>
+        </w:rPr>
+        <w:t xml:space="preserve"> </w:t>
+      </w:r>
+      <w:r>
+        <w:rPr>
+          <w:lang w:val="en-US"/>
+        </w:rPr>
+        <w:t>In addition</w:t>
+      </w:r>
+      <w:r>
+        <w:rPr>
+          <w:lang w:val="en-US"/>
+        </w:rPr>
+        <w:t xml:space="preserve">, </w:t>
+      </w:r>
+      <w:r>
+        <w:rPr>
+          <w:lang w:val="en-US"/>
+        </w:rPr>
+        <w:t xml:space="preserve">Parsons problem </w:t>
+      </w:r>
+      <w:r>
+        <w:rPr>
+          <w:lang w:val="en-US"/>
+        </w:rPr>
+        <w:t>integrates</w:t>
+      </w:r>
+      <w:r>
+        <w:rPr>
+          <w:lang w:val="en-US"/>
+        </w:rPr>
+        <w:t xml:space="preserve"> the </w:t>
+      </w:r>
+      <w:r>
+        <w:rPr>
+          <w:lang w:val="en-US"/>
+        </w:rPr>
+        <w:t xml:space="preserve">respective </w:t>
+      </w:r>
+      <w:r>
+        <w:rPr>
+          <w:lang w:val="en-US"/>
+        </w:rPr>
+        <w:t xml:space="preserve">advantages </w:t>
+      </w:r>
+      <w:r>
+        <w:rPr>
+          <w:lang w:val="en-US"/>
+        </w:rPr>
+        <w:t xml:space="preserve">of both </w:t>
+      </w:r>
+      <w:r>
+        <w:rPr>
+          <w:lang w:val="en-US"/>
+        </w:rPr>
+        <w:t>Coached Program Planning</w:t>
+      </w:r>
+      <w:r>
+        <w:rPr>
+          <w:lang w:val="en-US"/>
+        </w:rPr>
+        <w:t xml:space="preserve"> method</w:t>
       </w:r>
       <w:r>
         <w:rPr>
@@ -758,13 +1017,19 @@
         <w:rPr>
           <w:lang w:val="en-US"/>
         </w:rPr>
-        <w:t>reorder</w:t>
-      </w:r>
-      <w:r>
-        <w:rPr>
-          <w:lang w:val="en-US"/>
-        </w:rPr>
-        <w:t xml:space="preserve"> by dragging and dropping [5]</w:t>
+        <w:t xml:space="preserve">the </w:t>
+      </w:r>
+      <w:r>
+        <w:rPr>
+          <w:lang w:val="en-US"/>
+        </w:rPr>
+        <w:t>code tracing</w:t>
+      </w:r>
+      <w:r>
+        <w:rPr>
+          <w:lang w:val="en-US"/>
+        </w:rPr>
+        <w:t xml:space="preserve"> method</w:t>
       </w:r>
       <w:r>
         <w:rPr>
@@ -776,43 +1041,31 @@
         <w:rPr>
           <w:lang w:val="en-US"/>
         </w:rPr>
-        <w:t xml:space="preserve">During this period, students can get some </w:t>
-      </w:r>
-      <w:r>
-        <w:rPr>
-          <w:lang w:val="en-US"/>
-        </w:rPr>
-        <w:t xml:space="preserve">instruction </w:t>
-      </w:r>
-      <w:r>
-        <w:rPr>
-          <w:lang w:val="en-US"/>
-        </w:rPr>
-        <w:t>feedback</w:t>
-      </w:r>
-      <w:r>
-        <w:rPr>
-          <w:lang w:val="en-US"/>
-        </w:rPr>
-        <w:t xml:space="preserve"> for their reordered answers</w:t>
-      </w:r>
-      <w:r>
-        <w:rPr>
-          <w:lang w:val="en-US"/>
-        </w:rPr>
-        <w:t xml:space="preserve">, and they need to repeat reordering until </w:t>
-      </w:r>
-      <w:r>
-        <w:rPr>
-          <w:lang w:val="en-US"/>
-        </w:rPr>
-        <w:t>their answers are</w:t>
-      </w:r>
-      <w:r>
-        <w:rPr>
-          <w:lang w:val="en-US"/>
-        </w:rPr>
-        <w:t xml:space="preserve"> one hundred percent correct</w:t>
+        <w:t>Specifically,</w:t>
+      </w:r>
+      <w:r>
+        <w:rPr>
+          <w:lang w:val="en-US"/>
+        </w:rPr>
+        <w:t xml:space="preserve"> </w:t>
+      </w:r>
+      <w:r>
+        <w:rPr>
+          <w:lang w:val="en-US"/>
+        </w:rPr>
+        <w:t>Parsons and Haden picked up an idea to include</w:t>
+      </w:r>
+      <w:r>
+        <w:rPr>
+          <w:lang w:val="en-US"/>
+        </w:rPr>
+        <w:t xml:space="preserve"> activity diagrams in the questions’ description</w:t>
+      </w:r>
+      <w:r>
+        <w:rPr>
+          <w:lang w:val="en-US"/>
+        </w:rPr>
+        <w:t>s to help students to understand the solution logic of problems</w:t>
       </w:r>
       <w:r>
         <w:rPr>
@@ -824,31 +1077,139 @@
         <w:rPr>
           <w:lang w:val="en-US"/>
         </w:rPr>
+        <w:t xml:space="preserve">, </w:t>
+      </w:r>
+      <w:r>
+        <w:rPr>
+          <w:lang w:val="en-US"/>
+        </w:rPr>
+        <w:t>which has a similar function to Coached Program Planning</w:t>
+      </w:r>
+      <w:r>
+        <w:rPr>
+          <w:lang w:val="en-US"/>
+        </w:rPr>
+        <w:t xml:space="preserve"> method</w:t>
+      </w:r>
+      <w:r>
+        <w:rPr>
+          <w:lang w:val="en-US"/>
+        </w:rPr>
         <w:t xml:space="preserve">. </w:t>
       </w:r>
       <w:r>
         <w:rPr>
           <w:lang w:val="en-US"/>
         </w:rPr>
-        <w:t xml:space="preserve">This method </w:t>
-      </w:r>
-      <w:r>
-        <w:rPr>
-          <w:lang w:val="en-US"/>
-        </w:rPr>
-        <w:t xml:space="preserve">provides notable help in </w:t>
-      </w:r>
-      <w:r>
-        <w:rPr>
-          <w:lang w:val="en-US"/>
-        </w:rPr>
-        <w:t xml:space="preserve">introductory programming study. </w:t>
-      </w:r>
-      <w:r>
-        <w:rPr>
-          <w:lang w:val="en-US"/>
-        </w:rPr>
-        <w:t>To be more specific</w:t>
+        <w:t xml:space="preserve">And since Parsons problem also requires students to read and </w:t>
+      </w:r>
+      <w:r>
+        <w:rPr>
+          <w:lang w:val="en-US"/>
+        </w:rPr>
+        <w:t>understand</w:t>
+      </w:r>
+      <w:r>
+        <w:rPr>
+          <w:lang w:val="en-US"/>
+        </w:rPr>
+        <w:t xml:space="preserve"> </w:t>
+      </w:r>
+      <w:r>
+        <w:rPr>
+          <w:lang w:val="en-US"/>
+        </w:rPr>
+        <w:t xml:space="preserve">the meaning of every code fragment, it also </w:t>
+      </w:r>
+      <w:r>
+        <w:rPr>
+          <w:lang w:val="en-US"/>
+        </w:rPr>
+        <w:t xml:space="preserve">takes </w:t>
+      </w:r>
+      <w:r>
+        <w:rPr>
+          <w:lang w:val="en-US"/>
+        </w:rPr>
+        <w:t>advantage</w:t>
+      </w:r>
+      <w:r>
+        <w:rPr>
+          <w:lang w:val="en-US"/>
+        </w:rPr>
+        <w:t xml:space="preserve"> of code reading </w:t>
+      </w:r>
+      <w:r>
+        <w:rPr>
+          <w:lang w:val="en-US"/>
+        </w:rPr>
+        <w:t xml:space="preserve">just like </w:t>
+      </w:r>
+      <w:r>
+        <w:rPr>
+          <w:lang w:val="en-US"/>
+        </w:rPr>
+        <w:t xml:space="preserve">the </w:t>
+      </w:r>
+      <w:r>
+        <w:rPr>
+          <w:lang w:val="en-US"/>
+        </w:rPr>
+        <w:t>code tracing method</w:t>
+      </w:r>
+      <w:r>
+        <w:rPr>
+          <w:lang w:val="en-US"/>
+        </w:rPr>
+        <w:t xml:space="preserve">. </w:t>
+      </w:r>
+      <w:r>
+        <w:rPr>
+          <w:lang w:val="en-US"/>
+        </w:rPr>
+        <w:t xml:space="preserve">In other words, Parsons problem provides </w:t>
+      </w:r>
+      <w:r>
+        <w:rPr>
+          <w:lang w:val="en-US"/>
+        </w:rPr>
+        <w:t>magnificent</w:t>
+      </w:r>
+      <w:r>
+        <w:rPr>
+          <w:lang w:val="en-US"/>
+        </w:rPr>
+        <w:t xml:space="preserve"> </w:t>
+      </w:r>
+      <w:r>
+        <w:rPr>
+          <w:lang w:val="en-US"/>
+        </w:rPr>
+        <w:t xml:space="preserve">solution examples </w:t>
+      </w:r>
+      <w:r>
+        <w:rPr>
+          <w:lang w:val="en-US"/>
+        </w:rPr>
+        <w:t>for students to learn fro</w:t>
+      </w:r>
+      <w:r>
+        <w:rPr>
+          <w:lang w:val="en-US"/>
+        </w:rPr>
+        <w:t xml:space="preserve">m, giving them some reference material </w:t>
+      </w:r>
+      <w:r>
+        <w:rPr>
+          <w:lang w:val="en-US"/>
+        </w:rPr>
+        <w:t xml:space="preserve">to think about solution steps when meeting some similar questions. </w:t>
+      </w:r>
+      <w:r>
+        <w:rPr>
+          <w:lang w:val="en-US"/>
+        </w:rPr>
+        <w:t>Finally</w:t>
       </w:r>
       <w:r>
         <w:rPr>
@@ -860,423 +1221,7 @@
         <w:rPr>
           <w:lang w:val="en-US"/>
         </w:rPr>
-        <w:t>the puzzle-like game-style Parson problem can improve students’ engagement and motivation in learning programming [5].</w:t>
-      </w:r>
-      <w:r>
-        <w:rPr>
-          <w:lang w:val="en-US"/>
-        </w:rPr>
-        <w:t xml:space="preserve"> </w:t>
-      </w:r>
-      <w:r>
-        <w:rPr>
-          <w:lang w:val="en-US"/>
-        </w:rPr>
-        <w:t xml:space="preserve">And </w:t>
-      </w:r>
-      <w:r>
-        <w:rPr>
-          <w:lang w:val="en-US"/>
-        </w:rPr>
-        <w:t xml:space="preserve">with </w:t>
-      </w:r>
-      <w:r>
-        <w:rPr>
-          <w:lang w:val="en-US"/>
-        </w:rPr>
-        <w:t xml:space="preserve">prepared code fragments and </w:t>
-      </w:r>
-      <w:r>
-        <w:rPr>
-          <w:lang w:val="en-US"/>
-        </w:rPr>
-        <w:t xml:space="preserve">instant feedback, </w:t>
-      </w:r>
-      <w:r>
-        <w:rPr>
-          <w:lang w:val="en-US"/>
-        </w:rPr>
-        <w:t xml:space="preserve">the levels of difficulty of the questions are reduced, and </w:t>
-      </w:r>
-      <w:r>
-        <w:rPr>
-          <w:lang w:val="en-US"/>
-        </w:rPr>
-        <w:t xml:space="preserve">students are </w:t>
-      </w:r>
-      <w:r>
-        <w:rPr>
-          <w:lang w:val="en-US"/>
-        </w:rPr>
-        <w:t xml:space="preserve">more likely to </w:t>
-      </w:r>
-      <w:r>
-        <w:rPr>
-          <w:lang w:val="en-US"/>
-        </w:rPr>
-        <w:t xml:space="preserve">persist in programming instead of giving up halfway. </w:t>
-      </w:r>
-      <w:r>
-        <w:rPr>
-          <w:lang w:val="en-US"/>
-        </w:rPr>
-        <w:t xml:space="preserve">Besides, </w:t>
-      </w:r>
-      <w:proofErr w:type="gramStart"/>
-      <w:r>
-        <w:rPr>
-          <w:lang w:val="en-US"/>
-        </w:rPr>
-        <w:t>Parsons</w:t>
-      </w:r>
-      <w:proofErr w:type="gramEnd"/>
-      <w:r>
-        <w:rPr>
-          <w:lang w:val="en-US"/>
-        </w:rPr>
-        <w:t xml:space="preserve"> problem can </w:t>
-      </w:r>
-      <w:r>
-        <w:rPr>
-          <w:lang w:val="en-US"/>
-        </w:rPr>
-        <w:t xml:space="preserve">be of use to reduce cognitive </w:t>
-      </w:r>
-      <w:r>
-        <w:rPr>
-          <w:lang w:val="en-US"/>
-        </w:rPr>
-        <w:t xml:space="preserve">load </w:t>
-      </w:r>
-      <w:r>
-        <w:rPr>
-          <w:lang w:val="en-US"/>
-        </w:rPr>
-        <w:t xml:space="preserve">since students are only required to reorder the prepared code fragments instead of writing code directly </w:t>
-      </w:r>
-      <w:r>
-        <w:rPr>
-          <w:lang w:val="en-US"/>
-        </w:rPr>
-        <w:t xml:space="preserve">[1]. And some context (fixed code) </w:t>
-      </w:r>
-      <w:r>
-        <w:rPr>
-          <w:lang w:val="en-US"/>
-        </w:rPr>
-        <w:t>also can be provided to students to reduce cognitive load further [6].</w:t>
-      </w:r>
-      <w:r>
-        <w:rPr>
-          <w:lang w:val="en-US"/>
-        </w:rPr>
-        <w:t xml:space="preserve"> </w:t>
-      </w:r>
-      <w:r>
-        <w:rPr>
-          <w:lang w:val="en-US"/>
-        </w:rPr>
-        <w:t>In addition</w:t>
-      </w:r>
-      <w:r>
-        <w:rPr>
-          <w:lang w:val="en-US"/>
-        </w:rPr>
-        <w:t xml:space="preserve">, </w:t>
-      </w:r>
-      <w:proofErr w:type="gramStart"/>
-      <w:r>
-        <w:rPr>
-          <w:lang w:val="en-US"/>
-        </w:rPr>
-        <w:t>Parsons</w:t>
-      </w:r>
-      <w:proofErr w:type="gramEnd"/>
-      <w:r>
-        <w:rPr>
-          <w:lang w:val="en-US"/>
-        </w:rPr>
-        <w:t xml:space="preserve"> problem </w:t>
-      </w:r>
-      <w:r>
-        <w:rPr>
-          <w:lang w:val="en-US"/>
-        </w:rPr>
-        <w:t>integrates</w:t>
-      </w:r>
-      <w:r>
-        <w:rPr>
-          <w:lang w:val="en-US"/>
-        </w:rPr>
-        <w:t xml:space="preserve"> the </w:t>
-      </w:r>
-      <w:r>
-        <w:rPr>
-          <w:lang w:val="en-US"/>
-        </w:rPr>
-        <w:t xml:space="preserve">respective </w:t>
-      </w:r>
-      <w:r>
-        <w:rPr>
-          <w:lang w:val="en-US"/>
-        </w:rPr>
-        <w:t xml:space="preserve">advantages </w:t>
-      </w:r>
-      <w:r>
-        <w:rPr>
-          <w:lang w:val="en-US"/>
-        </w:rPr>
-        <w:t xml:space="preserve">of both </w:t>
-      </w:r>
-      <w:r>
-        <w:rPr>
-          <w:lang w:val="en-US"/>
-        </w:rPr>
-        <w:t>Coached Program Planning</w:t>
-      </w:r>
-      <w:r>
-        <w:rPr>
-          <w:lang w:val="en-US"/>
-        </w:rPr>
-        <w:t xml:space="preserve"> method</w:t>
-      </w:r>
-      <w:r>
-        <w:rPr>
-          <w:lang w:val="en-US"/>
-        </w:rPr>
-        <w:t xml:space="preserve"> and </w:t>
-      </w:r>
-      <w:r>
-        <w:rPr>
-          <w:lang w:val="en-US"/>
-        </w:rPr>
-        <w:t xml:space="preserve">the </w:t>
-      </w:r>
-      <w:r>
-        <w:rPr>
-          <w:lang w:val="en-US"/>
-        </w:rPr>
-        <w:t>code tracing</w:t>
-      </w:r>
-      <w:r>
-        <w:rPr>
-          <w:lang w:val="en-US"/>
-        </w:rPr>
-        <w:t xml:space="preserve"> method</w:t>
-      </w:r>
-      <w:r>
-        <w:rPr>
-          <w:lang w:val="en-US"/>
-        </w:rPr>
-        <w:t xml:space="preserve">. </w:t>
-      </w:r>
-      <w:r>
-        <w:rPr>
-          <w:lang w:val="en-US"/>
-        </w:rPr>
-        <w:t>Specifically,</w:t>
-      </w:r>
-      <w:r>
-        <w:rPr>
-          <w:lang w:val="en-US"/>
-        </w:rPr>
-        <w:t xml:space="preserve"> </w:t>
-      </w:r>
-      <w:r>
-        <w:rPr>
-          <w:lang w:val="en-US"/>
-        </w:rPr>
-        <w:t>Parsons and Haden picked up an idea to include</w:t>
-      </w:r>
-      <w:r>
-        <w:rPr>
-          <w:lang w:val="en-US"/>
-        </w:rPr>
-        <w:t xml:space="preserve"> activity diagrams in the questions’ description</w:t>
-      </w:r>
-      <w:r>
-        <w:rPr>
-          <w:lang w:val="en-US"/>
-        </w:rPr>
-        <w:t>s to help students to understand the solution logic of problems</w:t>
-      </w:r>
-      <w:r>
-        <w:rPr>
-          <w:lang w:val="en-US"/>
-        </w:rPr>
-        <w:t xml:space="preserve"> [5]</w:t>
-      </w:r>
-      <w:r>
-        <w:rPr>
-          <w:lang w:val="en-US"/>
-        </w:rPr>
-        <w:t xml:space="preserve">, </w:t>
-      </w:r>
-      <w:r>
-        <w:rPr>
-          <w:lang w:val="en-US"/>
-        </w:rPr>
-        <w:t>which has a similar function to Coached Program Planning</w:t>
-      </w:r>
-      <w:r>
-        <w:rPr>
-          <w:lang w:val="en-US"/>
-        </w:rPr>
-        <w:t xml:space="preserve"> method</w:t>
-      </w:r>
-      <w:r>
-        <w:rPr>
-          <w:lang w:val="en-US"/>
-        </w:rPr>
-        <w:t xml:space="preserve">. </w:t>
-      </w:r>
-      <w:r>
-        <w:rPr>
-          <w:lang w:val="en-US"/>
-        </w:rPr>
-        <w:t xml:space="preserve">And since Parsons problem also requires students to read and </w:t>
-      </w:r>
-      <w:r>
-        <w:rPr>
-          <w:lang w:val="en-US"/>
-        </w:rPr>
-        <w:t>understand</w:t>
-      </w:r>
-      <w:r>
-        <w:rPr>
-          <w:lang w:val="en-US"/>
-        </w:rPr>
-        <w:t xml:space="preserve"> </w:t>
-      </w:r>
-      <w:r>
-        <w:rPr>
-          <w:lang w:val="en-US"/>
-        </w:rPr>
-        <w:t xml:space="preserve">the meaning of every code fragment, it also </w:t>
-      </w:r>
-      <w:r>
-        <w:rPr>
-          <w:lang w:val="en-US"/>
-        </w:rPr>
-        <w:t xml:space="preserve">takes </w:t>
-      </w:r>
-      <w:r>
-        <w:rPr>
-          <w:lang w:val="en-US"/>
-        </w:rPr>
-        <w:t>advantage</w:t>
-      </w:r>
-      <w:r>
-        <w:rPr>
-          <w:lang w:val="en-US"/>
-        </w:rPr>
-        <w:t xml:space="preserve"> of code reading </w:t>
-      </w:r>
-      <w:r>
-        <w:rPr>
-          <w:lang w:val="en-US"/>
-        </w:rPr>
-        <w:t xml:space="preserve">just like </w:t>
-      </w:r>
-      <w:r>
-        <w:rPr>
-          <w:lang w:val="en-US"/>
-        </w:rPr>
-        <w:t xml:space="preserve">the </w:t>
-      </w:r>
-      <w:r>
-        <w:rPr>
-          <w:lang w:val="en-US"/>
-        </w:rPr>
-        <w:t>code tracing method</w:t>
-      </w:r>
-      <w:r>
-        <w:rPr>
-          <w:lang w:val="en-US"/>
-        </w:rPr>
-        <w:t xml:space="preserve">. </w:t>
-      </w:r>
-      <w:r>
-        <w:rPr>
-          <w:lang w:val="en-US"/>
-        </w:rPr>
-        <w:t xml:space="preserve">In other words, </w:t>
-      </w:r>
-      <w:proofErr w:type="gramStart"/>
-      <w:r>
-        <w:rPr>
-          <w:lang w:val="en-US"/>
-        </w:rPr>
-        <w:t>Parsons</w:t>
-      </w:r>
-      <w:proofErr w:type="gramEnd"/>
-      <w:r>
-        <w:rPr>
-          <w:lang w:val="en-US"/>
-        </w:rPr>
-        <w:t xml:space="preserve"> problem provides </w:t>
-      </w:r>
-      <w:r>
-        <w:rPr>
-          <w:lang w:val="en-US"/>
-        </w:rPr>
-        <w:t>magnificent</w:t>
-      </w:r>
-      <w:r>
-        <w:rPr>
-          <w:lang w:val="en-US"/>
-        </w:rPr>
-        <w:t xml:space="preserve"> </w:t>
-      </w:r>
-      <w:r>
-        <w:rPr>
-          <w:lang w:val="en-US"/>
-        </w:rPr>
-        <w:t xml:space="preserve">solution examples </w:t>
-      </w:r>
-      <w:r>
-        <w:rPr>
-          <w:lang w:val="en-US"/>
-        </w:rPr>
-        <w:t>for students to learn fro</w:t>
-      </w:r>
-      <w:r>
-        <w:rPr>
-          <w:lang w:val="en-US"/>
-        </w:rPr>
-        <w:t xml:space="preserve">m, giving them some reference material </w:t>
-      </w:r>
-      <w:r>
-        <w:rPr>
-          <w:lang w:val="en-US"/>
-        </w:rPr>
-        <w:t xml:space="preserve">to think about solution steps when meeting some similar questions. </w:t>
-      </w:r>
-      <w:r>
-        <w:rPr>
-          <w:lang w:val="en-US"/>
-        </w:rPr>
-        <w:t>Finally</w:t>
-      </w:r>
-      <w:r>
-        <w:rPr>
-          <w:lang w:val="en-US"/>
-        </w:rPr>
-        <w:t xml:space="preserve">, </w:t>
-      </w:r>
-      <w:proofErr w:type="gramStart"/>
-      <w:r>
-        <w:rPr>
-          <w:lang w:val="en-US"/>
-        </w:rPr>
-        <w:t>Parsons</w:t>
-      </w:r>
-      <w:proofErr w:type="gramEnd"/>
-      <w:r>
-        <w:rPr>
-          <w:lang w:val="en-US"/>
-        </w:rPr>
-        <w:t xml:space="preserve"> problem also </w:t>
+        <w:t xml:space="preserve">Parsons problem also </w:t>
       </w:r>
       <w:r>
         <w:rPr>
@@ -1300,21 +1245,7 @@
         <w:rPr>
           <w:lang w:val="en-US"/>
         </w:rPr>
-        <w:t xml:space="preserve">coding habits. For example, the distractors in </w:t>
-      </w:r>
-      <w:proofErr w:type="gramStart"/>
-      <w:r>
-        <w:rPr>
-          <w:lang w:val="en-US"/>
-        </w:rPr>
-        <w:t>Parsons</w:t>
-      </w:r>
-      <w:proofErr w:type="gramEnd"/>
-      <w:r>
-        <w:rPr>
-          <w:lang w:val="en-US"/>
-        </w:rPr>
-        <w:t xml:space="preserve"> problem can </w:t>
+        <w:t xml:space="preserve">coding habits. For example, the distractors in Parsons problem can </w:t>
       </w:r>
       <w:r>
         <w:rPr>
@@ -1401,11 +1332,10 @@
         <w:rPr>
           <w:b/>
           <w:bCs/>
-          <w:strike/>
           <w:u w:val="single"/>
           <w:lang w:val="en-US"/>
         </w:rPr>
-        <w:t>need of using</w:t>
+        <w:t xml:space="preserve">benefits of using </w:t>
       </w:r>
       <w:r>
         <w:rPr>
@@ -1414,36 +1344,7 @@
           <w:u w:val="single"/>
           <w:lang w:val="en-US"/>
         </w:rPr>
-        <w:t xml:space="preserve"> </w:t>
-      </w:r>
-      <w:r>
-        <w:rPr>
-          <w:b/>
-          <w:bCs/>
-          <w:u w:val="single"/>
-          <w:lang w:val="en-US"/>
-        </w:rPr>
-        <w:t xml:space="preserve">benefits of using </w:t>
-      </w:r>
-      <w:proofErr w:type="gramStart"/>
-      <w:r>
-        <w:rPr>
-          <w:b/>
-          <w:bCs/>
-          <w:u w:val="single"/>
-          <w:lang w:val="en-US"/>
-        </w:rPr>
-        <w:t>Parsons</w:t>
-      </w:r>
-      <w:proofErr w:type="gramEnd"/>
-      <w:r>
-        <w:rPr>
-          <w:b/>
-          <w:bCs/>
-          <w:u w:val="single"/>
-          <w:lang w:val="en-US"/>
-        </w:rPr>
-        <w:t xml:space="preserve"> problem in Data Structures and Algorithms courses]</w:t>
+        <w:t>Parsons problem in Data Structures and Algorithms courses]</w:t>
       </w:r>
     </w:p>
     <w:p>
@@ -1489,6 +1390,7 @@
         </w:rPr>
         <w:t xml:space="preserve">in middle-level programming courses, for example, Data Structures and Algorithms courses. </w:t>
       </w:r>
+      <w:commentRangeStart w:id="3"/>
       <w:r>
         <w:rPr>
           <w:strike/>
@@ -1515,19 +1417,19 @@
         </w:rPr>
         <w:t xml:space="preserve">, </w:t>
       </w:r>
-      <w:proofErr w:type="gramStart"/>
-      <w:r>
-        <w:rPr>
-          <w:lang w:val="en-US"/>
-        </w:rPr>
-        <w:t>Parsons</w:t>
-      </w:r>
-      <w:proofErr w:type="gramEnd"/>
-      <w:r>
-        <w:rPr>
-          <w:lang w:val="en-US"/>
-        </w:rPr>
-        <w:t xml:space="preserve"> problem still can demonstrate its superiority in </w:t>
+      <w:commentRangeEnd w:id="3"/>
+      <w:r>
+        <w:rPr>
+          <w:rStyle w:val="CommentReference"/>
+          <w:rFonts w:asciiTheme="minorHAnsi" w:eastAsiaTheme="minorEastAsia" w:hAnsiTheme="minorHAnsi" w:cstheme="minorBidi"/>
+        </w:rPr>
+        <w:commentReference w:id="3"/>
+      </w:r>
+      <w:r>
+        <w:rPr>
+          <w:lang w:val="en-US"/>
+        </w:rPr>
+        <w:t xml:space="preserve">Parsons problem still can demonstrate its superiority in </w:t>
       </w:r>
       <w:r>
         <w:rPr>
@@ -1571,6 +1473,7 @@
         </w:rPr>
         <w:t xml:space="preserve"> and </w:t>
       </w:r>
+      <w:commentRangeStart w:id="4"/>
       <w:r>
         <w:rPr>
           <w:highlight w:val="yellow"/>
@@ -1578,6 +1481,14 @@
         </w:rPr>
         <w:t>universality</w:t>
       </w:r>
+      <w:commentRangeEnd w:id="4"/>
+      <w:r>
+        <w:rPr>
+          <w:rStyle w:val="CommentReference"/>
+          <w:rFonts w:asciiTheme="minorHAnsi" w:eastAsiaTheme="minorEastAsia" w:hAnsiTheme="minorHAnsi" w:cstheme="minorBidi"/>
+        </w:rPr>
+        <w:commentReference w:id="4"/>
+      </w:r>
       <w:r>
         <w:rPr>
           <w:lang w:val="en-US"/>
@@ -1612,21 +1523,7 @@
         <w:rPr>
           <w:lang w:val="en-US"/>
         </w:rPr>
-        <w:t xml:space="preserve">is of the essence to introduce </w:t>
-      </w:r>
-      <w:proofErr w:type="gramStart"/>
-      <w:r>
-        <w:rPr>
-          <w:lang w:val="en-US"/>
-        </w:rPr>
-        <w:t>Parsons</w:t>
-      </w:r>
-      <w:proofErr w:type="gramEnd"/>
-      <w:r>
-        <w:rPr>
-          <w:lang w:val="en-US"/>
-        </w:rPr>
-        <w:t xml:space="preserve"> problem to build a “bridge” for students </w:t>
+        <w:t xml:space="preserve">is of the essence to introduce Parsons problem to build a “bridge” for students </w:t>
       </w:r>
       <w:r>
         <w:rPr>
@@ -1692,21 +1589,7 @@
         <w:rPr>
           <w:lang w:val="en-US"/>
         </w:rPr>
-        <w:t xml:space="preserve">some new ideas should be introduced to </w:t>
-      </w:r>
-      <w:proofErr w:type="gramStart"/>
-      <w:r>
-        <w:rPr>
-          <w:lang w:val="en-US"/>
-        </w:rPr>
-        <w:t>Parsons</w:t>
-      </w:r>
-      <w:proofErr w:type="gramEnd"/>
-      <w:r>
-        <w:rPr>
-          <w:lang w:val="en-US"/>
-        </w:rPr>
-        <w:t xml:space="preserve"> problem. </w:t>
+        <w:t xml:space="preserve">some new ideas should be introduced to Parsons problem. </w:t>
       </w:r>
       <w:r>
         <w:rPr>
@@ -1790,6 +1673,7 @@
         </w:rPr>
         <w:t xml:space="preserve">And most of the </w:t>
       </w:r>
+      <w:commentRangeStart w:id="5"/>
       <w:r>
         <w:rPr>
           <w:highlight w:val="yellow"/>
@@ -1808,7 +1692,21 @@
         <w:rPr>
           <w:lang w:val="en-US"/>
         </w:rPr>
-        <w:t xml:space="preserve"> so it is almost unneeded for students to compare the differences</w:t>
+        <w:t xml:space="preserve"> </w:t>
+      </w:r>
+      <w:commentRangeEnd w:id="5"/>
+      <w:r>
+        <w:rPr>
+          <w:rStyle w:val="CommentReference"/>
+          <w:rFonts w:asciiTheme="minorHAnsi" w:eastAsiaTheme="minorEastAsia" w:hAnsiTheme="minorHAnsi" w:cstheme="minorBidi"/>
+        </w:rPr>
+        <w:commentReference w:id="5"/>
+      </w:r>
+      <w:r>
+        <w:rPr>
+          <w:lang w:val="en-US"/>
+        </w:rPr>
+        <w:t>so it is almost unneeded for students to compare the differences</w:t>
       </w:r>
       <w:r>
         <w:rPr>
@@ -1940,43 +1838,13 @@
         <w:rPr>
           <w:lang w:val="en-US"/>
         </w:rPr>
-        <w:t xml:space="preserve">purposes (like </w:t>
-      </w:r>
-      <w:r>
-        <w:rPr>
-          <w:lang w:val="en-US"/>
-        </w:rPr>
-        <w:t>bubble sort</w:t>
-      </w:r>
-      <w:r>
-        <w:rPr>
-          <w:lang w:val="en-US"/>
-        </w:rPr>
-        <w:t xml:space="preserve"> and </w:t>
-      </w:r>
-      <w:r>
-        <w:rPr>
-          <w:lang w:val="en-US"/>
-        </w:rPr>
-        <w:t>selection sort</w:t>
-      </w:r>
-      <w:r>
-        <w:rPr>
-          <w:lang w:val="en-US"/>
-        </w:rPr>
-        <w:t xml:space="preserve"> for sorting</w:t>
-      </w:r>
-      <w:r>
-        <w:rPr>
-          <w:lang w:val="en-US"/>
-        </w:rPr>
-        <w:t xml:space="preserve">, and </w:t>
-      </w:r>
-      <w:r>
-        <w:rPr>
-          <w:lang w:val="en-US"/>
-        </w:rPr>
-        <w:t>b</w:t>
+        <w:t>purposes (like bubble sort and selection sort for sorting</w:t>
+      </w:r>
+      <w:r>
+        <w:rPr>
+          <w:lang w:val="en-US"/>
+        </w:rPr>
+        <w:t>, and b</w:t>
       </w:r>
       <w:r>
         <w:rPr>
@@ -2020,7 +1888,6 @@
         </w:rPr>
         <w:t>epth-</w:t>
       </w:r>
-      <w:proofErr w:type="gramStart"/>
       <w:r>
         <w:rPr>
           <w:lang w:val="en-US"/>
@@ -2045,7 +1912,6 @@
         </w:rPr>
         <w:t>earch</w:t>
       </w:r>
-      <w:proofErr w:type="gramEnd"/>
       <w:r>
         <w:rPr>
           <w:lang w:val="en-US"/>
@@ -2085,27 +1951,7 @@
           <w:u w:val="single"/>
           <w:lang w:val="en-US"/>
         </w:rPr>
-        <w:t xml:space="preserve">specific question in Data Structures and Algorithms and the limitation of previous </w:t>
-      </w:r>
-      <w:proofErr w:type="gramStart"/>
-      <w:r>
-        <w:rPr>
-          <w:b/>
-          <w:bCs/>
-          <w:u w:val="single"/>
-          <w:lang w:val="en-US"/>
-        </w:rPr>
-        <w:t>Parsons</w:t>
-      </w:r>
-      <w:proofErr w:type="gramEnd"/>
-      <w:r>
-        <w:rPr>
-          <w:b/>
-          <w:bCs/>
-          <w:u w:val="single"/>
-          <w:lang w:val="en-US"/>
-        </w:rPr>
-        <w:t xml:space="preserve"> problem</w:t>
+        <w:t>specific question in Data Structures and Algorithms and the limitation of previous Parsons problem</w:t>
       </w:r>
       <w:r>
         <w:rPr>
@@ -2128,64 +1974,63 @@
         <w:rPr>
           <w:lang w:val="en-US"/>
         </w:rPr>
-        <w:t xml:space="preserve">The differences between introductory programming courses and Data Structures and Algorithms courses lead to the limitation of using the </w:t>
-      </w:r>
-      <w:r>
-        <w:rPr>
-          <w:highlight w:val="yellow"/>
-          <w:lang w:val="en-US"/>
-        </w:rPr>
-        <w:t xml:space="preserve">previous </w:t>
-      </w:r>
-      <w:r>
-        <w:rPr>
-          <w:highlight w:val="yellow"/>
-          <w:lang w:val="en-US"/>
-        </w:rPr>
-        <w:t xml:space="preserve">design of </w:t>
-      </w:r>
-      <w:r>
-        <w:rPr>
-          <w:highlight w:val="yellow"/>
-          <w:lang w:val="en-US"/>
-        </w:rPr>
-        <w:t xml:space="preserve">/ types of </w:t>
-      </w:r>
-      <w:r>
-        <w:rPr>
-          <w:highlight w:val="yellow"/>
-          <w:lang w:val="en-US"/>
-        </w:rPr>
-        <w:t>Parsons problem</w:t>
-      </w:r>
-      <w:r>
-        <w:rPr>
-          <w:lang w:val="en-US"/>
-        </w:rPr>
-        <w:t xml:space="preserve"> directly</w:t>
-      </w:r>
-      <w:r>
-        <w:rPr>
-          <w:lang w:val="en-US"/>
-        </w:rPr>
-        <w:t xml:space="preserve"> in the Data Structures and Algorithms courses. </w:t>
+        <w:t xml:space="preserve">The differences between introductory programming courses and Data Structures and Algorithms courses lead to the limitation of using </w:t>
+      </w:r>
+      <w:r>
+        <w:rPr>
+          <w:lang w:val="en-US"/>
+        </w:rPr>
+        <w:t>the previous</w:t>
+      </w:r>
+      <w:r>
+        <w:rPr>
+          <w:lang w:val="en-US"/>
+        </w:rPr>
+        <w:t xml:space="preserve"> </w:t>
+      </w:r>
+      <w:r>
+        <w:rPr>
+          <w:lang w:val="en-US"/>
+        </w:rPr>
+        <w:t xml:space="preserve">types of </w:t>
+      </w:r>
+      <w:r>
+        <w:rPr>
+          <w:lang w:val="en-US"/>
+        </w:rPr>
+        <w:t>Parsons problem directly</w:t>
+      </w:r>
+      <w:r>
+        <w:rPr>
+          <w:lang w:val="en-US"/>
+        </w:rPr>
+        <w:t xml:space="preserve"> in the Data Structures and Algorithms courses.</w:t>
+      </w:r>
+      <w:r>
+        <w:rPr>
+          <w:lang w:val="en-US"/>
+        </w:rPr>
+        <w:t xml:space="preserve"> </w:t>
       </w:r>
     </w:p>
     <w:p>
       <w:pPr>
         <w:pStyle w:val="NormalWeb"/>
         <w:rPr>
+          <w:highlight w:val="yellow"/>
           <w:lang w:val="en-US"/>
         </w:rPr>
       </w:pPr>
       <w:r>
         <w:rPr>
+          <w:highlight w:val="yellow"/>
           <w:lang w:val="en-US"/>
         </w:rPr>
         <w:t xml:space="preserve">To show the limitation in detail, five types of questions in Data Structures and Algorithms courses are summarized from the reference book </w:t>
       </w:r>
       <w:r>
         <w:rPr>
+          <w:highlight w:val="yellow"/>
           <w:lang w:val="en-US"/>
         </w:rPr>
         <w:t xml:space="preserve">Data Structures and Algorithms in Python </w:t>
@@ -2195,14 +2040,15 @@
       <w:pPr>
         <w:pStyle w:val="NormalWeb"/>
         <w:rPr>
+          <w:highlight w:val="yellow"/>
           <w:lang w:val="en-US"/>
         </w:rPr>
       </w:pPr>
       <w:r>
         <w:rPr>
-          <w:lang w:val="en-US"/>
-        </w:rPr>
-        <w:lastRenderedPageBreak/>
+          <w:highlight w:val="yellow"/>
+          <w:lang w:val="en-US"/>
+        </w:rPr>
         <w:t>To show the limitation, we have analyzed the exercises in the book and identified five types of common questions.</w:t>
       </w:r>
     </w:p>
@@ -2215,12 +2061,15 @@
       </w:pPr>
       <w:r>
         <w:rPr>
-          <w:lang w:val="en-US"/>
-        </w:rPr>
+          <w:highlight w:val="yellow"/>
+          <w:lang w:val="en-US"/>
+        </w:rPr>
+        <w:lastRenderedPageBreak/>
         <w:t xml:space="preserve">To show the limitation, the exercises in the book </w:t>
       </w:r>
       <w:r>
         <w:rPr>
+          <w:highlight w:val="yellow"/>
           <w:lang w:val="en-US"/>
         </w:rPr>
         <w:t>were analyzed and five types of … were identified.</w:t>
@@ -2263,7 +2112,7 @@
           <w:u w:val="single"/>
           <w:lang w:val="en-US"/>
         </w:rPr>
-        <w:t xml:space="preserve">[Object Oriented Programming </w:t>
+        <w:t>[Object</w:t>
       </w:r>
       <w:r>
         <w:rPr>
@@ -2272,7 +2121,43 @@
           <w:u w:val="single"/>
           <w:lang w:val="en-US"/>
         </w:rPr>
-        <w:t>question types</w:t>
+        <w:t>-o</w:t>
+      </w:r>
+      <w:r>
+        <w:rPr>
+          <w:b/>
+          <w:bCs/>
+          <w:u w:val="single"/>
+          <w:lang w:val="en-US"/>
+        </w:rPr>
+        <w:t xml:space="preserve">riented </w:t>
+      </w:r>
+      <w:r>
+        <w:rPr>
+          <w:b/>
+          <w:bCs/>
+          <w:u w:val="single"/>
+          <w:lang w:val="en-US"/>
+        </w:rPr>
+        <w:t>p</w:t>
+      </w:r>
+      <w:r>
+        <w:rPr>
+          <w:b/>
+          <w:bCs/>
+          <w:u w:val="single"/>
+          <w:lang w:val="en-US"/>
+        </w:rPr>
+        <w:t xml:space="preserve">rogramming </w:t>
+      </w:r>
+      <w:r>
+        <w:rPr>
+          <w:b/>
+          <w:bCs/>
+          <w:u w:val="single"/>
+          <w:lang w:val="en-US"/>
+        </w:rPr>
+        <w:t>type of questions</w:t>
       </w:r>
       <w:r>
         <w:rPr>
@@ -2288,7 +2173,1889 @@
       <w:pPr>
         <w:pStyle w:val="NormalWeb"/>
         <w:rPr>
-          <w:rFonts w:hint="eastAsia"/>
+          <w:lang w:val="en-US"/>
+        </w:rPr>
+      </w:pPr>
+      <w:r>
+        <w:rPr>
+          <w:lang w:val="en-US"/>
+        </w:rPr>
+        <w:t>Object</w:t>
+      </w:r>
+      <w:r>
+        <w:rPr>
+          <w:lang w:val="en-US"/>
+        </w:rPr>
+        <w:t>-o</w:t>
+      </w:r>
+      <w:r>
+        <w:rPr>
+          <w:lang w:val="en-US"/>
+        </w:rPr>
+        <w:t xml:space="preserve">riented </w:t>
+      </w:r>
+      <w:r>
+        <w:rPr>
+          <w:lang w:val="en-US"/>
+        </w:rPr>
+        <w:t>p</w:t>
+      </w:r>
+      <w:r>
+        <w:rPr>
+          <w:lang w:val="en-US"/>
+        </w:rPr>
+        <w:t xml:space="preserve">rogramming </w:t>
+      </w:r>
+      <w:r>
+        <w:rPr>
+          <w:lang w:val="en-US"/>
+        </w:rPr>
+        <w:t>is a programming</w:t>
+      </w:r>
+      <w:r>
+        <w:rPr>
+          <w:lang w:val="en-US"/>
+        </w:rPr>
+        <w:t xml:space="preserve"> </w:t>
+      </w:r>
+      <w:r>
+        <w:rPr>
+          <w:lang w:val="en-US"/>
+        </w:rPr>
+        <w:t xml:space="preserve">model </w:t>
+      </w:r>
+      <w:r>
+        <w:rPr>
+          <w:lang w:val="en-US"/>
+        </w:rPr>
+        <w:t>based on</w:t>
+      </w:r>
+      <w:r>
+        <w:rPr>
+          <w:lang w:val="en-US"/>
+        </w:rPr>
+        <w:t xml:space="preserve"> objects, which includes attributes and methods</w:t>
+      </w:r>
+      <w:r>
+        <w:rPr>
+          <w:lang w:val="en-US"/>
+        </w:rPr>
+        <w:t xml:space="preserve"> [8]</w:t>
+      </w:r>
+      <w:r>
+        <w:rPr>
+          <w:lang w:val="en-US"/>
+        </w:rPr>
+        <w:t>.</w:t>
+      </w:r>
+      <w:r>
+        <w:rPr>
+          <w:lang w:val="en-US"/>
+        </w:rPr>
+        <w:t xml:space="preserve"> </w:t>
+      </w:r>
+      <w:r>
+        <w:rPr>
+          <w:lang w:val="en-US"/>
+        </w:rPr>
+        <w:t xml:space="preserve">In CS1, </w:t>
+      </w:r>
+      <w:r>
+        <w:rPr>
+          <w:lang w:val="en-US"/>
+        </w:rPr>
+        <w:t xml:space="preserve">since </w:t>
+      </w:r>
+      <w:r>
+        <w:rPr>
+          <w:lang w:val="en-US"/>
+        </w:rPr>
+        <w:t xml:space="preserve">all the programming parts are Function Oriented </w:t>
+      </w:r>
+      <w:r>
+        <w:rPr>
+          <w:lang w:val="en-US"/>
+        </w:rPr>
+        <w:t>Programming</w:t>
+      </w:r>
+      <w:r>
+        <w:rPr>
+          <w:lang w:val="en-US"/>
+        </w:rPr>
+        <w:t xml:space="preserve">, </w:t>
+      </w:r>
+      <w:r>
+        <w:rPr>
+          <w:lang w:val="en-US"/>
+        </w:rPr>
+        <w:t xml:space="preserve">the </w:t>
+      </w:r>
+      <w:r>
+        <w:rPr>
+          <w:lang w:val="en-US"/>
+        </w:rPr>
+        <w:t>o</w:t>
+      </w:r>
+      <w:r>
+        <w:rPr>
+          <w:lang w:val="en-US"/>
+        </w:rPr>
+        <w:t>bject</w:t>
+      </w:r>
+      <w:r>
+        <w:rPr>
+          <w:lang w:val="en-US"/>
+        </w:rPr>
+        <w:t>-o</w:t>
+      </w:r>
+      <w:r>
+        <w:rPr>
+          <w:lang w:val="en-US"/>
+        </w:rPr>
+        <w:t xml:space="preserve">riented </w:t>
+      </w:r>
+      <w:r>
+        <w:rPr>
+          <w:lang w:val="en-US"/>
+        </w:rPr>
+        <w:t>p</w:t>
+      </w:r>
+      <w:r>
+        <w:rPr>
+          <w:lang w:val="en-US"/>
+        </w:rPr>
+        <w:t xml:space="preserve">rogramming </w:t>
+      </w:r>
+      <w:r>
+        <w:rPr>
+          <w:lang w:val="en-US"/>
+        </w:rPr>
+        <w:t xml:space="preserve">concept </w:t>
+      </w:r>
+      <w:r>
+        <w:rPr>
+          <w:lang w:val="en-US"/>
+        </w:rPr>
+        <w:t>has never been involved. However, in CS2, this concept</w:t>
+      </w:r>
+      <w:r>
+        <w:rPr>
+          <w:lang w:val="en-US"/>
+        </w:rPr>
+        <w:t xml:space="preserve"> </w:t>
+      </w:r>
+      <w:r>
+        <w:rPr>
+          <w:lang w:val="en-US"/>
+        </w:rPr>
+        <w:t>becomes</w:t>
+      </w:r>
+      <w:r>
+        <w:rPr>
+          <w:lang w:val="en-US"/>
+        </w:rPr>
+        <w:t xml:space="preserve"> </w:t>
+      </w:r>
+      <w:r>
+        <w:rPr>
+          <w:lang w:val="en-US"/>
+        </w:rPr>
+        <w:t xml:space="preserve">one of the focal </w:t>
+      </w:r>
+      <w:proofErr w:type="gramStart"/>
+      <w:r>
+        <w:rPr>
+          <w:lang w:val="en-US"/>
+        </w:rPr>
+        <w:t>points, since</w:t>
+      </w:r>
+      <w:proofErr w:type="gramEnd"/>
+      <w:r>
+        <w:rPr>
+          <w:lang w:val="en-US"/>
+        </w:rPr>
+        <w:t xml:space="preserve"> it is </w:t>
+      </w:r>
+      <w:r>
+        <w:rPr>
+          <w:lang w:val="en-US"/>
+        </w:rPr>
+        <w:t xml:space="preserve">the foundation to build different data structures. </w:t>
+      </w:r>
+      <w:r>
+        <w:rPr>
+          <w:lang w:val="en-US"/>
+        </w:rPr>
+        <w:t xml:space="preserve">Because of introducing </w:t>
+      </w:r>
+      <w:r>
+        <w:rPr>
+          <w:lang w:val="en-US"/>
+        </w:rPr>
+        <w:t xml:space="preserve">the </w:t>
+      </w:r>
+      <w:r>
+        <w:rPr>
+          <w:lang w:val="en-US"/>
+        </w:rPr>
+        <w:t>o</w:t>
+      </w:r>
+      <w:r>
+        <w:rPr>
+          <w:lang w:val="en-US"/>
+        </w:rPr>
+        <w:t>bject</w:t>
+      </w:r>
+      <w:r>
+        <w:rPr>
+          <w:lang w:val="en-US"/>
+        </w:rPr>
+        <w:t>-o</w:t>
+      </w:r>
+      <w:r>
+        <w:rPr>
+          <w:lang w:val="en-US"/>
+        </w:rPr>
+        <w:t xml:space="preserve">riented </w:t>
+      </w:r>
+      <w:r>
+        <w:rPr>
+          <w:lang w:val="en-US"/>
+        </w:rPr>
+        <w:t>p</w:t>
+      </w:r>
+      <w:r>
+        <w:rPr>
+          <w:lang w:val="en-US"/>
+        </w:rPr>
+        <w:t>rogramming</w:t>
+      </w:r>
+      <w:r>
+        <w:rPr>
+          <w:lang w:val="en-US"/>
+        </w:rPr>
+        <w:t xml:space="preserve"> </w:t>
+      </w:r>
+      <w:r>
+        <w:rPr>
+          <w:lang w:val="en-US"/>
+        </w:rPr>
+        <w:t xml:space="preserve">concept, the previous types of Parsons </w:t>
+      </w:r>
+      <w:r>
+        <w:rPr>
+          <w:lang w:val="en-US"/>
+        </w:rPr>
+        <w:t>problem</w:t>
+      </w:r>
+      <w:r>
+        <w:rPr>
+          <w:lang w:val="en-US"/>
+        </w:rPr>
+        <w:t xml:space="preserve"> </w:t>
+      </w:r>
+      <w:r>
+        <w:rPr>
+          <w:lang w:val="en-US"/>
+        </w:rPr>
+        <w:t>cannot work as well as before</w:t>
+      </w:r>
+      <w:r>
+        <w:rPr>
+          <w:lang w:val="en-US"/>
+        </w:rPr>
+        <w:t xml:space="preserve">. </w:t>
+      </w:r>
+      <w:r>
+        <w:rPr>
+          <w:lang w:val="en-US"/>
+        </w:rPr>
+        <w:t xml:space="preserve">This is because </w:t>
+      </w:r>
+      <w:r>
+        <w:rPr>
+          <w:lang w:val="en-US"/>
+        </w:rPr>
+        <w:t>the code</w:t>
+      </w:r>
+      <w:r>
+        <w:rPr>
+          <w:lang w:val="en-US"/>
+        </w:rPr>
+        <w:t>s</w:t>
+      </w:r>
+      <w:r>
+        <w:rPr>
+          <w:lang w:val="en-US"/>
+        </w:rPr>
+        <w:t xml:space="preserve"> in a class</w:t>
+      </w:r>
+      <w:r>
+        <w:rPr>
+          <w:lang w:val="en-US"/>
+        </w:rPr>
+        <w:t xml:space="preserve"> </w:t>
+      </w:r>
+      <w:r>
+        <w:rPr>
+          <w:lang w:val="en-US"/>
+        </w:rPr>
+        <w:t xml:space="preserve">look like tools in a </w:t>
+      </w:r>
+      <w:r>
+        <w:rPr>
+          <w:lang w:val="en-US"/>
+        </w:rPr>
+        <w:t>tool chest</w:t>
+      </w:r>
+      <w:r>
+        <w:rPr>
+          <w:lang w:val="en-US"/>
+        </w:rPr>
+        <w:t xml:space="preserve">, which means </w:t>
+      </w:r>
+      <w:r>
+        <w:rPr>
+          <w:lang w:val="en-US"/>
+        </w:rPr>
+        <w:t xml:space="preserve">they </w:t>
+      </w:r>
+      <w:r>
+        <w:rPr>
+          <w:lang w:val="en-US"/>
+        </w:rPr>
+        <w:t>are only</w:t>
+      </w:r>
+      <w:r>
+        <w:rPr>
+          <w:lang w:val="en-US"/>
+        </w:rPr>
+        <w:t xml:space="preserve"> use</w:t>
+      </w:r>
+      <w:r>
+        <w:rPr>
+          <w:lang w:val="en-US"/>
+        </w:rPr>
+        <w:t>d</w:t>
+      </w:r>
+      <w:r>
+        <w:rPr>
+          <w:lang w:val="en-US"/>
+        </w:rPr>
+        <w:t xml:space="preserve"> when do</w:t>
+      </w:r>
+      <w:r>
+        <w:rPr>
+          <w:lang w:val="en-US"/>
+        </w:rPr>
+        <w:t>ing</w:t>
+      </w:r>
+      <w:r>
+        <w:rPr>
+          <w:lang w:val="en-US"/>
+        </w:rPr>
+        <w:t xml:space="preserve"> specific work</w:t>
+      </w:r>
+      <w:r>
+        <w:rPr>
+          <w:lang w:val="en-US"/>
+        </w:rPr>
+        <w:t xml:space="preserve"> </w:t>
+      </w:r>
+      <w:r>
+        <w:rPr>
+          <w:lang w:val="en-US"/>
+        </w:rPr>
+        <w:t xml:space="preserve">and the order of placing tools </w:t>
+      </w:r>
+      <w:r>
+        <w:rPr>
+          <w:lang w:val="en-US"/>
+        </w:rPr>
+        <w:t>does</w:t>
+      </w:r>
+      <w:r>
+        <w:rPr>
+          <w:lang w:val="en-US"/>
+        </w:rPr>
+        <w:t xml:space="preserve"> not have </w:t>
+      </w:r>
+      <w:r>
+        <w:rPr>
+          <w:lang w:val="en-US"/>
+        </w:rPr>
+        <w:t xml:space="preserve">a </w:t>
+      </w:r>
+      <w:r>
+        <w:rPr>
+          <w:lang w:val="en-US"/>
+        </w:rPr>
+        <w:t>big</w:t>
+      </w:r>
+      <w:r>
+        <w:rPr>
+          <w:lang w:val="en-US"/>
+        </w:rPr>
+        <w:t xml:space="preserve"> effect on </w:t>
+      </w:r>
+      <w:r>
+        <w:rPr>
+          <w:lang w:val="en-US"/>
+        </w:rPr>
+        <w:t>using tools</w:t>
+      </w:r>
+      <w:r>
+        <w:rPr>
+          <w:lang w:val="en-US"/>
+        </w:rPr>
+        <w:t xml:space="preserve">. </w:t>
+      </w:r>
+      <w:r>
+        <w:rPr>
+          <w:lang w:val="en-US"/>
+        </w:rPr>
+        <w:t>For this reason</w:t>
+      </w:r>
+      <w:r>
+        <w:rPr>
+          <w:lang w:val="en-US"/>
+        </w:rPr>
+        <w:t xml:space="preserve">, </w:t>
+      </w:r>
+      <w:r>
+        <w:rPr>
+          <w:lang w:val="en-US"/>
+        </w:rPr>
+        <w:t xml:space="preserve">the reordering function of </w:t>
+      </w:r>
+      <w:r>
+        <w:rPr>
+          <w:lang w:val="en-US"/>
+        </w:rPr>
+        <w:t xml:space="preserve">previous types of </w:t>
+      </w:r>
+      <w:r>
+        <w:rPr>
+          <w:lang w:val="en-US"/>
+        </w:rPr>
+        <w:t xml:space="preserve">Parsons problem is significantly weakened. </w:t>
+      </w:r>
+      <w:r>
+        <w:rPr>
+          <w:lang w:val="en-US"/>
+        </w:rPr>
+        <w:t xml:space="preserve">Taking an example (Figure 1) [7], the methods in this </w:t>
+      </w:r>
+      <w:proofErr w:type="spellStart"/>
+      <w:r>
+        <w:rPr>
+          <w:lang w:val="en-US"/>
+        </w:rPr>
+        <w:t>CreditCard</w:t>
+      </w:r>
+      <w:proofErr w:type="spellEnd"/>
+      <w:r>
+        <w:rPr>
+          <w:lang w:val="en-US"/>
+        </w:rPr>
+        <w:t xml:space="preserve"> class are the tools to achieve </w:t>
+      </w:r>
+      <w:r>
+        <w:rPr>
+          <w:lang w:val="en-US"/>
+        </w:rPr>
+        <w:t xml:space="preserve">some </w:t>
+      </w:r>
+      <w:r>
+        <w:rPr>
+          <w:lang w:val="en-US"/>
+        </w:rPr>
+        <w:t>functions of a credit card</w:t>
+      </w:r>
+      <w:r>
+        <w:rPr>
+          <w:lang w:val="en-US"/>
+        </w:rPr>
+        <w:t xml:space="preserve">, which means that these methods are only called when </w:t>
+      </w:r>
+      <w:r>
+        <w:rPr>
+          <w:lang w:val="en-US"/>
+        </w:rPr>
+        <w:t xml:space="preserve">needed instead of </w:t>
+      </w:r>
+      <w:r>
+        <w:rPr>
+          <w:lang w:val="en-US"/>
+        </w:rPr>
+        <w:t>being executed in sequence. Hence,</w:t>
+      </w:r>
+      <w:r>
+        <w:rPr>
+          <w:lang w:val="en-US"/>
+        </w:rPr>
+        <w:t xml:space="preserve"> </w:t>
+      </w:r>
+      <w:r>
+        <w:rPr>
+          <w:lang w:val="en-US"/>
+        </w:rPr>
+        <w:t>c</w:t>
+      </w:r>
+      <w:r>
+        <w:rPr>
+          <w:lang w:val="en-US"/>
+        </w:rPr>
+        <w:t xml:space="preserve">hanging the order of methods </w:t>
+      </w:r>
+      <w:r>
+        <w:rPr>
+          <w:lang w:val="en-US"/>
+        </w:rPr>
+        <w:t>does not affect the program ex</w:t>
+      </w:r>
+      <w:r>
+        <w:rPr>
+          <w:lang w:val="en-US"/>
+        </w:rPr>
+        <w:t xml:space="preserve">ecution. </w:t>
+      </w:r>
+      <w:r>
+        <w:rPr>
+          <w:lang w:val="en-US"/>
+        </w:rPr>
+        <w:t xml:space="preserve">And in this example, some methods only need one line to return some </w:t>
+      </w:r>
+      <w:proofErr w:type="gramStart"/>
+      <w:r>
+        <w:rPr>
+          <w:lang w:val="en-US"/>
+        </w:rPr>
+        <w:t>attributes</w:t>
+      </w:r>
+      <w:proofErr w:type="gramEnd"/>
+      <w:r>
+        <w:rPr>
+          <w:lang w:val="en-US"/>
+        </w:rPr>
+        <w:t xml:space="preserve"> so it is </w:t>
+      </w:r>
+      <w:r>
+        <w:rPr>
+          <w:lang w:val="en-US"/>
+        </w:rPr>
+        <w:t>a piece of cake to guess the corresponding contents</w:t>
+      </w:r>
+      <w:r>
+        <w:rPr>
+          <w:lang w:val="en-US"/>
+        </w:rPr>
+        <w:t xml:space="preserve"> of the methods</w:t>
+      </w:r>
+      <w:r>
+        <w:rPr>
+          <w:lang w:val="en-US"/>
+        </w:rPr>
+        <w:t xml:space="preserve"> </w:t>
+      </w:r>
+      <w:r>
+        <w:rPr>
+          <w:lang w:val="en-US"/>
+        </w:rPr>
+        <w:t xml:space="preserve">according to the names of the methods. Thus, in this code, only </w:t>
+      </w:r>
+      <w:r>
+        <w:rPr>
+          <w:lang w:val="en-US"/>
+        </w:rPr>
+        <w:t>12</w:t>
+      </w:r>
+      <w:r>
+        <w:rPr>
+          <w:lang w:val="en-US"/>
+        </w:rPr>
+        <w:t xml:space="preserve"> lines instead of </w:t>
+      </w:r>
+      <w:r>
+        <w:rPr>
+          <w:lang w:val="en-US"/>
+        </w:rPr>
+        <w:t xml:space="preserve">52 lines </w:t>
+      </w:r>
+      <w:r>
+        <w:rPr>
+          <w:lang w:val="en-US"/>
+        </w:rPr>
+        <w:t>are valuable to use Parson problem to reorder</w:t>
+      </w:r>
+      <w:r>
+        <w:rPr>
+          <w:lang w:val="en-US"/>
+        </w:rPr>
+        <w:t xml:space="preserve">. </w:t>
+      </w:r>
+      <w:r>
+        <w:rPr>
+          <w:lang w:val="en-US"/>
+        </w:rPr>
+        <w:t xml:space="preserve">It is evident from this example that the </w:t>
+      </w:r>
+      <w:r>
+        <w:rPr>
+          <w:lang w:val="en-US"/>
+        </w:rPr>
+        <w:t xml:space="preserve">utility of </w:t>
+      </w:r>
+      <w:r>
+        <w:rPr>
+          <w:lang w:val="en-US"/>
+        </w:rPr>
+        <w:t xml:space="preserve">the </w:t>
+      </w:r>
+      <w:r>
+        <w:rPr>
+          <w:lang w:val="en-US"/>
+        </w:rPr>
+        <w:t xml:space="preserve">previous </w:t>
+      </w:r>
+      <w:r>
+        <w:rPr>
+          <w:lang w:val="en-US"/>
+        </w:rPr>
+        <w:t>type</w:t>
+      </w:r>
+      <w:r>
+        <w:rPr>
+          <w:lang w:val="en-US"/>
+        </w:rPr>
+        <w:t xml:space="preserve"> of </w:t>
+      </w:r>
+      <w:r>
+        <w:rPr>
+          <w:lang w:val="en-US"/>
+        </w:rPr>
+        <w:t>Parsons problem</w:t>
+      </w:r>
+      <w:r>
+        <w:rPr>
+          <w:lang w:val="en-US"/>
+        </w:rPr>
+        <w:t xml:space="preserve"> is </w:t>
+      </w:r>
+      <w:r>
+        <w:rPr>
+          <w:lang w:val="en-US"/>
+        </w:rPr>
+        <w:t xml:space="preserve">watered down. </w:t>
+      </w:r>
+    </w:p>
+    <w:p>
+      <w:pPr>
+        <w:pStyle w:val="NormalWeb"/>
+        <w:rPr>
+          <w:lang w:val="en-US"/>
+        </w:rPr>
+      </w:pPr>
+      <w:r>
+        <w:rPr>
+          <w:noProof/>
+          <w:lang w:val="en-US"/>
+        </w:rPr>
+        <w:lastRenderedPageBreak/>
+        <w:drawing>
+          <wp:inline distT="0" distB="0" distL="0" distR="0" wp14:anchorId="5E0FC7CA" wp14:editId="5EFDABDB">
+            <wp:extent cx="5727700" cy="7412355"/>
+            <wp:effectExtent l="0" t="0" r="0" b="4445"/>
+            <wp:docPr id="1" name="Picture 1"/>
+            <wp:cNvGraphicFramePr>
+              <a:graphicFrameLocks xmlns:a="http://schemas.openxmlformats.org/drawingml/2006/main" noChangeAspect="1"/>
+            </wp:cNvGraphicFramePr>
+            <a:graphic xmlns:a="http://schemas.openxmlformats.org/drawingml/2006/main">
+              <a:graphicData uri="http://schemas.openxmlformats.org/drawingml/2006/picture">
+                <pic:pic xmlns:pic="http://schemas.openxmlformats.org/drawingml/2006/picture">
+                  <pic:nvPicPr>
+                    <pic:cNvPr id="1" name="Picture 1"/>
+                    <pic:cNvPicPr/>
+                  </pic:nvPicPr>
+                  <pic:blipFill>
+                    <a:blip r:embed="rId7">
+                      <a:extLst>
+                        <a:ext uri="{28A0092B-C50C-407E-A947-70E740481C1C}">
+                          <a14:useLocalDpi xmlns:a14="http://schemas.microsoft.com/office/drawing/2010/main" val="0"/>
+                        </a:ext>
+                      </a:extLst>
+                    </a:blip>
+                    <a:stretch>
+                      <a:fillRect/>
+                    </a:stretch>
+                  </pic:blipFill>
+                  <pic:spPr>
+                    <a:xfrm>
+                      <a:off x="0" y="0"/>
+                      <a:ext cx="5727700" cy="7412355"/>
+                    </a:xfrm>
+                    <a:prstGeom prst="rect">
+                      <a:avLst/>
+                    </a:prstGeom>
+                  </pic:spPr>
+                </pic:pic>
+              </a:graphicData>
+            </a:graphic>
+          </wp:inline>
+        </w:drawing>
+      </w:r>
+    </w:p>
+    <w:p>
+      <w:pPr>
+        <w:pStyle w:val="NormalWeb"/>
+        <w:jc w:val="center"/>
+        <w:rPr>
+          <w:lang w:val="en-US"/>
+        </w:rPr>
+      </w:pPr>
+      <w:r>
+        <w:rPr>
+          <w:lang w:val="en-US"/>
+        </w:rPr>
+        <w:t xml:space="preserve">Figure 1 The </w:t>
+      </w:r>
+      <w:r>
+        <w:rPr>
+          <w:lang w:val="en-US"/>
+        </w:rPr>
+        <w:t>o</w:t>
+      </w:r>
+      <w:r>
+        <w:rPr>
+          <w:lang w:val="en-US"/>
+        </w:rPr>
+        <w:t>bject-oriented programming example code</w:t>
+      </w:r>
+    </w:p>
+    <w:p>
+      <w:pPr>
+        <w:pStyle w:val="NormalWeb"/>
+        <w:rPr>
+          <w:b/>
+          <w:bCs/>
+          <w:u w:val="single"/>
+          <w:lang w:val="en-US"/>
+        </w:rPr>
+      </w:pPr>
+      <w:r>
+        <w:rPr>
+          <w:b/>
+          <w:bCs/>
+          <w:u w:val="single"/>
+          <w:lang w:val="en-US"/>
+        </w:rPr>
+        <w:t xml:space="preserve">[Algorithm </w:t>
+      </w:r>
+      <w:r>
+        <w:rPr>
+          <w:b/>
+          <w:bCs/>
+          <w:u w:val="single"/>
+          <w:lang w:val="en-US"/>
+        </w:rPr>
+        <w:t>analysis</w:t>
+      </w:r>
+      <w:r>
+        <w:rPr>
+          <w:b/>
+          <w:bCs/>
+          <w:u w:val="single"/>
+          <w:lang w:val="en-US"/>
+        </w:rPr>
+        <w:t xml:space="preserve"> type of questions</w:t>
+      </w:r>
+      <w:r>
+        <w:rPr>
+          <w:b/>
+          <w:bCs/>
+          <w:u w:val="single"/>
+          <w:lang w:val="en-US"/>
+        </w:rPr>
+        <w:t>]</w:t>
+      </w:r>
+    </w:p>
+    <w:p>
+      <w:pPr>
+        <w:pStyle w:val="NormalWeb"/>
+        <w:rPr>
+          <w:lang w:val="en-US"/>
+        </w:rPr>
+      </w:pPr>
+      <w:r>
+        <w:rPr>
+          <w:lang w:val="en-US"/>
+        </w:rPr>
+        <w:t>Algorithm analysis</w:t>
+      </w:r>
+      <w:r>
+        <w:rPr>
+          <w:lang w:val="en-US"/>
+        </w:rPr>
+        <w:t>, which is a core part of CS2,</w:t>
+      </w:r>
+      <w:r>
+        <w:rPr>
+          <w:lang w:val="en-US"/>
+        </w:rPr>
+        <w:t xml:space="preserve"> </w:t>
+      </w:r>
+      <w:r>
+        <w:rPr>
+          <w:lang w:val="en-US"/>
+        </w:rPr>
+        <w:t xml:space="preserve">is </w:t>
+      </w:r>
+      <w:r>
+        <w:rPr>
+          <w:lang w:val="en-US"/>
+        </w:rPr>
+        <w:t xml:space="preserve">to use running time </w:t>
+      </w:r>
+      <w:r>
+        <w:rPr>
+          <w:lang w:val="en-US"/>
+        </w:rPr>
+        <w:t xml:space="preserve">to </w:t>
+      </w:r>
+      <w:r>
+        <w:rPr>
+          <w:lang w:val="en-US"/>
+        </w:rPr>
+        <w:t xml:space="preserve">evaluate whether a data structure or an algorithm is </w:t>
+      </w:r>
+      <w:r>
+        <w:rPr>
+          <w:lang w:val="en-US"/>
+        </w:rPr>
+        <w:t>efficient or not [7].</w:t>
+      </w:r>
+      <w:r>
+        <w:rPr>
+          <w:lang w:val="en-US"/>
+        </w:rPr>
+        <w:t xml:space="preserve"> </w:t>
+      </w:r>
+      <w:r>
+        <w:rPr>
+          <w:lang w:val="en-US"/>
+        </w:rPr>
+        <w:t>Since t</w:t>
+      </w:r>
+      <w:r>
+        <w:rPr>
+          <w:lang w:val="en-US"/>
+        </w:rPr>
+        <w:t xml:space="preserve">he growth rate of running time as a function of </w:t>
+      </w:r>
+      <w:r>
+        <w:rPr>
+          <w:lang w:val="en-US"/>
+        </w:rPr>
+        <w:t xml:space="preserve">the input size n is vital </w:t>
+      </w:r>
+      <w:r>
+        <w:rPr>
+          <w:lang w:val="en-US"/>
+        </w:rPr>
+        <w:t>for algorithm analysis</w:t>
+      </w:r>
+      <w:r>
+        <w:rPr>
+          <w:lang w:val="en-US"/>
+        </w:rPr>
+        <w:t xml:space="preserve">, </w:t>
+      </w:r>
+      <w:r>
+        <w:rPr>
+          <w:lang w:val="en-US"/>
+        </w:rPr>
+        <w:t>big O</w:t>
+      </w:r>
+      <w:r>
+        <w:rPr>
+          <w:lang w:val="en-US"/>
+        </w:rPr>
+        <w:t xml:space="preserve">, </w:t>
+      </w:r>
+      <w:r>
+        <w:rPr>
+          <w:lang w:val="en-US"/>
+        </w:rPr>
+        <w:t xml:space="preserve">which shows the major </w:t>
+      </w:r>
+      <w:r>
+        <w:rPr>
+          <w:lang w:val="en-US"/>
+        </w:rPr>
+        <w:lastRenderedPageBreak/>
+        <w:t>parts affecting the growth</w:t>
+      </w:r>
+      <w:r>
+        <w:rPr>
+          <w:lang w:val="en-US"/>
+        </w:rPr>
+        <w:t>,</w:t>
+      </w:r>
+      <w:r>
+        <w:rPr>
+          <w:lang w:val="en-US"/>
+        </w:rPr>
+        <w:t xml:space="preserve"> is introduced</w:t>
+      </w:r>
+      <w:r>
+        <w:rPr>
+          <w:lang w:val="en-US"/>
+        </w:rPr>
+        <w:t xml:space="preserve"> in algorithm analysis [7]</w:t>
+      </w:r>
+      <w:r>
+        <w:rPr>
+          <w:lang w:val="en-US"/>
+        </w:rPr>
+        <w:t xml:space="preserve">. </w:t>
+      </w:r>
+      <w:r>
+        <w:rPr>
+          <w:lang w:val="en-US"/>
+        </w:rPr>
+        <w:t>There are seven basic function</w:t>
+      </w:r>
+      <w:r>
+        <w:rPr>
+          <w:lang w:val="en-US"/>
+        </w:rPr>
+        <w:t>s</w:t>
+      </w:r>
+      <w:r>
+        <w:rPr>
+          <w:lang w:val="en-US"/>
+        </w:rPr>
+        <w:t xml:space="preserve"> in big O</w:t>
+      </w:r>
+      <w:r>
+        <w:rPr>
+          <w:lang w:val="en-US"/>
+        </w:rPr>
+        <w:t xml:space="preserve"> (</w:t>
+      </w:r>
+      <w:r>
+        <w:rPr>
+          <w:lang w:val="en-US"/>
+        </w:rPr>
+        <w:t>the constant function, the logarithm function, the linear function, the N-log-N function</w:t>
+      </w:r>
+      <w:r>
+        <w:rPr>
+          <w:lang w:val="en-US"/>
+        </w:rPr>
+        <w:t xml:space="preserve">, the </w:t>
+      </w:r>
+      <w:r>
+        <w:rPr>
+          <w:lang w:val="en-US"/>
+        </w:rPr>
+        <w:t xml:space="preserve">quadratic function, the cubic function and other </w:t>
+      </w:r>
+      <w:r>
+        <w:rPr>
+          <w:lang w:val="en-US"/>
+        </w:rPr>
+        <w:t xml:space="preserve">polynomials, and the </w:t>
+      </w:r>
+      <w:r>
+        <w:rPr>
+          <w:lang w:val="en-US"/>
+        </w:rPr>
+        <w:t>exponential function</w:t>
+      </w:r>
+      <w:r>
+        <w:rPr>
+          <w:lang w:val="en-US"/>
+        </w:rPr>
+        <w:t>)</w:t>
+      </w:r>
+      <w:r>
+        <w:rPr>
+          <w:lang w:val="en-US"/>
+        </w:rPr>
+        <w:t xml:space="preserve"> [7]</w:t>
+      </w:r>
+      <w:r>
+        <w:rPr>
+          <w:lang w:val="en-US"/>
+        </w:rPr>
+        <w:t xml:space="preserve"> so </w:t>
+      </w:r>
+      <w:r>
+        <w:rPr>
+          <w:lang w:val="en-US"/>
+        </w:rPr>
+        <w:t xml:space="preserve">it is strenuous to </w:t>
+      </w:r>
+      <w:r>
+        <w:rPr>
+          <w:lang w:val="en-US"/>
+        </w:rPr>
+        <w:t>ascertain which function</w:t>
+      </w:r>
+      <w:r>
+        <w:rPr>
+          <w:lang w:val="en-US"/>
+        </w:rPr>
+        <w:t>s</w:t>
+      </w:r>
+      <w:r>
+        <w:rPr>
+          <w:lang w:val="en-US"/>
+        </w:rPr>
+        <w:t xml:space="preserve"> </w:t>
+      </w:r>
+      <w:r>
+        <w:rPr>
+          <w:lang w:val="en-US"/>
+        </w:rPr>
+        <w:t>are</w:t>
+      </w:r>
+      <w:r>
+        <w:rPr>
+          <w:lang w:val="en-US"/>
+        </w:rPr>
+        <w:t xml:space="preserve"> the correct function</w:t>
+      </w:r>
+      <w:r>
+        <w:rPr>
+          <w:lang w:val="en-US"/>
+        </w:rPr>
+        <w:t>s</w:t>
+      </w:r>
+      <w:r>
+        <w:rPr>
+          <w:lang w:val="en-US"/>
+        </w:rPr>
+        <w:t xml:space="preserve"> </w:t>
+      </w:r>
+      <w:r>
+        <w:rPr>
+          <w:lang w:val="en-US"/>
+        </w:rPr>
+        <w:t xml:space="preserve">to describe the </w:t>
+      </w:r>
+      <w:r>
+        <w:rPr>
+          <w:lang w:val="en-US"/>
+        </w:rPr>
+        <w:t xml:space="preserve">efficiency of the specific data structures and algorithms. By contrast, </w:t>
+      </w:r>
+      <w:r>
+        <w:rPr>
+          <w:lang w:val="en-US"/>
+        </w:rPr>
+        <w:t xml:space="preserve">the algorithm analysis in CS1 is much more straightforward since </w:t>
+      </w:r>
+      <w:r>
+        <w:rPr>
+          <w:lang w:val="en-US"/>
+        </w:rPr>
+        <w:t>only three functions (the contrast function, the quadratic function</w:t>
+      </w:r>
+      <w:r>
+        <w:rPr>
+          <w:lang w:val="en-US"/>
+        </w:rPr>
+        <w:t>,</w:t>
+      </w:r>
+      <w:r>
+        <w:rPr>
+          <w:lang w:val="en-US"/>
+        </w:rPr>
+        <w:t xml:space="preserve"> and the cubic function and other polynomials)</w:t>
+      </w:r>
+      <w:r>
+        <w:rPr>
+          <w:lang w:val="en-US"/>
+        </w:rPr>
+        <w:t xml:space="preserve"> are used and </w:t>
+      </w:r>
+      <w:r>
+        <w:rPr>
+          <w:lang w:val="en-US"/>
+        </w:rPr>
+        <w:t>the functions used</w:t>
+      </w:r>
+      <w:r>
+        <w:rPr>
+          <w:lang w:val="en-US"/>
+        </w:rPr>
+        <w:t xml:space="preserve"> </w:t>
+      </w:r>
+      <w:r>
+        <w:rPr>
+          <w:lang w:val="en-US"/>
+        </w:rPr>
+        <w:t xml:space="preserve">are only </w:t>
+      </w:r>
+      <w:r>
+        <w:rPr>
+          <w:lang w:val="en-US"/>
+        </w:rPr>
+        <w:t xml:space="preserve">lying on whether there are </w:t>
+      </w:r>
+      <w:r>
+        <w:rPr>
+          <w:lang w:val="en-US"/>
+        </w:rPr>
+        <w:t xml:space="preserve">loop structures or nested loop structures. </w:t>
+      </w:r>
+      <w:r>
+        <w:rPr>
+          <w:lang w:val="en-US"/>
+        </w:rPr>
+        <w:t xml:space="preserve">For this reason, the algorithm analysis parts are always ignored in CS1 so the Parsons problem for CS1 </w:t>
+      </w:r>
+      <w:r>
+        <w:rPr>
+          <w:lang w:val="en-US"/>
+        </w:rPr>
+        <w:t>certainty cannot handle this algorithm analysis questions, which</w:t>
+      </w:r>
+      <w:r>
+        <w:rPr>
+          <w:lang w:val="en-US"/>
+        </w:rPr>
+        <w:t xml:space="preserve"> is another drawback for using previous types of Parsons problem directly in CS2. </w:t>
+      </w:r>
+    </w:p>
+    <w:p>
+      <w:pPr>
+        <w:pStyle w:val="NormalWeb"/>
+        <w:rPr>
+          <w:b/>
+          <w:bCs/>
+          <w:u w:val="single"/>
+          <w:lang w:val="en-US"/>
+        </w:rPr>
+      </w:pPr>
+      <w:r>
+        <w:rPr>
+          <w:b/>
+          <w:bCs/>
+          <w:u w:val="single"/>
+          <w:lang w:val="en-US"/>
+        </w:rPr>
+        <w:t>[Recur</w:t>
+      </w:r>
+      <w:r>
+        <w:rPr>
+          <w:b/>
+          <w:bCs/>
+          <w:u w:val="single"/>
+          <w:lang w:val="en-US"/>
+        </w:rPr>
+        <w:t>sion</w:t>
+      </w:r>
+      <w:r>
+        <w:rPr>
+          <w:b/>
+          <w:bCs/>
+          <w:u w:val="single"/>
+          <w:lang w:val="en-US"/>
+        </w:rPr>
+        <w:t xml:space="preserve"> type of question</w:t>
+      </w:r>
+      <w:r>
+        <w:rPr>
+          <w:b/>
+          <w:bCs/>
+          <w:u w:val="single"/>
+          <w:lang w:val="en-US"/>
+        </w:rPr>
+        <w:t>]</w:t>
+      </w:r>
+    </w:p>
+    <w:p>
+      <w:pPr>
+        <w:pStyle w:val="NormalWeb"/>
+        <w:rPr>
+          <w:lang w:val="en-US"/>
+        </w:rPr>
+      </w:pPr>
+      <w:r>
+        <w:rPr>
+          <w:lang w:val="en-US"/>
+        </w:rPr>
+        <w:t xml:space="preserve">Recursion is to solve </w:t>
+      </w:r>
+      <w:r>
+        <w:rPr>
+          <w:lang w:val="en-US"/>
+        </w:rPr>
+        <w:t xml:space="preserve">a </w:t>
+      </w:r>
+      <w:r>
+        <w:rPr>
+          <w:lang w:val="en-US"/>
+        </w:rPr>
+        <w:t xml:space="preserve">problem by solving </w:t>
+      </w:r>
+      <w:r>
+        <w:rPr>
+          <w:lang w:val="en-US"/>
+        </w:rPr>
+        <w:t xml:space="preserve">a </w:t>
+      </w:r>
+      <w:r>
+        <w:rPr>
+          <w:lang w:val="en-US"/>
+        </w:rPr>
+        <w:t xml:space="preserve">subproblem </w:t>
+      </w:r>
+      <w:r>
+        <w:rPr>
+          <w:lang w:val="en-US"/>
+        </w:rPr>
+        <w:t>that ha</w:t>
+      </w:r>
+      <w:r>
+        <w:rPr>
+          <w:lang w:val="en-US"/>
+        </w:rPr>
+        <w:t>s</w:t>
+      </w:r>
+      <w:r>
+        <w:rPr>
+          <w:lang w:val="en-US"/>
+        </w:rPr>
+        <w:t xml:space="preserve"> the same structures </w:t>
+      </w:r>
+      <w:r>
+        <w:rPr>
+          <w:lang w:val="en-US"/>
+        </w:rPr>
+        <w:t>as</w:t>
+      </w:r>
+      <w:r>
+        <w:rPr>
+          <w:lang w:val="en-US"/>
+        </w:rPr>
+        <w:t xml:space="preserve"> the original problem.</w:t>
+      </w:r>
+      <w:r>
+        <w:rPr>
+          <w:lang w:val="en-US"/>
+        </w:rPr>
+        <w:t xml:space="preserve"> </w:t>
+      </w:r>
+      <w:r>
+        <w:rPr>
+          <w:lang w:val="en-US"/>
+        </w:rPr>
+        <w:t>In programming, it is achieved by calling the function</w:t>
+      </w:r>
+      <w:r>
+        <w:rPr>
+          <w:lang w:val="en-US"/>
+        </w:rPr>
+        <w:t xml:space="preserve"> itself</w:t>
+      </w:r>
+      <w:r>
+        <w:rPr>
+          <w:lang w:val="en-US"/>
+        </w:rPr>
+        <w:t>, which means that the</w:t>
+      </w:r>
+      <w:r>
+        <w:rPr>
+          <w:lang w:val="en-US"/>
+        </w:rPr>
+        <w:t xml:space="preserve"> same code in a recursion question can solve the same problem but with different values of </w:t>
+      </w:r>
+      <w:r>
+        <w:rPr>
+          <w:lang w:val="en-US"/>
+        </w:rPr>
+        <w:t xml:space="preserve">input </w:t>
+      </w:r>
+      <w:r>
+        <w:rPr>
+          <w:lang w:val="en-US"/>
+        </w:rPr>
+        <w:t xml:space="preserve">parameters. </w:t>
+      </w:r>
+      <w:r>
+        <w:rPr>
+          <w:lang w:val="en-US"/>
+        </w:rPr>
+        <w:t xml:space="preserve">This situation, one code holding different cases, is </w:t>
+      </w:r>
+      <w:r>
+        <w:rPr>
+          <w:lang w:val="en-US"/>
+        </w:rPr>
+        <w:t>not common in CS1</w:t>
+      </w:r>
+      <w:r>
+        <w:rPr>
+          <w:lang w:val="en-US"/>
+        </w:rPr>
+        <w:t xml:space="preserve">. </w:t>
+      </w:r>
+      <w:r>
+        <w:rPr>
+          <w:lang w:val="en-US"/>
+        </w:rPr>
+        <w:t xml:space="preserve">For this reason, </w:t>
+      </w:r>
+      <w:r>
+        <w:rPr>
+          <w:lang w:val="en-US"/>
+        </w:rPr>
+        <w:t xml:space="preserve">it leads </w:t>
+      </w:r>
+      <w:r>
+        <w:rPr>
+          <w:lang w:val="en-US"/>
+        </w:rPr>
+        <w:t xml:space="preserve">to </w:t>
+      </w:r>
+      <w:r>
+        <w:rPr>
+          <w:lang w:val="en-US"/>
+        </w:rPr>
+        <w:t xml:space="preserve">a dramatic increase in </w:t>
+      </w:r>
+      <w:r>
+        <w:rPr>
+          <w:lang w:val="en-US"/>
+        </w:rPr>
+        <w:t xml:space="preserve">the </w:t>
+      </w:r>
+      <w:r>
+        <w:rPr>
+          <w:lang w:val="en-US"/>
+        </w:rPr>
+        <w:t xml:space="preserve">difficulty of problems and the previous type of Parsons problem cannot </w:t>
+      </w:r>
+      <w:r>
+        <w:rPr>
+          <w:lang w:val="en-US"/>
+        </w:rPr>
+        <w:t xml:space="preserve">have a significant effect on </w:t>
+      </w:r>
+      <w:r>
+        <w:rPr>
+          <w:lang w:val="en-US"/>
+        </w:rPr>
+        <w:t xml:space="preserve">reducing complexity. </w:t>
+      </w:r>
+      <w:r>
+        <w:rPr>
+          <w:lang w:val="en-US"/>
+        </w:rPr>
+        <w:t xml:space="preserve">Concretely, the previous type of Parsons problem </w:t>
+      </w:r>
+      <w:r>
+        <w:rPr>
+          <w:lang w:val="en-US"/>
+        </w:rPr>
+        <w:t>reduces the level of difficulty</w:t>
+      </w:r>
+      <w:r>
+        <w:rPr>
+          <w:lang w:val="en-US"/>
+        </w:rPr>
+        <w:t xml:space="preserve"> by providing some code fragments for students to read</w:t>
+      </w:r>
+      <w:r>
+        <w:rPr>
+          <w:lang w:val="en-US"/>
+        </w:rPr>
+        <w:t xml:space="preserve">. However, in </w:t>
+      </w:r>
+      <w:r>
+        <w:rPr>
+          <w:lang w:val="en-US"/>
+        </w:rPr>
+        <w:t xml:space="preserve">the </w:t>
+      </w:r>
+      <w:r>
+        <w:rPr>
+          <w:lang w:val="en-US"/>
+        </w:rPr>
+        <w:t xml:space="preserve">recursion type of question, it is </w:t>
+      </w:r>
+      <w:r>
+        <w:rPr>
+          <w:lang w:val="en-US"/>
+        </w:rPr>
+        <w:t>ardu</w:t>
+      </w:r>
+      <w:r>
+        <w:rPr>
+          <w:lang w:val="en-US"/>
+        </w:rPr>
+        <w:t xml:space="preserve">ous to understand the meaning of every line of code even if </w:t>
+      </w:r>
+      <w:r>
+        <w:rPr>
+          <w:lang w:val="en-US"/>
+        </w:rPr>
+        <w:t>the whole code</w:t>
+      </w:r>
+      <w:r>
+        <w:rPr>
+          <w:lang w:val="en-US"/>
+        </w:rPr>
+        <w:t xml:space="preserve"> is given in order (like the recursion</w:t>
+      </w:r>
+      <w:r>
+        <w:rPr>
+          <w:lang w:val="en-US"/>
+        </w:rPr>
+        <w:t xml:space="preserve"> </w:t>
+      </w:r>
+      <w:r>
+        <w:rPr>
+          <w:lang w:val="en-US"/>
+        </w:rPr>
+        <w:t>example</w:t>
+      </w:r>
+      <w:r>
+        <w:rPr>
+          <w:lang w:val="en-US"/>
+        </w:rPr>
+        <w:t xml:space="preserve"> </w:t>
+      </w:r>
+      <w:r>
+        <w:rPr>
+          <w:lang w:val="en-US"/>
+        </w:rPr>
+        <w:t xml:space="preserve">code </w:t>
+      </w:r>
+      <w:r>
+        <w:rPr>
+          <w:lang w:val="en-US"/>
+        </w:rPr>
+        <w:t xml:space="preserve">of </w:t>
+      </w:r>
+      <w:r>
+        <w:rPr>
+          <w:lang w:val="en-US"/>
+        </w:rPr>
+        <w:t>the Tower of Hanoi in Figure 2</w:t>
+      </w:r>
+      <w:r>
+        <w:rPr>
+          <w:lang w:val="en-US"/>
+        </w:rPr>
+        <w:t xml:space="preserve"> [9]</w:t>
+      </w:r>
+      <w:r>
+        <w:rPr>
+          <w:lang w:val="en-US"/>
+        </w:rPr>
+        <w:t>)</w:t>
+      </w:r>
+      <w:r>
+        <w:rPr>
+          <w:lang w:val="en-US"/>
+        </w:rPr>
+        <w:t xml:space="preserve">. </w:t>
+      </w:r>
+      <w:r>
+        <w:rPr>
+          <w:lang w:val="en-US"/>
+        </w:rPr>
+        <w:t xml:space="preserve">Thus, the assistance coming from code reading </w:t>
+      </w:r>
+      <w:r>
+        <w:rPr>
+          <w:lang w:val="en-US"/>
+        </w:rPr>
+        <w:t>of Parsons problem</w:t>
+      </w:r>
+      <w:r>
+        <w:rPr>
+          <w:lang w:val="en-US"/>
+        </w:rPr>
+        <w:t xml:space="preserve"> is notably shrunk</w:t>
+      </w:r>
+      <w:r>
+        <w:rPr>
+          <w:lang w:val="en-US"/>
+        </w:rPr>
+        <w:t xml:space="preserve">, and it is almost </w:t>
+      </w:r>
+      <w:r>
+        <w:rPr>
+          <w:lang w:val="en-US"/>
+        </w:rPr>
+        <w:t>like letting students write code directly</w:t>
+      </w:r>
+      <w:r>
+        <w:rPr>
+          <w:lang w:val="en-US"/>
+        </w:rPr>
+        <w:t xml:space="preserve">. That is why the previous type of Parsons problem needs to be improved to give students more </w:t>
+      </w:r>
+      <w:r>
+        <w:rPr>
+          <w:lang w:val="en-US"/>
+        </w:rPr>
+        <w:t>hints in solving recursion questions.</w:t>
+      </w:r>
+    </w:p>
+    <w:p>
+      <w:pPr>
+        <w:pStyle w:val="NormalWeb"/>
+        <w:rPr>
+          <w:lang w:val="en-US"/>
+        </w:rPr>
+      </w:pPr>
+      <w:r>
+        <w:rPr>
+          <w:noProof/>
+          <w:lang w:val="en-US"/>
+        </w:rPr>
+        <w:drawing>
+          <wp:inline distT="0" distB="0" distL="0" distR="0" wp14:anchorId="3205CB4F" wp14:editId="3B2BE9EC">
+            <wp:extent cx="5727700" cy="1111885"/>
+            <wp:effectExtent l="0" t="0" r="0" b="5715"/>
+            <wp:docPr id="2" name="Picture 2" descr="Text&#10;&#10;Description automatically generated"/>
+            <wp:cNvGraphicFramePr>
+              <a:graphicFrameLocks xmlns:a="http://schemas.openxmlformats.org/drawingml/2006/main" noChangeAspect="1"/>
+            </wp:cNvGraphicFramePr>
+            <a:graphic xmlns:a="http://schemas.openxmlformats.org/drawingml/2006/main">
+              <a:graphicData uri="http://schemas.openxmlformats.org/drawingml/2006/picture">
+                <pic:pic xmlns:pic="http://schemas.openxmlformats.org/drawingml/2006/picture">
+                  <pic:nvPicPr>
+                    <pic:cNvPr id="2" name="Picture 2" descr="Text&#10;&#10;Description automatically generated"/>
+                    <pic:cNvPicPr/>
+                  </pic:nvPicPr>
+                  <pic:blipFill>
+                    <a:blip r:embed="rId8">
+                      <a:extLst>
+                        <a:ext uri="{28A0092B-C50C-407E-A947-70E740481C1C}">
+                          <a14:useLocalDpi xmlns:a14="http://schemas.microsoft.com/office/drawing/2010/main" val="0"/>
+                        </a:ext>
+                      </a:extLst>
+                    </a:blip>
+                    <a:stretch>
+                      <a:fillRect/>
+                    </a:stretch>
+                  </pic:blipFill>
+                  <pic:spPr>
+                    <a:xfrm>
+                      <a:off x="0" y="0"/>
+                      <a:ext cx="5727700" cy="1111885"/>
+                    </a:xfrm>
+                    <a:prstGeom prst="rect">
+                      <a:avLst/>
+                    </a:prstGeom>
+                  </pic:spPr>
+                </pic:pic>
+              </a:graphicData>
+            </a:graphic>
+          </wp:inline>
+        </w:drawing>
+      </w:r>
+    </w:p>
+    <w:p>
+      <w:pPr>
+        <w:pStyle w:val="NormalWeb"/>
+        <w:jc w:val="center"/>
+        <w:rPr>
+          <w:lang w:val="en-US"/>
+        </w:rPr>
+      </w:pPr>
+      <w:r>
+        <w:rPr>
+          <w:lang w:val="en-US"/>
+        </w:rPr>
+        <w:t xml:space="preserve">Figure 2 The recursion example </w:t>
+      </w:r>
+      <w:r>
+        <w:rPr>
+          <w:lang w:val="en-US"/>
+        </w:rPr>
+        <w:t xml:space="preserve">code </w:t>
+      </w:r>
+      <w:r>
+        <w:rPr>
+          <w:lang w:val="en-US"/>
+        </w:rPr>
+        <w:t>of the Tower of Hanoi</w:t>
+      </w:r>
+    </w:p>
+    <w:p>
+      <w:pPr>
+        <w:pStyle w:val="NormalWeb"/>
+        <w:rPr>
+          <w:b/>
+          <w:bCs/>
+          <w:lang w:val="en-US"/>
+        </w:rPr>
+      </w:pPr>
+      <w:r>
+        <w:rPr>
+          <w:b/>
+          <w:bCs/>
+          <w:lang w:val="en-US"/>
+        </w:rPr>
+        <w:t xml:space="preserve">[The data structure and algorithm </w:t>
+      </w:r>
+      <w:r>
+        <w:rPr>
+          <w:b/>
+          <w:bCs/>
+          <w:lang w:val="en-US"/>
+        </w:rPr>
+        <w:t>types of questions</w:t>
+      </w:r>
+      <w:r>
+        <w:rPr>
+          <w:b/>
+          <w:bCs/>
+          <w:lang w:val="en-US"/>
+        </w:rPr>
+        <w:t>]</w:t>
+      </w:r>
+    </w:p>
+    <w:p>
+      <w:pPr>
+        <w:pStyle w:val="NormalWeb"/>
+        <w:rPr>
+          <w:lang w:val="en-US"/>
+        </w:rPr>
+      </w:pPr>
+      <w:r>
+        <w:rPr>
+          <w:lang w:val="en-US"/>
+        </w:rPr>
+        <w:t xml:space="preserve">One of the </w:t>
+      </w:r>
+      <w:r>
+        <w:rPr>
+          <w:lang w:val="en-US"/>
+        </w:rPr>
+        <w:t xml:space="preserve">characteristics of code in CS2 is </w:t>
+      </w:r>
+      <w:proofErr w:type="gramStart"/>
+      <w:r>
+        <w:rPr>
+          <w:lang w:val="en-US"/>
+        </w:rPr>
+        <w:t>similar to</w:t>
+      </w:r>
+      <w:proofErr w:type="gramEnd"/>
+      <w:r>
+        <w:rPr>
+          <w:lang w:val="en-US"/>
+        </w:rPr>
+        <w:t xml:space="preserve"> each other. </w:t>
+      </w:r>
+      <w:r>
+        <w:rPr>
+          <w:lang w:val="en-US"/>
+        </w:rPr>
+        <w:t xml:space="preserve">For example, the codes can have the same data structures but </w:t>
+      </w:r>
+      <w:r>
+        <w:rPr>
+          <w:lang w:val="en-US"/>
+        </w:rPr>
+        <w:t xml:space="preserve">are </w:t>
+      </w:r>
+      <w:r>
+        <w:rPr>
+          <w:lang w:val="en-US"/>
+        </w:rPr>
+        <w:t xml:space="preserve">implemented in different ways (like </w:t>
+      </w:r>
+      <w:r>
+        <w:rPr>
+          <w:lang w:val="en-US"/>
+        </w:rPr>
+        <w:t>the array-based stack and linked</w:t>
+      </w:r>
+      <w:r>
+        <w:rPr>
+          <w:lang w:val="en-US"/>
+        </w:rPr>
+        <w:t>-</w:t>
+      </w:r>
+      <w:r>
+        <w:rPr>
+          <w:lang w:val="en-US"/>
+        </w:rPr>
+        <w:t>list</w:t>
+      </w:r>
+      <w:r>
+        <w:rPr>
+          <w:lang w:val="en-US"/>
+        </w:rPr>
+        <w:t>-based stack</w:t>
+      </w:r>
+      <w:r>
+        <w:rPr>
+          <w:lang w:val="en-US"/>
+        </w:rPr>
+        <w:t xml:space="preserve"> in Figure 3</w:t>
+      </w:r>
+      <w:r>
+        <w:rPr>
+          <w:lang w:val="en-US"/>
+        </w:rPr>
+        <w:t>)</w:t>
+      </w:r>
+      <w:r>
+        <w:rPr>
+          <w:lang w:val="en-US"/>
+        </w:rPr>
+        <w:t xml:space="preserve"> </w:t>
+      </w:r>
+      <w:r>
+        <w:rPr>
+          <w:lang w:val="en-US"/>
+        </w:rPr>
+        <w:t xml:space="preserve">or different </w:t>
+      </w:r>
+      <w:r>
+        <w:rPr>
+          <w:lang w:val="en-US"/>
+        </w:rPr>
+        <w:t>solving algorithms for the same problems (like bubble sort and selection sort for sorting numbers problem)</w:t>
+      </w:r>
+      <w:r>
+        <w:rPr>
+          <w:lang w:val="en-US"/>
+        </w:rPr>
+        <w:t xml:space="preserve">. </w:t>
+      </w:r>
+      <w:r>
+        <w:rPr>
+          <w:lang w:val="en-US"/>
+        </w:rPr>
+        <w:t>Although it is ok to use the previous types of Parsons problem individually for each code</w:t>
+      </w:r>
+      <w:r>
+        <w:rPr>
+          <w:lang w:val="en-US"/>
+        </w:rPr>
+        <w:t xml:space="preserve">, it would be more </w:t>
+      </w:r>
+      <w:r>
+        <w:rPr>
+          <w:lang w:val="en-US"/>
+        </w:rPr>
+        <w:t>worthwhile to help students to compare these similar codes</w:t>
+      </w:r>
+      <w:r>
+        <w:rPr>
+          <w:lang w:val="en-US"/>
+        </w:rPr>
+        <w:t xml:space="preserve"> and consolidate the difference</w:t>
+      </w:r>
+      <w:r>
+        <w:rPr>
+          <w:lang w:val="en-US"/>
+        </w:rPr>
+        <w:t xml:space="preserve"> and similarity between these codes. </w:t>
+      </w:r>
+      <w:proofErr w:type="gramStart"/>
+      <w:r>
+        <w:rPr>
+          <w:lang w:val="en-US"/>
+        </w:rPr>
+        <w:t>Therefore</w:t>
+      </w:r>
+      <w:proofErr w:type="gramEnd"/>
+      <w:r>
+        <w:rPr>
+          <w:lang w:val="en-US"/>
+        </w:rPr>
+        <w:t xml:space="preserve"> the students can distinguish them and have a better understanding.</w:t>
+      </w:r>
+    </w:p>
+    <w:p>
+      <w:pPr>
+        <w:pStyle w:val="NormalWeb"/>
+        <w:rPr>
+          <w:lang w:val="en-US"/>
+        </w:rPr>
+      </w:pPr>
+      <w:r>
+        <w:rPr>
+          <w:noProof/>
+          <w:lang w:val="en-US"/>
+        </w:rPr>
+        <w:lastRenderedPageBreak/>
+        <w:drawing>
+          <wp:inline distT="0" distB="0" distL="0" distR="0" wp14:anchorId="5AFE1DB0" wp14:editId="13CA9033">
+            <wp:extent cx="5727700" cy="4425950"/>
+            <wp:effectExtent l="0" t="0" r="0" b="6350"/>
+            <wp:docPr id="3" name="Picture 3"/>
+            <wp:cNvGraphicFramePr>
+              <a:graphicFrameLocks xmlns:a="http://schemas.openxmlformats.org/drawingml/2006/main" noChangeAspect="1"/>
+            </wp:cNvGraphicFramePr>
+            <a:graphic xmlns:a="http://schemas.openxmlformats.org/drawingml/2006/main">
+              <a:graphicData uri="http://schemas.openxmlformats.org/drawingml/2006/picture">
+                <pic:pic xmlns:pic="http://schemas.openxmlformats.org/drawingml/2006/picture">
+                  <pic:nvPicPr>
+                    <pic:cNvPr id="3" name="Picture 3"/>
+                    <pic:cNvPicPr/>
+                  </pic:nvPicPr>
+                  <pic:blipFill>
+                    <a:blip r:embed="rId9">
+                      <a:extLst>
+                        <a:ext uri="{28A0092B-C50C-407E-A947-70E740481C1C}">
+                          <a14:useLocalDpi xmlns:a14="http://schemas.microsoft.com/office/drawing/2010/main" val="0"/>
+                        </a:ext>
+                      </a:extLst>
+                    </a:blip>
+                    <a:stretch>
+                      <a:fillRect/>
+                    </a:stretch>
+                  </pic:blipFill>
+                  <pic:spPr>
+                    <a:xfrm>
+                      <a:off x="0" y="0"/>
+                      <a:ext cx="5727700" cy="4425950"/>
+                    </a:xfrm>
+                    <a:prstGeom prst="rect">
+                      <a:avLst/>
+                    </a:prstGeom>
+                  </pic:spPr>
+                </pic:pic>
+              </a:graphicData>
+            </a:graphic>
+          </wp:inline>
+        </w:drawing>
+      </w:r>
+    </w:p>
+    <w:p>
+      <w:pPr>
+        <w:pStyle w:val="NormalWeb"/>
+        <w:jc w:val="center"/>
+        <w:rPr>
+          <w:lang w:val="en-US"/>
+        </w:rPr>
+      </w:pPr>
+      <w:r>
+        <w:rPr>
+          <w:lang w:val="en-US"/>
+        </w:rPr>
+        <w:t>Figure 3 The array-based stack and the linked-list-based stack</w:t>
+      </w:r>
+    </w:p>
+    <w:p>
+      <w:pPr>
+        <w:pStyle w:val="NormalWeb"/>
+        <w:rPr>
           <w:lang w:val="en-US"/>
         </w:rPr>
       </w:pPr>
@@ -2404,63 +4171,17 @@
         </w:rPr>
         <w:t xml:space="preserve">[5] Dale Parsons and Patricia Haden. 2006. Parson’s Programming Puzzles: A Fun and Effective Learning Tool for First Programming Courses. In Proceedings of the 8th Australasian Conference on Computing Education - Volume 52 (ACE ’06). Australian Computer Society, Inc., Darlinghurst, Australia, Australia, 157–163. </w:t>
       </w:r>
-      <w:r>
-        <w:rPr>
-          <w:rFonts w:ascii="TimesNewRomanPSMT" w:hAnsi="TimesNewRomanPSMT"/>
-          <w:sz w:val="20"/>
-          <w:szCs w:val="20"/>
-        </w:rPr>
-        <w:fldChar w:fldCharType="begin"/>
-      </w:r>
-      <w:r>
-        <w:rPr>
-          <w:rFonts w:ascii="TimesNewRomanPSMT" w:hAnsi="TimesNewRomanPSMT"/>
-          <w:sz w:val="20"/>
-          <w:szCs w:val="20"/>
-        </w:rPr>
-        <w:instrText xml:space="preserve"> HYPERLINK "</w:instrText>
-      </w:r>
-      <w:r>
-        <w:rPr>
-          <w:rFonts w:ascii="TimesNewRomanPSMT" w:hAnsi="TimesNewRomanPSMT"/>
-          <w:sz w:val="20"/>
-          <w:szCs w:val="20"/>
-        </w:rPr>
-        <w:instrText>http://dl.acm.org.ezproxy.auckland.ac.nz/citation.cfm?id=1151869.1151890</w:instrText>
-      </w:r>
-      <w:r>
-        <w:rPr>
-          <w:rFonts w:ascii="TimesNewRomanPSMT" w:hAnsi="TimesNewRomanPSMT"/>
-          <w:sz w:val="20"/>
-          <w:szCs w:val="20"/>
-        </w:rPr>
-        <w:instrText xml:space="preserve">" </w:instrText>
-      </w:r>
-      <w:r>
-        <w:rPr>
-          <w:rFonts w:ascii="TimesNewRomanPSMT" w:hAnsi="TimesNewRomanPSMT"/>
-          <w:sz w:val="20"/>
-          <w:szCs w:val="20"/>
-        </w:rPr>
-        <w:fldChar w:fldCharType="separate"/>
-      </w:r>
-      <w:r>
-        <w:rPr>
-          <w:rStyle w:val="Hyperlink"/>
-          <w:rFonts w:ascii="TimesNewRomanPSMT" w:hAnsi="TimesNewRomanPSMT"/>
-          <w:sz w:val="20"/>
-          <w:szCs w:val="20"/>
-        </w:rPr>
-        <w:t>http://dl.acm.org.ezproxy.auckland.ac.nz/citation.cfm?id=1151869.1151890</w:t>
-      </w:r>
-      <w:r>
-        <w:rPr>
-          <w:rFonts w:ascii="TimesNewRomanPSMT" w:hAnsi="TimesNewRomanPSMT"/>
-          <w:sz w:val="20"/>
-          <w:szCs w:val="20"/>
-        </w:rPr>
-        <w:fldChar w:fldCharType="end"/>
-      </w:r>
+      <w:hyperlink r:id="rId10" w:history="1">
+        <w:r>
+          <w:rPr>
+            <w:rStyle w:val="Hyperlink"/>
+            <w:rFonts w:ascii="TimesNewRomanPSMT" w:hAnsi="TimesNewRomanPSMT"/>
+            <w:sz w:val="20"/>
+            <w:szCs w:val="20"/>
+          </w:rPr>
+          <w:t>http://dl.acm.org.ezproxy.auckland.ac.nz/citation.cfm?id=1151869.1151890</w:t>
+        </w:r>
+      </w:hyperlink>
       <w:r>
         <w:rPr>
           <w:rFonts w:ascii="TimesNewRomanPSMT" w:hAnsi="TimesNewRomanPSMT"/>
@@ -2487,6 +4208,7 @@
           <w:szCs w:val="20"/>
           <w:lang w:val="en-US"/>
         </w:rPr>
+        <w:lastRenderedPageBreak/>
         <w:t xml:space="preserve">[6] </w:t>
       </w:r>
       <w:r>
@@ -2518,7 +4240,7 @@
         </w:rPr>
         <w:t xml:space="preserve"> Conference, 2007, </w:t>
       </w:r>
-      <w:hyperlink r:id="rId4" w:history="1">
+      <w:hyperlink r:id="rId11" w:history="1">
         <w:r>
           <w:rPr>
             <w:rStyle w:val="Hyperlink"/>
@@ -2544,18 +4266,12 @@
       <w:pPr>
         <w:pStyle w:val="NormalWeb"/>
         <w:rPr>
-          <w:lang w:val="en-US"/>
-        </w:rPr>
-      </w:pPr>
-      <w:r>
-        <w:rPr>
           <w:rFonts w:ascii="TimesNewRomanPSMT" w:hAnsi="TimesNewRomanPSMT"/>
           <w:sz w:val="20"/>
           <w:szCs w:val="20"/>
           <w:lang w:val="en-US"/>
         </w:rPr>
-        <w:t xml:space="preserve">[7] </w:t>
-      </w:r>
+      </w:pPr>
       <w:r>
         <w:rPr>
           <w:rFonts w:ascii="TimesNewRomanPSMT" w:hAnsi="TimesNewRomanPSMT"/>
@@ -2563,7 +4279,118 @@
           <w:szCs w:val="20"/>
           <w:lang w:val="en-US"/>
         </w:rPr>
+        <w:t xml:space="preserve">[7] </w:t>
+      </w:r>
+      <w:r>
+        <w:rPr>
+          <w:rFonts w:ascii="TimesNewRomanPSMT" w:hAnsi="TimesNewRomanPSMT"/>
+          <w:sz w:val="20"/>
+          <w:szCs w:val="20"/>
+          <w:lang w:val="en-US"/>
+        </w:rPr>
         <w:t>Goodrich, Michael T., et al. Data Structures and Algorithms in Python. Wiley, 2018.</w:t>
+      </w:r>
+    </w:p>
+    <w:p>
+      <w:pPr>
+        <w:pStyle w:val="NormalWeb"/>
+        <w:rPr>
+          <w:rFonts w:ascii="TimesNewRomanPSMT" w:hAnsi="TimesNewRomanPSMT"/>
+          <w:sz w:val="20"/>
+          <w:szCs w:val="20"/>
+          <w:lang w:val="en-US"/>
+        </w:rPr>
+      </w:pPr>
+      <w:r>
+        <w:rPr>
+          <w:rFonts w:ascii="TimesNewRomanPSMT" w:hAnsi="TimesNewRomanPSMT"/>
+          <w:sz w:val="20"/>
+          <w:szCs w:val="20"/>
+          <w:lang w:val="en-US"/>
+        </w:rPr>
+        <w:t>[8]</w:t>
+      </w:r>
+      <w:r>
+        <w:rPr>
+          <w:rFonts w:ascii="TimesNewRomanPSMT" w:hAnsi="TimesNewRomanPSMT"/>
+          <w:sz w:val="20"/>
+          <w:szCs w:val="20"/>
+          <w:lang w:val="en-US"/>
+        </w:rPr>
+        <w:t xml:space="preserve"> </w:t>
+      </w:r>
+      <w:r>
+        <w:rPr>
+          <w:rFonts w:ascii="TimesNewRomanPSMT" w:hAnsi="TimesNewRomanPSMT"/>
+          <w:sz w:val="20"/>
+          <w:szCs w:val="20"/>
+          <w:lang w:val="en-US"/>
+        </w:rPr>
+        <w:t xml:space="preserve">“Object-Oriented Programming.” Wikipedia, Wikimedia Foundation, 16 Oct. 2022, </w:t>
+      </w:r>
+      <w:hyperlink r:id="rId12" w:history="1">
+        <w:r>
+          <w:rPr>
+            <w:rStyle w:val="Hyperlink"/>
+            <w:rFonts w:ascii="TimesNewRomanPSMT" w:hAnsi="TimesNewRomanPSMT"/>
+            <w:sz w:val="20"/>
+            <w:szCs w:val="20"/>
+            <w:lang w:val="en-US"/>
+          </w:rPr>
+          <w:t>https://en.wikipedia.org/wiki/Object-oriented_programming</w:t>
+        </w:r>
+      </w:hyperlink>
+      <w:r>
+        <w:rPr>
+          <w:rFonts w:ascii="TimesNewRomanPSMT" w:hAnsi="TimesNewRomanPSMT"/>
+          <w:sz w:val="20"/>
+          <w:szCs w:val="20"/>
+          <w:lang w:val="en-US"/>
+        </w:rPr>
+        <w:t>.</w:t>
+      </w:r>
+    </w:p>
+    <w:p>
+      <w:pPr>
+        <w:pStyle w:val="NormalWeb"/>
+      </w:pPr>
+      <w:r>
+        <w:rPr>
+          <w:rFonts w:ascii="TimesNewRomanPSMT" w:hAnsi="TimesNewRomanPSMT"/>
+          <w:sz w:val="20"/>
+          <w:szCs w:val="20"/>
+          <w:lang w:val="en-US"/>
+        </w:rPr>
+        <w:t xml:space="preserve">[9] </w:t>
+      </w:r>
+      <w:r>
+        <w:rPr>
+          <w:rFonts w:ascii="TimesNewRomanPSMT" w:hAnsi="TimesNewRomanPSMT"/>
+          <w:sz w:val="20"/>
+          <w:szCs w:val="20"/>
+          <w:lang w:val="en-US"/>
+        </w:rPr>
+        <w:t xml:space="preserve">“Python Program for Tower of Hanoi.” </w:t>
+      </w:r>
+      <w:proofErr w:type="spellStart"/>
+      <w:r>
+        <w:rPr>
+          <w:rFonts w:ascii="TimesNewRomanPSMT" w:hAnsi="TimesNewRomanPSMT"/>
+          <w:sz w:val="20"/>
+          <w:szCs w:val="20"/>
+          <w:lang w:val="en-US"/>
+        </w:rPr>
+        <w:t>GeeksforGeeks</w:t>
+      </w:r>
+      <w:proofErr w:type="spellEnd"/>
+      <w:r>
+        <w:rPr>
+          <w:rFonts w:ascii="TimesNewRomanPSMT" w:hAnsi="TimesNewRomanPSMT"/>
+          <w:sz w:val="20"/>
+          <w:szCs w:val="20"/>
+          <w:lang w:val="en-US"/>
+        </w:rPr>
+        <w:t>, 16 June 2022, https://www.geeksforgeeks.org/python-program-for-tower-of-hanoi/.</w:t>
       </w:r>
     </w:p>
     <w:sectPr>
@@ -2574,6 +4401,215 @@
     </w:sectPr>
   </w:body>
 </w:document>
+</file>
+
+<file path=word/comments.xml><?xml version="1.0" encoding="utf-8"?>
+<w:comments xmlns:wpc="http://schemas.microsoft.com/office/word/2010/wordprocessingCanvas" xmlns:cx="http://schemas.microsoft.com/office/drawing/2014/chartex" xmlns:cx1="http://schemas.microsoft.com/office/drawing/2015/9/8/chartex" xmlns:cx2="http://schemas.microsoft.com/office/drawing/2015/10/21/chartex" xmlns:cx3="http://schemas.microsoft.com/office/drawing/2016/5/9/chartex" xmlns:cx4="http://schemas.microsoft.com/office/drawing/2016/5/10/chartex" xmlns:cx5="http://schemas.microsoft.com/office/drawing/2016/5/11/chartex" xmlns:cx6="http://schemas.microsoft.com/office/drawing/2016/5/12/chartex" xmlns:cx7="http://schemas.microsoft.com/office/drawing/2016/5/13/chartex" xmlns:cx8="http://schemas.microsoft.com/office/drawing/2016/5/14/chartex" xmlns:mc="http://schemas.openxmlformats.org/markup-compatibility/2006" xmlns:aink="http://schemas.microsoft.com/office/drawing/2016/ink" xmlns:am3d="http://schemas.microsoft.com/office/drawing/2017/model3d" xmlns:o="urn:schemas-microsoft-com:office:office" xmlns:oel="http://schemas.microsoft.com/office/2019/extlst" xmlns:r="http://schemas.openxmlformats.org/officeDocument/2006/relationships" xmlns:m="http://schemas.openxmlformats.org/officeDocument/2006/math" xmlns:v="urn:schemas-microsoft-com:vml" xmlns:wp14="http://schemas.microsoft.com/office/word/2010/wordprocessingDrawing" xmlns:wp="http://schemas.openxmlformats.org/drawingml/2006/wordprocessingDrawing" xmlns:w10="urn:schemas-microsoft-com:office:word" xmlns:w="http://schemas.openxmlformats.org/wordprocessingml/2006/main" xmlns:w14="http://schemas.microsoft.com/office/word/2010/wordml" xmlns:w15="http://schemas.microsoft.com/office/word/2012/wordml" xmlns:w16cex="http://schemas.microsoft.com/office/word/2018/wordml/cex" xmlns:w16cid="http://schemas.microsoft.com/office/word/2016/wordml/cid" xmlns:w16="http://schemas.microsoft.com/office/word/2018/wordml" xmlns:w16sdtdh="http://schemas.microsoft.com/office/word/2020/wordml/sdtdatahash" xmlns:w16se="http://schemas.microsoft.com/office/word/2015/wordml/symex" xmlns:wpg="http://schemas.microsoft.com/office/word/2010/wordprocessingGroup" xmlns:wpi="http://schemas.microsoft.com/office/word/2010/wordprocessingInk" xmlns:wne="http://schemas.microsoft.com/office/word/2006/wordml" xmlns:wps="http://schemas.microsoft.com/office/word/2010/wordprocessingShape" mc:Ignorable="w14 w15 w16se w16cid w16 w16cex w16sdtdh wp14">
+  <w:comment w:id="0" w:author="LIU YAJING" w:date="2022-10-17T19:58:00Z" w:initials="LY">
+    <w:p>
+      <w:pPr>
+        <w:pStyle w:val="CommentText"/>
+        <w:rPr>
+          <w:lang w:val="en-US"/>
+        </w:rPr>
+      </w:pPr>
+      <w:r>
+        <w:rPr>
+          <w:rStyle w:val="CommentReference"/>
+        </w:rPr>
+        <w:annotationRef/>
+      </w:r>
+      <w:r>
+        <w:rPr>
+          <w:lang w:val="en-US"/>
+        </w:rPr>
+        <w:t>Not quickly hit the key point ‘Parsons problem’. Readers only remember some other things like code tracing or Coached Program Planning, and they have no idea about Parsons problem. It may be better to explain these two methods when comparing with Parsons problem (‘Parsons problem integrates the respective advantages of both Coached Program Planning method and the code tracing method’ in the second paragraph).</w:t>
+      </w:r>
+    </w:p>
+  </w:comment>
+  <w:comment w:id="1" w:author="LIU YAJING" w:date="2022-10-17T20:01:00Z" w:initials="LY">
+    <w:p>
+      <w:pPr>
+        <w:pStyle w:val="CommentText"/>
+        <w:rPr>
+          <w:lang w:val="en-US"/>
+        </w:rPr>
+      </w:pPr>
+      <w:r>
+        <w:rPr>
+          <w:rStyle w:val="CommentReference"/>
+        </w:rPr>
+        <w:annotationRef/>
+      </w:r>
+      <w:r>
+        <w:rPr>
+          <w:lang w:val="en-US"/>
+        </w:rPr>
+        <w:t>This paragraph will be used as material for writing chapter 1 and chapter 2</w:t>
+      </w:r>
+    </w:p>
+  </w:comment>
+  <w:comment w:id="2" w:author="LIU YAJING" w:date="2022-10-17T19:53:00Z" w:initials="LY">
+    <w:p>
+      <w:pPr>
+        <w:pStyle w:val="CommentText"/>
+        <w:rPr>
+          <w:lang w:val="en-US"/>
+        </w:rPr>
+      </w:pPr>
+      <w:r>
+        <w:rPr>
+          <w:rStyle w:val="CommentReference"/>
+        </w:rPr>
+        <w:annotationRef/>
+      </w:r>
+      <w:r>
+        <w:rPr>
+          <w:lang w:val="en-US"/>
+        </w:rPr>
+        <w:t>Parsons problem is not a ‘new’ way since it was created in 2006. It is a little strange to write like this. After changing the previous paragraph, a more proper word needs to be chose to replace this one</w:t>
+      </w:r>
+    </w:p>
+  </w:comment>
+  <w:comment w:id="3" w:author="LIU YAJING" w:date="2022-10-17T20:07:00Z" w:initials="LY">
+    <w:p>
+      <w:pPr>
+        <w:pStyle w:val="CommentText"/>
+        <w:rPr>
+          <w:lang w:val="en-US"/>
+        </w:rPr>
+      </w:pPr>
+      <w:r>
+        <w:rPr>
+          <w:rStyle w:val="CommentReference"/>
+        </w:rPr>
+        <w:annotationRef/>
+      </w:r>
+      <w:r>
+        <w:rPr>
+          <w:lang w:val="en-US"/>
+        </w:rPr>
+        <w:t>Do not use ‘I’, ‘me’, ‘my’ in the report.</w:t>
+      </w:r>
+    </w:p>
+    <w:p>
+      <w:pPr>
+        <w:pStyle w:val="CommentText"/>
+        <w:rPr>
+          <w:lang w:val="en-US"/>
+        </w:rPr>
+      </w:pPr>
+      <w:r>
+        <w:rPr>
+          <w:lang w:val="en-US"/>
+        </w:rPr>
+        <w:t>Need to change to another conjunction</w:t>
+      </w:r>
+    </w:p>
+  </w:comment>
+  <w:comment w:id="4" w:author="LIU YAJING" w:date="2022-10-17T20:11:00Z" w:initials="LY">
+    <w:p>
+      <w:pPr>
+        <w:pStyle w:val="CommentText"/>
+        <w:rPr>
+          <w:lang w:val="en-US"/>
+        </w:rPr>
+      </w:pPr>
+      <w:r>
+        <w:rPr>
+          <w:rStyle w:val="CommentReference"/>
+        </w:rPr>
+        <w:annotationRef/>
+      </w:r>
+      <w:r>
+        <w:rPr>
+          <w:lang w:val="en-US"/>
+        </w:rPr>
+        <w:t>Not so clear</w:t>
+      </w:r>
+    </w:p>
+    <w:p>
+      <w:pPr>
+        <w:pStyle w:val="CommentText"/>
+        <w:rPr>
+          <w:lang w:val="en-US"/>
+        </w:rPr>
+      </w:pPr>
+      <w:r>
+        <w:rPr>
+          <w:lang w:val="en-US"/>
+        </w:rPr>
+        <w:t>Need to change to another word</w:t>
+      </w:r>
+    </w:p>
+  </w:comment>
+  <w:comment w:id="5" w:author="LIU YAJING" w:date="2022-10-17T20:27:00Z" w:initials="LY">
+    <w:p>
+      <w:pPr>
+        <w:pStyle w:val="CommentText"/>
+        <w:rPr>
+          <w:lang w:val="en-US"/>
+        </w:rPr>
+      </w:pPr>
+      <w:r>
+        <w:rPr>
+          <w:rStyle w:val="CommentReference"/>
+        </w:rPr>
+        <w:annotationRef/>
+      </w:r>
+      <w:r>
+        <w:rPr>
+          <w:lang w:val="en-US"/>
+        </w:rPr>
+        <w:t>Not so clear</w:t>
+      </w:r>
+    </w:p>
+    <w:p>
+      <w:pPr>
+        <w:pStyle w:val="CommentText"/>
+        <w:rPr>
+          <w:lang w:val="en-US"/>
+        </w:rPr>
+      </w:pPr>
+      <w:r>
+        <w:rPr>
+          <w:lang w:val="en-US"/>
+        </w:rPr>
+        <w:t>The opposite description is highly coupled and related to each other</w:t>
+      </w:r>
+    </w:p>
+  </w:comment>
+</w:comments>
+</file>
+
+<file path=word/commentsExtended.xml><?xml version="1.0" encoding="utf-8"?>
+<w15:commentsEx xmlns:wpc="http://schemas.microsoft.com/office/word/2010/wordprocessingCanvas" xmlns:cx="http://schemas.microsoft.com/office/drawing/2014/chartex" xmlns:cx1="http://schemas.microsoft.com/office/drawing/2015/9/8/chartex" xmlns:cx2="http://schemas.microsoft.com/office/drawing/2015/10/21/chartex" xmlns:cx3="http://schemas.microsoft.com/office/drawing/2016/5/9/chartex" xmlns:cx4="http://schemas.microsoft.com/office/drawing/2016/5/10/chartex" xmlns:cx5="http://schemas.microsoft.com/office/drawing/2016/5/11/chartex" xmlns:cx6="http://schemas.microsoft.com/office/drawing/2016/5/12/chartex" xmlns:cx7="http://schemas.microsoft.com/office/drawing/2016/5/13/chartex" xmlns:cx8="http://schemas.microsoft.com/office/drawing/2016/5/14/chartex" xmlns:mc="http://schemas.openxmlformats.org/markup-compatibility/2006" xmlns:aink="http://schemas.microsoft.com/office/drawing/2016/ink" xmlns:am3d="http://schemas.microsoft.com/office/drawing/2017/model3d" xmlns:o="urn:schemas-microsoft-com:office:office" xmlns:oel="http://schemas.microsoft.com/office/2019/extlst" xmlns:r="http://schemas.openxmlformats.org/officeDocument/2006/relationships" xmlns:m="http://schemas.openxmlformats.org/officeDocument/2006/math" xmlns:v="urn:schemas-microsoft-com:vml" xmlns:wp14="http://schemas.microsoft.com/office/word/2010/wordprocessingDrawing" xmlns:wp="http://schemas.openxmlformats.org/drawingml/2006/wordprocessingDrawing" xmlns:w10="urn:schemas-microsoft-com:office:word" xmlns:w="http://schemas.openxmlformats.org/wordprocessingml/2006/main" xmlns:w14="http://schemas.microsoft.com/office/word/2010/wordml" xmlns:w15="http://schemas.microsoft.com/office/word/2012/wordml" xmlns:w16cex="http://schemas.microsoft.com/office/word/2018/wordml/cex" xmlns:w16cid="http://schemas.microsoft.com/office/word/2016/wordml/cid" xmlns:w16="http://schemas.microsoft.com/office/word/2018/wordml" xmlns:w16sdtdh="http://schemas.microsoft.com/office/word/2020/wordml/sdtdatahash" xmlns:w16se="http://schemas.microsoft.com/office/word/2015/wordml/symex" xmlns:wpg="http://schemas.microsoft.com/office/word/2010/wordprocessingGroup" xmlns:wpi="http://schemas.microsoft.com/office/word/2010/wordprocessingInk" xmlns:wne="http://schemas.microsoft.com/office/word/2006/wordml" xmlns:wps="http://schemas.microsoft.com/office/word/2010/wordprocessingShape" mc:Ignorable="w14 w15 w16se w16cid w16 w16cex w16sdtdh wp14">
+  <w15:commentEx w15:paraId="365B9681" w15:done="0"/>
+  <w15:commentEx w15:paraId="0299C1DA" w15:done="0"/>
+  <w15:commentEx w15:paraId="3FC26B9D" w15:done="0"/>
+  <w15:commentEx w15:paraId="00910D11" w15:done="0"/>
+  <w15:commentEx w15:paraId="657EBE1C" w15:done="0"/>
+  <w15:commentEx w15:paraId="1E98DA63" w15:done="0"/>
+</w15:commentsEx>
+</file>
+
+<file path=word/commentsIds.xml><?xml version="1.0" encoding="utf-8"?>
+<w16cid:commentsIds xmlns:wpc="http://schemas.microsoft.com/office/word/2010/wordprocessingCanvas" xmlns:cx="http://schemas.microsoft.com/office/drawing/2014/chartex" xmlns:cx1="http://schemas.microsoft.com/office/drawing/2015/9/8/chartex" xmlns:cx2="http://schemas.microsoft.com/office/drawing/2015/10/21/chartex" xmlns:cx3="http://schemas.microsoft.com/office/drawing/2016/5/9/chartex" xmlns:cx4="http://schemas.microsoft.com/office/drawing/2016/5/10/chartex" xmlns:cx5="http://schemas.microsoft.com/office/drawing/2016/5/11/chartex" xmlns:cx6="http://schemas.microsoft.com/office/drawing/2016/5/12/chartex" xmlns:cx7="http://schemas.microsoft.com/office/drawing/2016/5/13/chartex" xmlns:cx8="http://schemas.microsoft.com/office/drawing/2016/5/14/chartex" xmlns:mc="http://schemas.openxmlformats.org/markup-compatibility/2006" xmlns:aink="http://schemas.microsoft.com/office/drawing/2016/ink" xmlns:am3d="http://schemas.microsoft.com/office/drawing/2017/model3d" xmlns:o="urn:schemas-microsoft-com:office:office" xmlns:oel="http://schemas.microsoft.com/office/2019/extlst" xmlns:r="http://schemas.openxmlformats.org/officeDocument/2006/relationships" xmlns:m="http://schemas.openxmlformats.org/officeDocument/2006/math" xmlns:v="urn:schemas-microsoft-com:vml" xmlns:wp14="http://schemas.microsoft.com/office/word/2010/wordprocessingDrawing" xmlns:wp="http://schemas.openxmlformats.org/drawingml/2006/wordprocessingDrawing" xmlns:w10="urn:schemas-microsoft-com:office:word" xmlns:w="http://schemas.openxmlformats.org/wordprocessingml/2006/main" xmlns:w14="http://schemas.microsoft.com/office/word/2010/wordml" xmlns:w15="http://schemas.microsoft.com/office/word/2012/wordml" xmlns:w16cex="http://schemas.microsoft.com/office/word/2018/wordml/cex" xmlns:w16cid="http://schemas.microsoft.com/office/word/2016/wordml/cid" xmlns:w16="http://schemas.microsoft.com/office/word/2018/wordml" xmlns:w16sdtdh="http://schemas.microsoft.com/office/word/2020/wordml/sdtdatahash" xmlns:w16se="http://schemas.microsoft.com/office/word/2015/wordml/symex" xmlns:wpg="http://schemas.microsoft.com/office/word/2010/wordprocessingGroup" xmlns:wpi="http://schemas.microsoft.com/office/word/2010/wordprocessingInk" xmlns:wne="http://schemas.microsoft.com/office/word/2006/wordml" xmlns:wps="http://schemas.microsoft.com/office/word/2010/wordprocessingShape" mc:Ignorable="w14 w15 w16se w16cid w16 w16cex w16sdtdh wp14">
+  <w16cid:commentId w16cid:paraId="365B9681" w16cid:durableId="26F83251"/>
+  <w16cid:commentId w16cid:paraId="0299C1DA" w16cid:durableId="26F83328"/>
+  <w16cid:commentId w16cid:paraId="3FC26B9D" w16cid:durableId="26F83133"/>
+  <w16cid:commentId w16cid:paraId="00910D11" w16cid:durableId="26F83493"/>
+  <w16cid:commentId w16cid:paraId="657EBE1C" w16cid:durableId="26F83570"/>
+  <w16cid:commentId w16cid:paraId="1E98DA63" w16cid:durableId="26F83945"/>
+</w16cid:commentsIds>
+</file>
+
+<file path=word/people.xml><?xml version="1.0" encoding="utf-8"?>
+<w15:people xmlns:wpc="http://schemas.microsoft.com/office/word/2010/wordprocessingCanvas" xmlns:cx="http://schemas.microsoft.com/office/drawing/2014/chartex" xmlns:cx1="http://schemas.microsoft.com/office/drawing/2015/9/8/chartex" xmlns:cx2="http://schemas.microsoft.com/office/drawing/2015/10/21/chartex" xmlns:cx3="http://schemas.microsoft.com/office/drawing/2016/5/9/chartex" xmlns:cx4="http://schemas.microsoft.com/office/drawing/2016/5/10/chartex" xmlns:cx5="http://schemas.microsoft.com/office/drawing/2016/5/11/chartex" xmlns:cx6="http://schemas.microsoft.com/office/drawing/2016/5/12/chartex" xmlns:cx7="http://schemas.microsoft.com/office/drawing/2016/5/13/chartex" xmlns:cx8="http://schemas.microsoft.com/office/drawing/2016/5/14/chartex" xmlns:mc="http://schemas.openxmlformats.org/markup-compatibility/2006" xmlns:aink="http://schemas.microsoft.com/office/drawing/2016/ink" xmlns:am3d="http://schemas.microsoft.com/office/drawing/2017/model3d" xmlns:o="urn:schemas-microsoft-com:office:office" xmlns:oel="http://schemas.microsoft.com/office/2019/extlst" xmlns:r="http://schemas.openxmlformats.org/officeDocument/2006/relationships" xmlns:m="http://schemas.openxmlformats.org/officeDocument/2006/math" xmlns:v="urn:schemas-microsoft-com:vml" xmlns:wp14="http://schemas.microsoft.com/office/word/2010/wordprocessingDrawing" xmlns:wp="http://schemas.openxmlformats.org/drawingml/2006/wordprocessingDrawing" xmlns:w10="urn:schemas-microsoft-com:office:word" xmlns:w="http://schemas.openxmlformats.org/wordprocessingml/2006/main" xmlns:w14="http://schemas.microsoft.com/office/word/2010/wordml" xmlns:w15="http://schemas.microsoft.com/office/word/2012/wordml" xmlns:w16cex="http://schemas.microsoft.com/office/word/2018/wordml/cex" xmlns:w16cid="http://schemas.microsoft.com/office/word/2016/wordml/cid" xmlns:w16="http://schemas.microsoft.com/office/word/2018/wordml" xmlns:w16sdtdh="http://schemas.microsoft.com/office/word/2020/wordml/sdtdatahash" xmlns:w16se="http://schemas.microsoft.com/office/word/2015/wordml/symex" xmlns:wpg="http://schemas.microsoft.com/office/word/2010/wordprocessingGroup" xmlns:wpi="http://schemas.microsoft.com/office/word/2010/wordprocessingInk" xmlns:wne="http://schemas.microsoft.com/office/word/2006/wordml" xmlns:wps="http://schemas.microsoft.com/office/word/2010/wordprocessingShape" mc:Ignorable="w14 w15 w16se w16cid w16 w16cex w16sdtdh wp14">
+  <w15:person w15:author="LIU YAJING">
+    <w15:presenceInfo w15:providerId="AD" w15:userId="S-1-5-21-1935655697-1343024091-725345543-30849"/>
+  </w15:person>
+</w15:people>
 </file>
 
 <file path=word/styles.xml><?xml version="1.0" encoding="utf-8"?>
@@ -2695,7 +4731,6 @@
     <w:lsdException w:name="HTML Sample" w:semiHidden="1" w:unhideWhenUsed="1"/>
     <w:lsdException w:name="HTML Typewriter" w:semiHidden="1" w:unhideWhenUsed="1"/>
     <w:lsdException w:name="HTML Variable" w:semiHidden="1" w:unhideWhenUsed="1"/>
-    <w:lsdException w:name="Normal Table" w:semiHidden="1" w:unhideWhenUsed="1"/>
     <w:lsdException w:name="annotation subject" w:semiHidden="1" w:unhideWhenUsed="1"/>
     <w:lsdException w:name="No List" w:semiHidden="1" w:unhideWhenUsed="1"/>
     <w:lsdException w:name="Outline List 1" w:semiHidden="1" w:unhideWhenUsed="1"/>
@@ -2742,10 +4777,8 @@
     <w:lsdException w:name="Table Subtle 2" w:semiHidden="1" w:unhideWhenUsed="1"/>
     <w:lsdException w:name="Table Web 1" w:semiHidden="1" w:unhideWhenUsed="1"/>
     <w:lsdException w:name="Table Web 2" w:semiHidden="1" w:unhideWhenUsed="1"/>
-    <w:lsdException w:name="Table Web 3" w:semiHidden="1" w:unhideWhenUsed="1"/>
     <w:lsdException w:name="Balloon Text" w:semiHidden="1" w:unhideWhenUsed="1"/>
     <w:lsdException w:name="Table Grid" w:uiPriority="39"/>
-    <w:lsdException w:name="Table Theme" w:semiHidden="1" w:unhideWhenUsed="1"/>
     <w:lsdException w:name="Placeholder Text" w:semiHidden="1"/>
     <w:lsdException w:name="No Spacing" w:uiPriority="1" w:qFormat="1"/>
     <w:lsdException w:name="Light Shading" w:uiPriority="60"/>
@@ -3032,6 +5065,98 @@
     <w:rPr>
       <w:color w:val="605E5C"/>
       <w:shd w:val="clear" w:color="auto" w:fill="E1DFDD"/>
+    </w:rPr>
+  </w:style>
+  <w:style w:type="character" w:styleId="CommentReference">
+    <w:name w:val="annotation reference"/>
+    <w:basedOn w:val="DefaultParagraphFont"/>
+    <w:uiPriority w:val="99"/>
+    <w:semiHidden/>
+    <w:unhideWhenUsed/>
+    <w:rsid w:val="00FA3282"/>
+    <w:rPr>
+      <w:sz w:val="16"/>
+      <w:szCs w:val="16"/>
+    </w:rPr>
+  </w:style>
+  <w:style w:type="paragraph" w:styleId="CommentText">
+    <w:name w:val="annotation text"/>
+    <w:basedOn w:val="Normal"/>
+    <w:link w:val="CommentTextChar"/>
+    <w:uiPriority w:val="99"/>
+    <w:semiHidden/>
+    <w:unhideWhenUsed/>
+    <w:rsid w:val="00FA3282"/>
+    <w:rPr>
+      <w:sz w:val="20"/>
+      <w:szCs w:val="20"/>
+    </w:rPr>
+  </w:style>
+  <w:style w:type="character" w:customStyle="1" w:styleId="CommentTextChar">
+    <w:name w:val="Comment Text Char"/>
+    <w:basedOn w:val="DefaultParagraphFont"/>
+    <w:link w:val="CommentText"/>
+    <w:uiPriority w:val="99"/>
+    <w:semiHidden/>
+    <w:rsid w:val="00FA3282"/>
+    <w:rPr>
+      <w:sz w:val="20"/>
+      <w:szCs w:val="20"/>
+    </w:rPr>
+  </w:style>
+  <w:style w:type="paragraph" w:styleId="CommentSubject">
+    <w:name w:val="annotation subject"/>
+    <w:basedOn w:val="CommentText"/>
+    <w:next w:val="CommentText"/>
+    <w:link w:val="CommentSubjectChar"/>
+    <w:uiPriority w:val="99"/>
+    <w:semiHidden/>
+    <w:unhideWhenUsed/>
+    <w:rsid w:val="00FA3282"/>
+    <w:rPr>
+      <w:b/>
+      <w:bCs/>
+    </w:rPr>
+  </w:style>
+  <w:style w:type="character" w:customStyle="1" w:styleId="CommentSubjectChar">
+    <w:name w:val="Comment Subject Char"/>
+    <w:basedOn w:val="CommentTextChar"/>
+    <w:link w:val="CommentSubject"/>
+    <w:uiPriority w:val="99"/>
+    <w:semiHidden/>
+    <w:rsid w:val="00FA3282"/>
+    <w:rPr>
+      <w:b/>
+      <w:bCs/>
+      <w:sz w:val="20"/>
+      <w:szCs w:val="20"/>
+    </w:rPr>
+  </w:style>
+  <w:style w:type="paragraph" w:styleId="BalloonText">
+    <w:name w:val="Balloon Text"/>
+    <w:basedOn w:val="Normal"/>
+    <w:link w:val="BalloonTextChar"/>
+    <w:uiPriority w:val="99"/>
+    <w:semiHidden/>
+    <w:unhideWhenUsed/>
+    <w:rsid w:val="00FA3282"/>
+    <w:rPr>
+      <w:rFonts w:ascii="Segoe UI" w:hAnsi="Segoe UI" w:cs="Segoe UI"/>
+      <w:sz w:val="18"/>
+      <w:szCs w:val="18"/>
+    </w:rPr>
+  </w:style>
+  <w:style w:type="character" w:customStyle="1" w:styleId="BalloonTextChar">
+    <w:name w:val="Balloon Text Char"/>
+    <w:basedOn w:val="DefaultParagraphFont"/>
+    <w:link w:val="BalloonText"/>
+    <w:uiPriority w:val="99"/>
+    <w:semiHidden/>
+    <w:rsid w:val="00FA3282"/>
+    <w:rPr>
+      <w:rFonts w:ascii="Segoe UI" w:hAnsi="Segoe UI" w:cs="Segoe UI"/>
+      <w:sz w:val="18"/>
+      <w:szCs w:val="18"/>
     </w:rPr>
   </w:style>
 </w:styles>

--- a/Documents/Chapter 2 Chapter 3 draft report.docx
+++ b/Documents/Chapter 2 Chapter 3 draft report.docx
@@ -2466,6 +2466,7 @@
         </w:rPr>
         <w:t xml:space="preserve">. </w:t>
       </w:r>
+      <w:commentRangeStart w:id="6"/>
       <w:r>
         <w:rPr>
           <w:lang w:val="en-US"/>
@@ -2639,6 +2640,14 @@
           <w:lang w:val="en-US"/>
         </w:rPr>
         <w:t xml:space="preserve">Parsons problem is significantly weakened. </w:t>
+      </w:r>
+      <w:commentRangeEnd w:id="6"/>
+      <w:r>
+        <w:rPr>
+          <w:rStyle w:val="CommentReference"/>
+          <w:rFonts w:asciiTheme="minorHAnsi" w:eastAsiaTheme="minorEastAsia" w:hAnsiTheme="minorHAnsi" w:cstheme="minorBidi"/>
+        </w:rPr>
+        <w:commentReference w:id="6"/>
       </w:r>
       <w:r>
         <w:rPr>
@@ -2878,7 +2887,7 @@
                     <pic:cNvPicPr/>
                   </pic:nvPicPr>
                   <pic:blipFill>
-                    <a:blip r:embed="rId7">
+                    <a:blip r:embed="rId8">
                       <a:extLst>
                         <a:ext uri="{28A0092B-C50C-407E-A947-70E740481C1C}">
                           <a14:useLocalDpi xmlns:a14="http://schemas.microsoft.com/office/drawing/2010/main" val="0"/>
@@ -2936,12 +2945,14 @@
       <w:pPr>
         <w:pStyle w:val="NormalWeb"/>
         <w:rPr>
+          <w:rFonts w:hint="eastAsia"/>
           <w:b/>
           <w:bCs/>
           <w:u w:val="single"/>
           <w:lang w:val="en-US"/>
         </w:rPr>
       </w:pPr>
+      <w:commentRangeStart w:id="7"/>
       <w:r>
         <w:rPr>
           <w:b/>
@@ -2978,6 +2989,14 @@
         </w:rPr>
         <w:t>]</w:t>
       </w:r>
+      <w:commentRangeEnd w:id="7"/>
+      <w:r>
+        <w:rPr>
+          <w:rStyle w:val="CommentReference"/>
+          <w:rFonts w:asciiTheme="minorHAnsi" w:eastAsiaTheme="minorEastAsia" w:hAnsiTheme="minorHAnsi" w:cstheme="minorBidi"/>
+        </w:rPr>
+        <w:commentReference w:id="7"/>
+      </w:r>
     </w:p>
     <w:p>
       <w:pPr>
@@ -3080,13 +3099,7 @@
         <w:rPr>
           <w:lang w:val="en-US"/>
         </w:rPr>
-        <w:t xml:space="preserve">, </w:t>
-      </w:r>
-      <w:r>
-        <w:rPr>
-          <w:lang w:val="en-US"/>
-        </w:rPr>
-        <w:t xml:space="preserve">which shows the major </w:t>
+        <w:t xml:space="preserve">, which shows the major </w:t>
       </w:r>
       <w:r>
         <w:rPr>
@@ -3121,18 +3134,21 @@
       </w:r>
       <w:r>
         <w:rPr>
+          <w:highlight w:val="yellow"/>
           <w:lang w:val="en-US"/>
         </w:rPr>
         <w:t>There are seven basic function</w:t>
       </w:r>
       <w:r>
         <w:rPr>
+          <w:highlight w:val="yellow"/>
           <w:lang w:val="en-US"/>
         </w:rPr>
         <w:t>s</w:t>
       </w:r>
       <w:r>
         <w:rPr>
+          <w:highlight w:val="yellow"/>
           <w:lang w:val="en-US"/>
         </w:rPr>
         <w:t xml:space="preserve"> in big O</w:t>
@@ -3328,6 +3344,21 @@
           <w:lang w:val="en-US"/>
         </w:rPr>
         <w:t xml:space="preserve"> is another drawback for using previous types of Parsons problem directly in CS2. </w:t>
+      </w:r>
+    </w:p>
+    <w:p>
+      <w:pPr>
+        <w:pStyle w:val="NormalWeb"/>
+        <w:rPr>
+          <w:lang w:val="en-US"/>
+        </w:rPr>
+      </w:pPr>
+      <w:r>
+        <w:rPr>
+          <w:highlight w:val="yellow"/>
+          <w:lang w:val="en-US"/>
+        </w:rPr>
+        <w:t>There are seven common big O classes in CS2.      Sequential search is O(n)</w:t>
       </w:r>
     </w:p>
     <w:p>
@@ -3472,34 +3503,259 @@
         <w:rPr>
           <w:lang w:val="en-US"/>
         </w:rPr>
-        <w:t xml:space="preserve"> same code in a recursion question can solve the same problem but with different values of </w:t>
-      </w:r>
-      <w:r>
-        <w:rPr>
+        <w:t xml:space="preserve"> same code in a recursion question can solve the same problem </w:t>
+      </w:r>
+      <w:r>
+        <w:rPr>
+          <w:highlight w:val="yellow"/>
+          <w:lang w:val="en-US"/>
+        </w:rPr>
+        <w:t xml:space="preserve">but with different values of </w:t>
+      </w:r>
+      <w:r>
+        <w:rPr>
+          <w:highlight w:val="yellow"/>
           <w:lang w:val="en-US"/>
         </w:rPr>
         <w:t xml:space="preserve">input </w:t>
       </w:r>
       <w:r>
         <w:rPr>
-          <w:lang w:val="en-US"/>
-        </w:rPr>
-        <w:t xml:space="preserve">parameters. </w:t>
-      </w:r>
-      <w:r>
-        <w:rPr>
+          <w:highlight w:val="yellow"/>
+          <w:lang w:val="en-US"/>
+        </w:rPr>
+        <w:t>parameters</w:t>
+      </w:r>
+      <w:r>
+        <w:rPr>
+          <w:lang w:val="en-US"/>
+        </w:rPr>
+        <w:t xml:space="preserve">. </w:t>
+      </w:r>
+      <w:commentRangeStart w:id="8"/>
+      <w:commentRangeStart w:id="9"/>
+      <w:r>
+        <w:rPr>
+          <w:highlight w:val="yellow"/>
           <w:lang w:val="en-US"/>
         </w:rPr>
         <w:t xml:space="preserve">This situation, one code holding different cases, is </w:t>
       </w:r>
       <w:r>
         <w:rPr>
+          <w:highlight w:val="yellow"/>
           <w:lang w:val="en-US"/>
         </w:rPr>
         <w:t>not common in CS1</w:t>
       </w:r>
       <w:r>
         <w:rPr>
+          <w:highlight w:val="yellow"/>
+          <w:lang w:val="en-US"/>
+        </w:rPr>
+        <w:t>.</w:t>
+      </w:r>
+      <w:r>
+        <w:rPr>
+          <w:lang w:val="en-US"/>
+        </w:rPr>
+        <w:t xml:space="preserve"> </w:t>
+      </w:r>
+      <w:commentRangeEnd w:id="8"/>
+      <w:r>
+        <w:rPr>
+          <w:rStyle w:val="CommentReference"/>
+          <w:rFonts w:asciiTheme="minorHAnsi" w:eastAsiaTheme="minorEastAsia" w:hAnsiTheme="minorHAnsi" w:cstheme="minorBidi"/>
+        </w:rPr>
+        <w:commentReference w:id="8"/>
+      </w:r>
+      <w:commentRangeEnd w:id="9"/>
+      <w:r>
+        <w:rPr>
+          <w:rStyle w:val="CommentReference"/>
+          <w:rFonts w:asciiTheme="minorHAnsi" w:eastAsiaTheme="minorEastAsia" w:hAnsiTheme="minorHAnsi" w:cstheme="minorBidi"/>
+        </w:rPr>
+        <w:commentReference w:id="9"/>
+      </w:r>
+      <w:commentRangeStart w:id="10"/>
+      <w:r>
+        <w:rPr>
+          <w:highlight w:val="yellow"/>
+          <w:lang w:val="en-US"/>
+        </w:rPr>
+        <w:t xml:space="preserve">For this reason, </w:t>
+      </w:r>
+      <w:r>
+        <w:rPr>
+          <w:highlight w:val="yellow"/>
+          <w:lang w:val="en-US"/>
+        </w:rPr>
+        <w:t xml:space="preserve">it leads </w:t>
+      </w:r>
+      <w:r>
+        <w:rPr>
+          <w:highlight w:val="yellow"/>
+          <w:lang w:val="en-US"/>
+        </w:rPr>
+        <w:t xml:space="preserve">to </w:t>
+      </w:r>
+      <w:r>
+        <w:rPr>
+          <w:highlight w:val="yellow"/>
+          <w:lang w:val="en-US"/>
+        </w:rPr>
+        <w:t xml:space="preserve">a dramatic increase in </w:t>
+      </w:r>
+      <w:r>
+        <w:rPr>
+          <w:highlight w:val="yellow"/>
+          <w:lang w:val="en-US"/>
+        </w:rPr>
+        <w:t xml:space="preserve">the </w:t>
+      </w:r>
+      <w:r>
+        <w:rPr>
+          <w:highlight w:val="yellow"/>
+          <w:lang w:val="en-US"/>
+        </w:rPr>
+        <w:t>difficulty of problems</w:t>
+      </w:r>
+      <w:commentRangeEnd w:id="10"/>
+      <w:r>
+        <w:rPr>
+          <w:rStyle w:val="CommentReference"/>
+          <w:rFonts w:asciiTheme="minorHAnsi" w:eastAsiaTheme="minorEastAsia" w:hAnsiTheme="minorHAnsi" w:cstheme="minorBidi"/>
+        </w:rPr>
+        <w:commentReference w:id="10"/>
+      </w:r>
+      <w:r>
+        <w:rPr>
+          <w:lang w:val="en-US"/>
+        </w:rPr>
+        <w:t xml:space="preserve"> and the previous type of Parsons problem cannot </w:t>
+      </w:r>
+      <w:r>
+        <w:rPr>
+          <w:lang w:val="en-US"/>
+        </w:rPr>
+        <w:t xml:space="preserve">have a significant effect on </w:t>
+      </w:r>
+      <w:r>
+        <w:rPr>
+          <w:lang w:val="en-US"/>
+        </w:rPr>
+        <w:t xml:space="preserve">reducing complexity. </w:t>
+      </w:r>
+      <w:r>
+        <w:rPr>
+          <w:lang w:val="en-US"/>
+        </w:rPr>
+        <w:t xml:space="preserve">Concretely, the previous type of Parsons problem </w:t>
+      </w:r>
+      <w:r>
+        <w:rPr>
+          <w:lang w:val="en-US"/>
+        </w:rPr>
+        <w:t>reduces the level of difficulty</w:t>
+      </w:r>
+      <w:r>
+        <w:rPr>
+          <w:lang w:val="en-US"/>
+        </w:rPr>
+        <w:t xml:space="preserve"> by providing some code fragments for students to read</w:t>
+      </w:r>
+      <w:r>
+        <w:rPr>
+          <w:lang w:val="en-US"/>
+        </w:rPr>
+        <w:t xml:space="preserve">. However, in </w:t>
+      </w:r>
+      <w:r>
+        <w:rPr>
+          <w:lang w:val="en-US"/>
+        </w:rPr>
+        <w:t xml:space="preserve">the </w:t>
+      </w:r>
+      <w:r>
+        <w:rPr>
+          <w:lang w:val="en-US"/>
+        </w:rPr>
+        <w:t xml:space="preserve">recursion type of question, it is </w:t>
+      </w:r>
+      <w:r>
+        <w:rPr>
+          <w:lang w:val="en-US"/>
+        </w:rPr>
+        <w:t>ardu</w:t>
+      </w:r>
+      <w:r>
+        <w:rPr>
+          <w:lang w:val="en-US"/>
+        </w:rPr>
+        <w:t xml:space="preserve">ous to understand the meaning of every line of code even if </w:t>
+      </w:r>
+      <w:r>
+        <w:rPr>
+          <w:lang w:val="en-US"/>
+        </w:rPr>
+        <w:t>the whole code</w:t>
+      </w:r>
+      <w:r>
+        <w:rPr>
+          <w:lang w:val="en-US"/>
+        </w:rPr>
+        <w:t xml:space="preserve"> is given in order (like the recursion</w:t>
+      </w:r>
+      <w:r>
+        <w:rPr>
+          <w:lang w:val="en-US"/>
+        </w:rPr>
+        <w:t xml:space="preserve"> </w:t>
+      </w:r>
+      <w:r>
+        <w:rPr>
+          <w:lang w:val="en-US"/>
+        </w:rPr>
+        <w:t>example</w:t>
+      </w:r>
+      <w:r>
+        <w:rPr>
+          <w:lang w:val="en-US"/>
+        </w:rPr>
+        <w:t xml:space="preserve"> </w:t>
+      </w:r>
+      <w:r>
+        <w:rPr>
+          <w:lang w:val="en-US"/>
+        </w:rPr>
+        <w:t xml:space="preserve">code </w:t>
+      </w:r>
+      <w:r>
+        <w:rPr>
+          <w:lang w:val="en-US"/>
+        </w:rPr>
+        <w:t xml:space="preserve">of </w:t>
+      </w:r>
+      <w:r>
+        <w:rPr>
+          <w:lang w:val="en-US"/>
+        </w:rPr>
+        <w:t>the Tower of Hanoi in Figure 2</w:t>
+      </w:r>
+      <w:r>
+        <w:rPr>
+          <w:lang w:val="en-US"/>
+        </w:rPr>
+        <w:t xml:space="preserve"> [9]</w:t>
+      </w:r>
+      <w:r>
+        <w:rPr>
+          <w:lang w:val="en-US"/>
+        </w:rPr>
+        <w:t>)</w:t>
+      </w:r>
+      <w:r>
+        <w:rPr>
           <w:lang w:val="en-US"/>
         </w:rPr>
         <w:t xml:space="preserve">. </w:t>
@@ -3508,168 +3764,6 @@
         <w:rPr>
           <w:lang w:val="en-US"/>
         </w:rPr>
-        <w:t xml:space="preserve">For this reason, </w:t>
-      </w:r>
-      <w:r>
-        <w:rPr>
-          <w:lang w:val="en-US"/>
-        </w:rPr>
-        <w:t xml:space="preserve">it leads </w:t>
-      </w:r>
-      <w:r>
-        <w:rPr>
-          <w:lang w:val="en-US"/>
-        </w:rPr>
-        <w:t xml:space="preserve">to </w:t>
-      </w:r>
-      <w:r>
-        <w:rPr>
-          <w:lang w:val="en-US"/>
-        </w:rPr>
-        <w:t xml:space="preserve">a dramatic increase in </w:t>
-      </w:r>
-      <w:r>
-        <w:rPr>
-          <w:lang w:val="en-US"/>
-        </w:rPr>
-        <w:t xml:space="preserve">the </w:t>
-      </w:r>
-      <w:r>
-        <w:rPr>
-          <w:lang w:val="en-US"/>
-        </w:rPr>
-        <w:t xml:space="preserve">difficulty of problems and the previous type of Parsons problem cannot </w:t>
-      </w:r>
-      <w:r>
-        <w:rPr>
-          <w:lang w:val="en-US"/>
-        </w:rPr>
-        <w:t xml:space="preserve">have a significant effect on </w:t>
-      </w:r>
-      <w:r>
-        <w:rPr>
-          <w:lang w:val="en-US"/>
-        </w:rPr>
-        <w:t xml:space="preserve">reducing complexity. </w:t>
-      </w:r>
-      <w:r>
-        <w:rPr>
-          <w:lang w:val="en-US"/>
-        </w:rPr>
-        <w:t xml:space="preserve">Concretely, the previous type of Parsons problem </w:t>
-      </w:r>
-      <w:r>
-        <w:rPr>
-          <w:lang w:val="en-US"/>
-        </w:rPr>
-        <w:t>reduces the level of difficulty</w:t>
-      </w:r>
-      <w:r>
-        <w:rPr>
-          <w:lang w:val="en-US"/>
-        </w:rPr>
-        <w:t xml:space="preserve"> by providing some code fragments for students to read</w:t>
-      </w:r>
-      <w:r>
-        <w:rPr>
-          <w:lang w:val="en-US"/>
-        </w:rPr>
-        <w:t xml:space="preserve">. However, in </w:t>
-      </w:r>
-      <w:r>
-        <w:rPr>
-          <w:lang w:val="en-US"/>
-        </w:rPr>
-        <w:t xml:space="preserve">the </w:t>
-      </w:r>
-      <w:r>
-        <w:rPr>
-          <w:lang w:val="en-US"/>
-        </w:rPr>
-        <w:t xml:space="preserve">recursion type of question, it is </w:t>
-      </w:r>
-      <w:r>
-        <w:rPr>
-          <w:lang w:val="en-US"/>
-        </w:rPr>
-        <w:t>ardu</w:t>
-      </w:r>
-      <w:r>
-        <w:rPr>
-          <w:lang w:val="en-US"/>
-        </w:rPr>
-        <w:t xml:space="preserve">ous to understand the meaning of every line of code even if </w:t>
-      </w:r>
-      <w:r>
-        <w:rPr>
-          <w:lang w:val="en-US"/>
-        </w:rPr>
-        <w:t>the whole code</w:t>
-      </w:r>
-      <w:r>
-        <w:rPr>
-          <w:lang w:val="en-US"/>
-        </w:rPr>
-        <w:t xml:space="preserve"> is given in order (like the recursion</w:t>
-      </w:r>
-      <w:r>
-        <w:rPr>
-          <w:lang w:val="en-US"/>
-        </w:rPr>
-        <w:t xml:space="preserve"> </w:t>
-      </w:r>
-      <w:r>
-        <w:rPr>
-          <w:lang w:val="en-US"/>
-        </w:rPr>
-        <w:t>example</w:t>
-      </w:r>
-      <w:r>
-        <w:rPr>
-          <w:lang w:val="en-US"/>
-        </w:rPr>
-        <w:t xml:space="preserve"> </w:t>
-      </w:r>
-      <w:r>
-        <w:rPr>
-          <w:lang w:val="en-US"/>
-        </w:rPr>
-        <w:t xml:space="preserve">code </w:t>
-      </w:r>
-      <w:r>
-        <w:rPr>
-          <w:lang w:val="en-US"/>
-        </w:rPr>
-        <w:t xml:space="preserve">of </w:t>
-      </w:r>
-      <w:r>
-        <w:rPr>
-          <w:lang w:val="en-US"/>
-        </w:rPr>
-        <w:t>the Tower of Hanoi in Figure 2</w:t>
-      </w:r>
-      <w:r>
-        <w:rPr>
-          <w:lang w:val="en-US"/>
-        </w:rPr>
-        <w:t xml:space="preserve"> [9]</w:t>
-      </w:r>
-      <w:r>
-        <w:rPr>
-          <w:lang w:val="en-US"/>
-        </w:rPr>
-        <w:t>)</w:t>
-      </w:r>
-      <w:r>
-        <w:rPr>
-          <w:lang w:val="en-US"/>
-        </w:rPr>
-        <w:t xml:space="preserve">. </w:t>
-      </w:r>
-      <w:r>
-        <w:rPr>
-          <w:lang w:val="en-US"/>
-        </w:rPr>
         <w:t xml:space="preserve">Thus, the assistance coming from code reading </w:t>
       </w:r>
       <w:r>
@@ -3707,6 +3801,508 @@
           <w:lang w:val="en-US"/>
         </w:rPr>
         <w:t>hints in solving recursion questions.</w:t>
+      </w:r>
+    </w:p>
+    <w:p>
+      <w:pPr>
+        <w:pStyle w:val="NormalWeb"/>
+        <w:rPr>
+          <w:lang w:val="en-US"/>
+        </w:rPr>
+      </w:pPr>
+      <w:commentRangeStart w:id="11"/>
+      <w:r>
+        <w:rPr>
+          <w:lang w:val="en-US"/>
+        </w:rPr>
+        <w:t xml:space="preserve">Def </w:t>
+      </w:r>
+      <w:r>
+        <w:rPr>
+          <w:lang w:val="en-US"/>
+        </w:rPr>
+        <w:t>fib</w:t>
+      </w:r>
+      <w:r>
+        <w:rPr>
+          <w:lang w:val="en-US"/>
+        </w:rPr>
+        <w:t xml:space="preserve"> (n):</w:t>
+      </w:r>
+      <w:commentRangeEnd w:id="11"/>
+      <w:r>
+        <w:rPr>
+          <w:rStyle w:val="CommentReference"/>
+          <w:rFonts w:asciiTheme="minorHAnsi" w:eastAsiaTheme="minorEastAsia" w:hAnsiTheme="minorHAnsi" w:cstheme="minorBidi"/>
+        </w:rPr>
+        <w:commentReference w:id="11"/>
+      </w:r>
+    </w:p>
+    <w:p>
+      <w:pPr>
+        <w:pStyle w:val="NormalWeb"/>
+        <w:rPr>
+          <w:lang w:val="en-US"/>
+        </w:rPr>
+      </w:pPr>
+      <w:r>
+        <w:rPr>
+          <w:lang w:val="en-US"/>
+        </w:rPr>
+        <w:t xml:space="preserve">   If (n==1, n==2</w:t>
+      </w:r>
+      <w:proofErr w:type="gramStart"/>
+      <w:r>
+        <w:rPr>
+          <w:lang w:val="en-US"/>
+        </w:rPr>
+        <w:t>) :</w:t>
+      </w:r>
+      <w:proofErr w:type="gramEnd"/>
+    </w:p>
+    <w:p>
+      <w:pPr>
+        <w:pStyle w:val="NormalWeb"/>
+        <w:rPr>
+          <w:lang w:val="en-US"/>
+        </w:rPr>
+      </w:pPr>
+      <w:r>
+        <w:rPr>
+          <w:lang w:val="en-US"/>
+        </w:rPr>
+        <w:t xml:space="preserve">   Else:</w:t>
+      </w:r>
+    </w:p>
+    <w:p>
+      <w:pPr>
+        <w:pStyle w:val="NormalWeb"/>
+        <w:rPr>
+          <w:lang w:val="en-US"/>
+        </w:rPr>
+      </w:pPr>
+      <w:r>
+        <w:rPr>
+          <w:lang w:val="en-US"/>
+        </w:rPr>
+        <w:t xml:space="preserve">       Return fib(n-1) + fib(n-2)</w:t>
+      </w:r>
+    </w:p>
+    <w:tbl>
+      <w:tblPr>
+        <w:tblStyle w:val="TableGrid"/>
+        <w:tblW w:w="0" w:type="auto"/>
+        <w:tblLook w:val="04A0" w:firstRow="1" w:lastRow="0" w:firstColumn="1" w:lastColumn="0" w:noHBand="0" w:noVBand="1"/>
+      </w:tblPr>
+      <w:tblGrid>
+        <w:gridCol w:w="4505"/>
+        <w:gridCol w:w="4505"/>
+      </w:tblGrid>
+      <w:tr>
+        <w:tc>
+          <w:tcPr>
+            <w:tcW w:w="4505" w:type="dxa"/>
+          </w:tcPr>
+          <w:p>
+            <w:pPr>
+              <w:pStyle w:val="NormalWeb"/>
+              <w:rPr>
+                <w:lang w:val="en-US"/>
+              </w:rPr>
+            </w:pPr>
+            <w:r>
+              <w:rPr>
+                <w:lang w:val="en-US"/>
+              </w:rPr>
+              <w:t>Def fib3(n):</w:t>
+            </w:r>
+            <w:r>
+              <w:rPr>
+                <w:lang w:val="en-US"/>
+              </w:rPr>
+              <w:t xml:space="preserve">    # n&gt;2</w:t>
+            </w:r>
+          </w:p>
+          <w:p>
+            <w:pPr>
+              <w:pStyle w:val="NormalWeb"/>
+              <w:rPr>
+                <w:lang w:val="en-US"/>
+              </w:rPr>
+            </w:pPr>
+            <w:r>
+              <w:rPr>
+                <w:lang w:val="en-US"/>
+              </w:rPr>
+              <w:t xml:space="preserve">   A = fib(</w:t>
+            </w:r>
+            <w:r>
+              <w:rPr>
+                <w:lang w:val="en-US"/>
+              </w:rPr>
+              <w:t>n-1</w:t>
+            </w:r>
+            <w:r>
+              <w:rPr>
+                <w:lang w:val="en-US"/>
+              </w:rPr>
+              <w:t>)</w:t>
+            </w:r>
+          </w:p>
+          <w:p>
+            <w:pPr>
+              <w:pStyle w:val="NormalWeb"/>
+              <w:rPr>
+                <w:lang w:val="en-US"/>
+              </w:rPr>
+            </w:pPr>
+            <w:r>
+              <w:rPr>
+                <w:lang w:val="en-US"/>
+              </w:rPr>
+              <w:t xml:space="preserve">   B = fib(</w:t>
+            </w:r>
+            <w:r>
+              <w:rPr>
+                <w:lang w:val="en-US"/>
+              </w:rPr>
+              <w:t>n-2</w:t>
+            </w:r>
+            <w:r>
+              <w:rPr>
+                <w:lang w:val="en-US"/>
+              </w:rPr>
+              <w:t>)</w:t>
+            </w:r>
+          </w:p>
+          <w:p>
+            <w:pPr>
+              <w:pStyle w:val="NormalWeb"/>
+              <w:rPr>
+                <w:lang w:val="en-US"/>
+              </w:rPr>
+            </w:pPr>
+            <w:r>
+              <w:rPr>
+                <w:lang w:val="en-US"/>
+              </w:rPr>
+              <w:t xml:space="preserve">   Return A+B</w:t>
+            </w:r>
+          </w:p>
+          <w:p>
+            <w:pPr>
+              <w:pStyle w:val="NormalWeb"/>
+              <w:rPr>
+                <w:lang w:val="en-US"/>
+              </w:rPr>
+            </w:pPr>
+          </w:p>
+        </w:tc>
+        <w:tc>
+          <w:tcPr>
+            <w:tcW w:w="4505" w:type="dxa"/>
+          </w:tcPr>
+          <w:p>
+            <w:pPr>
+              <w:pStyle w:val="NormalWeb"/>
+              <w:rPr>
+                <w:lang w:val="en-US"/>
+              </w:rPr>
+            </w:pPr>
+            <w:r>
+              <w:rPr>
+                <w:lang w:val="en-US"/>
+              </w:rPr>
+              <w:t xml:space="preserve">A = </w:t>
+            </w:r>
+            <w:proofErr w:type="gramStart"/>
+            <w:r>
+              <w:rPr>
+                <w:lang w:val="en-US"/>
+              </w:rPr>
+              <w:t>fib(</w:t>
+            </w:r>
+            <w:proofErr w:type="gramEnd"/>
+            <w:r>
+              <w:rPr>
+                <w:lang w:val="en-US"/>
+              </w:rPr>
+              <w:t>0</w:t>
+            </w:r>
+            <w:r>
+              <w:rPr>
+                <w:lang w:val="en-US"/>
+              </w:rPr>
+              <w:t>)</w:t>
+            </w:r>
+          </w:p>
+          <w:p>
+            <w:pPr>
+              <w:pStyle w:val="NormalWeb"/>
+              <w:rPr>
+                <w:lang w:val="en-US"/>
+              </w:rPr>
+            </w:pPr>
+            <w:r>
+              <w:rPr>
+                <w:lang w:val="en-US"/>
+              </w:rPr>
+              <w:t>A = fib(</w:t>
+            </w:r>
+            <w:r>
+              <w:rPr>
+                <w:lang w:val="en-US"/>
+              </w:rPr>
+              <w:t>n</w:t>
+            </w:r>
+            <w:r>
+              <w:rPr>
+                <w:lang w:val="en-US"/>
+              </w:rPr>
+              <w:t>)</w:t>
+            </w:r>
+          </w:p>
+          <w:p>
+            <w:pPr>
+              <w:pStyle w:val="NormalWeb"/>
+              <w:rPr>
+                <w:lang w:val="en-US"/>
+              </w:rPr>
+            </w:pPr>
+            <w:r>
+              <w:rPr>
+                <w:lang w:val="en-US"/>
+              </w:rPr>
+              <w:t>A = fib(</w:t>
+            </w:r>
+            <w:r>
+              <w:rPr>
+                <w:lang w:val="en-US"/>
+              </w:rPr>
+              <w:t>n-1</w:t>
+            </w:r>
+            <w:r>
+              <w:rPr>
+                <w:lang w:val="en-US"/>
+              </w:rPr>
+              <w:t>)</w:t>
+            </w:r>
+          </w:p>
+          <w:p>
+            <w:pPr>
+              <w:pStyle w:val="NormalWeb"/>
+              <w:rPr>
+                <w:lang w:val="en-US"/>
+              </w:rPr>
+            </w:pPr>
+            <w:r>
+              <w:rPr>
+                <w:lang w:val="en-US"/>
+              </w:rPr>
+              <w:t xml:space="preserve">B = … </w:t>
+            </w:r>
+          </w:p>
+          <w:p>
+            <w:pPr>
+              <w:pStyle w:val="NormalWeb"/>
+              <w:rPr>
+                <w:lang w:val="en-US"/>
+              </w:rPr>
+            </w:pPr>
+            <w:r>
+              <w:rPr>
+                <w:lang w:val="en-US"/>
+              </w:rPr>
+              <w:t xml:space="preserve">Return </w:t>
+            </w:r>
+            <w:proofErr w:type="spellStart"/>
+            <w:r>
+              <w:rPr>
+                <w:lang w:val="en-US"/>
+              </w:rPr>
+              <w:t>a+b</w:t>
+            </w:r>
+            <w:proofErr w:type="spellEnd"/>
+            <w:r>
+              <w:rPr>
+                <w:lang w:val="en-US"/>
+              </w:rPr>
+              <w:t>.   return a-b</w:t>
+            </w:r>
+          </w:p>
+        </w:tc>
+      </w:tr>
+      <w:tr>
+        <w:tc>
+          <w:tcPr>
+            <w:tcW w:w="4505" w:type="dxa"/>
+          </w:tcPr>
+          <w:p>
+            <w:pPr>
+              <w:pStyle w:val="NormalWeb"/>
+              <w:rPr>
+                <w:lang w:val="en-US"/>
+              </w:rPr>
+            </w:pPr>
+            <w:r>
+              <w:rPr>
+                <w:lang w:val="en-US"/>
+              </w:rPr>
+              <w:t>Def fib1(n):    # n&lt;=2</w:t>
+            </w:r>
+          </w:p>
+        </w:tc>
+        <w:tc>
+          <w:tcPr>
+            <w:tcW w:w="4505" w:type="dxa"/>
+          </w:tcPr>
+          <w:p>
+            <w:pPr>
+              <w:pStyle w:val="NormalWeb"/>
+              <w:rPr>
+                <w:lang w:val="en-US"/>
+              </w:rPr>
+            </w:pPr>
+          </w:p>
+        </w:tc>
+      </w:tr>
+    </w:tbl>
+    <w:p>
+      <w:pPr>
+        <w:pStyle w:val="NormalWeb"/>
+        <w:rPr>
+          <w:lang w:val="en-US"/>
+        </w:rPr>
+      </w:pPr>
+    </w:p>
+    <w:p>
+      <w:pPr>
+        <w:pStyle w:val="NormalWeb"/>
+        <w:rPr>
+          <w:lang w:val="en-US"/>
+        </w:rPr>
+      </w:pPr>
+    </w:p>
+    <w:p>
+      <w:pPr>
+        <w:pStyle w:val="NormalWeb"/>
+        <w:rPr>
+          <w:lang w:val="en-US"/>
+        </w:rPr>
+      </w:pPr>
+    </w:p>
+    <w:p>
+      <w:pPr>
+        <w:pStyle w:val="NormalWeb"/>
+        <w:rPr>
+          <w:lang w:val="en-US"/>
+        </w:rPr>
+      </w:pPr>
+    </w:p>
+    <w:p>
+      <w:pPr>
+        <w:pStyle w:val="NormalWeb"/>
+        <w:rPr>
+          <w:lang w:val="en-US"/>
+        </w:rPr>
+      </w:pPr>
+      <w:r>
+        <w:rPr>
+          <w:lang w:val="en-US"/>
+        </w:rPr>
+        <w:t>Def fib (n)</w:t>
+      </w:r>
+    </w:p>
+    <w:p>
+      <w:pPr>
+        <w:pStyle w:val="NormalWeb"/>
+        <w:rPr>
+          <w:lang w:val="en-US"/>
+        </w:rPr>
+      </w:pPr>
+      <w:r>
+        <w:rPr>
+          <w:lang w:val="en-US"/>
+        </w:rPr>
+        <w:t xml:space="preserve">   For </w:t>
+      </w:r>
+      <w:proofErr w:type="gramStart"/>
+      <w:r>
+        <w:rPr>
+          <w:lang w:val="en-US"/>
+        </w:rPr>
+        <w:t>( )</w:t>
+      </w:r>
+      <w:proofErr w:type="gramEnd"/>
+      <w:r>
+        <w:rPr>
+          <w:lang w:val="en-US"/>
+        </w:rPr>
+        <w:t xml:space="preserve"> {</w:t>
+      </w:r>
+    </w:p>
+    <w:p>
+      <w:pPr>
+        <w:pStyle w:val="NormalWeb"/>
+        <w:rPr>
+          <w:lang w:val="en-US"/>
+        </w:rPr>
+      </w:pPr>
+      <w:r>
+        <w:rPr>
+          <w:lang w:val="en-US"/>
+        </w:rPr>
+        <w:t xml:space="preserve">     Ans = previous fib + previous </w:t>
+      </w:r>
+      <w:proofErr w:type="spellStart"/>
+      <w:r>
+        <w:rPr>
+          <w:lang w:val="en-US"/>
+        </w:rPr>
+        <w:t>previous</w:t>
+      </w:r>
+      <w:proofErr w:type="spellEnd"/>
+      <w:r>
+        <w:rPr>
+          <w:lang w:val="en-US"/>
+        </w:rPr>
+        <w:t xml:space="preserve"> fib</w:t>
+      </w:r>
+    </w:p>
+    <w:p>
+      <w:pPr>
+        <w:pStyle w:val="NormalWeb"/>
+        <w:rPr>
+          <w:lang w:val="en-US"/>
+        </w:rPr>
+      </w:pPr>
+      <w:r>
+        <w:rPr>
+          <w:lang w:val="en-US"/>
+        </w:rPr>
+        <w:t xml:space="preserve">  }</w:t>
+      </w:r>
+    </w:p>
+    <w:p>
+      <w:pPr>
+        <w:pStyle w:val="NormalWeb"/>
+        <w:rPr>
+          <w:lang w:val="en-US"/>
+        </w:rPr>
+      </w:pPr>
+      <w:proofErr w:type="gramStart"/>
+      <w:r>
+        <w:rPr>
+          <w:lang w:val="en-US"/>
+        </w:rPr>
+        <w:t>Double(</w:t>
+      </w:r>
+      <w:proofErr w:type="gramEnd"/>
+      <w:r>
+        <w:rPr>
+          <w:lang w:val="en-US"/>
+        </w:rPr>
+        <w:t>1); double(x)</w:t>
       </w:r>
     </w:p>
     <w:p>
@@ -3737,7 +4333,7 @@
                     <pic:cNvPicPr/>
                   </pic:nvPicPr>
                   <pic:blipFill>
-                    <a:blip r:embed="rId8">
+                    <a:blip r:embed="rId9">
                       <a:extLst>
                         <a:ext uri="{28A0092B-C50C-407E-A947-70E740481C1C}">
                           <a14:useLocalDpi xmlns:a14="http://schemas.microsoft.com/office/drawing/2010/main" val="0"/>
@@ -4010,7 +4606,7 @@
                     <pic:cNvPicPr/>
                   </pic:nvPicPr>
                   <pic:blipFill>
-                    <a:blip r:embed="rId9">
+                    <a:blip r:embed="rId10">
                       <a:extLst>
                         <a:ext uri="{28A0092B-C50C-407E-A947-70E740481C1C}">
                           <a14:useLocalDpi xmlns:a14="http://schemas.microsoft.com/office/drawing/2010/main" val="0"/>
@@ -4171,7 +4767,7 @@
         </w:rPr>
         <w:t xml:space="preserve">[5] Dale Parsons and Patricia Haden. 2006. Parson’s Programming Puzzles: A Fun and Effective Learning Tool for First Programming Courses. In Proceedings of the 8th Australasian Conference on Computing Education - Volume 52 (ACE ’06). Australian Computer Society, Inc., Darlinghurst, Australia, Australia, 157–163. </w:t>
       </w:r>
-      <w:hyperlink r:id="rId10" w:history="1">
+      <w:hyperlink r:id="rId11" w:history="1">
         <w:r>
           <w:rPr>
             <w:rStyle w:val="Hyperlink"/>
@@ -4240,7 +4836,7 @@
         </w:rPr>
         <w:t xml:space="preserve"> Conference, 2007, </w:t>
       </w:r>
-      <w:hyperlink r:id="rId11" w:history="1">
+      <w:hyperlink r:id="rId12" w:history="1">
         <w:r>
           <w:rPr>
             <w:rStyle w:val="Hyperlink"/>
@@ -4328,7 +4924,7 @@
         </w:rPr>
         <w:t xml:space="preserve">“Object-Oriented Programming.” Wikipedia, Wikimedia Foundation, 16 Oct. 2022, </w:t>
       </w:r>
-      <w:hyperlink r:id="rId12" w:history="1">
+      <w:hyperlink r:id="rId13" w:history="1">
         <w:r>
           <w:rPr>
             <w:rStyle w:val="Hyperlink"/>
@@ -4353,6 +4949,12 @@
     <w:p>
       <w:pPr>
         <w:pStyle w:val="NormalWeb"/>
+        <w:rPr>
+          <w:rFonts w:ascii="TimesNewRomanPSMT" w:hAnsi="TimesNewRomanPSMT"/>
+          <w:sz w:val="20"/>
+          <w:szCs w:val="20"/>
+          <w:lang w:val="en-US"/>
+        </w:rPr>
       </w:pPr>
       <w:r>
         <w:rPr>
@@ -4390,7 +4992,673 @@
           <w:szCs w:val="20"/>
           <w:lang w:val="en-US"/>
         </w:rPr>
-        <w:t>, 16 June 2022, https://www.geeksforgeeks.org/python-program-for-tower-of-hanoi/.</w:t>
+        <w:t xml:space="preserve">, 16 June 2022, </w:t>
+      </w:r>
+      <w:hyperlink r:id="rId14" w:history="1">
+        <w:r>
+          <w:rPr>
+            <w:rStyle w:val="Hyperlink"/>
+            <w:rFonts w:ascii="TimesNewRomanPSMT" w:hAnsi="TimesNewRomanPSMT"/>
+            <w:sz w:val="20"/>
+            <w:szCs w:val="20"/>
+            <w:lang w:val="en-US"/>
+          </w:rPr>
+          <w:t>https://www.geeksforgeeks.org/python-program-for-tower-of-hanoi/</w:t>
+        </w:r>
+      </w:hyperlink>
+      <w:r>
+        <w:rPr>
+          <w:rFonts w:ascii="TimesNewRomanPSMT" w:hAnsi="TimesNewRomanPSMT"/>
+          <w:sz w:val="20"/>
+          <w:szCs w:val="20"/>
+          <w:lang w:val="en-US"/>
+        </w:rPr>
+        <w:t>.</w:t>
+      </w:r>
+    </w:p>
+    <w:p>
+      <w:pPr>
+        <w:pStyle w:val="NormalWeb"/>
+        <w:rPr>
+          <w:rFonts w:ascii="TimesNewRomanPSMT" w:hAnsi="TimesNewRomanPSMT"/>
+          <w:sz w:val="20"/>
+          <w:szCs w:val="20"/>
+          <w:lang w:val="en-US"/>
+        </w:rPr>
+      </w:pPr>
+      <w:proofErr w:type="gramStart"/>
+      <w:r>
+        <w:rPr>
+          <w:rFonts w:ascii="TimesNewRomanPSMT" w:hAnsi="TimesNewRomanPSMT"/>
+          <w:sz w:val="20"/>
+          <w:szCs w:val="20"/>
+          <w:lang w:val="en-US"/>
+        </w:rPr>
+        <w:t>Search(</w:t>
+      </w:r>
+      <w:proofErr w:type="gramEnd"/>
+      <w:r>
+        <w:rPr>
+          <w:rFonts w:ascii="TimesNewRomanPSMT" w:hAnsi="TimesNewRomanPSMT"/>
+          <w:sz w:val="20"/>
+          <w:szCs w:val="20"/>
+          <w:lang w:val="en-US"/>
+        </w:rPr>
+        <w:t>) returns 0</w:t>
+      </w:r>
+    </w:p>
+    <w:p>
+      <w:pPr>
+        <w:pStyle w:val="NormalWeb"/>
+        <w:rPr>
+          <w:rFonts w:ascii="TimesNewRomanPSMT" w:hAnsi="TimesNewRomanPSMT"/>
+          <w:sz w:val="20"/>
+          <w:szCs w:val="20"/>
+          <w:lang w:val="en-US"/>
+        </w:rPr>
+      </w:pPr>
+      <w:r>
+        <w:rPr>
+          <w:rFonts w:ascii="TimesNewRomanPSMT" w:hAnsi="TimesNewRomanPSMT"/>
+          <w:sz w:val="20"/>
+          <w:szCs w:val="20"/>
+          <w:lang w:val="en-US"/>
+        </w:rPr>
+        <w:t xml:space="preserve">Def </w:t>
+      </w:r>
+      <w:proofErr w:type="gramStart"/>
+      <w:r>
+        <w:rPr>
+          <w:rFonts w:ascii="TimesNewRomanPSMT" w:hAnsi="TimesNewRomanPSMT"/>
+          <w:sz w:val="20"/>
+          <w:szCs w:val="20"/>
+          <w:lang w:val="en-US"/>
+        </w:rPr>
+        <w:t>search(</w:t>
+      </w:r>
+      <w:proofErr w:type="spellStart"/>
+      <w:proofErr w:type="gramEnd"/>
+      <w:r>
+        <w:rPr>
+          <w:rFonts w:ascii="TimesNewRomanPSMT" w:hAnsi="TimesNewRomanPSMT"/>
+          <w:sz w:val="20"/>
+          <w:szCs w:val="20"/>
+          <w:lang w:val="en-US"/>
+        </w:rPr>
+        <w:t>nums</w:t>
+      </w:r>
+      <w:proofErr w:type="spellEnd"/>
+      <w:r>
+        <w:rPr>
+          <w:rFonts w:ascii="TimesNewRomanPSMT" w:hAnsi="TimesNewRomanPSMT"/>
+          <w:sz w:val="20"/>
+          <w:szCs w:val="20"/>
+          <w:lang w:val="en-US"/>
+        </w:rPr>
+        <w:t>, target):</w:t>
+      </w:r>
+    </w:p>
+    <w:p>
+      <w:pPr>
+        <w:pStyle w:val="NormalWeb"/>
+        <w:rPr>
+          <w:rFonts w:ascii="TimesNewRomanPSMT" w:hAnsi="TimesNewRomanPSMT"/>
+          <w:sz w:val="20"/>
+          <w:szCs w:val="20"/>
+          <w:highlight w:val="yellow"/>
+          <w:lang w:val="en-US"/>
+        </w:rPr>
+      </w:pPr>
+      <w:r>
+        <w:rPr>
+          <w:rFonts w:ascii="TimesNewRomanPSMT" w:hAnsi="TimesNewRomanPSMT"/>
+          <w:sz w:val="20"/>
+          <w:szCs w:val="20"/>
+          <w:lang w:val="en-US"/>
+        </w:rPr>
+        <w:t xml:space="preserve">    </w:t>
+      </w:r>
+      <w:r>
+        <w:rPr>
+          <w:rFonts w:ascii="TimesNewRomanPSMT" w:hAnsi="TimesNewRomanPSMT"/>
+          <w:sz w:val="20"/>
+          <w:szCs w:val="20"/>
+          <w:highlight w:val="yellow"/>
+          <w:lang w:val="en-US"/>
+        </w:rPr>
+        <w:t>For pos in range(</w:t>
+      </w:r>
+      <w:proofErr w:type="spellStart"/>
+      <w:r>
+        <w:rPr>
+          <w:rFonts w:ascii="TimesNewRomanPSMT" w:hAnsi="TimesNewRomanPSMT"/>
+          <w:sz w:val="20"/>
+          <w:szCs w:val="20"/>
+          <w:highlight w:val="yellow"/>
+          <w:lang w:val="en-US"/>
+        </w:rPr>
+        <w:t>len</w:t>
+      </w:r>
+      <w:proofErr w:type="spellEnd"/>
+      <w:r>
+        <w:rPr>
+          <w:rFonts w:ascii="TimesNewRomanPSMT" w:hAnsi="TimesNewRomanPSMT"/>
+          <w:sz w:val="20"/>
+          <w:szCs w:val="20"/>
+          <w:highlight w:val="yellow"/>
+          <w:lang w:val="en-US"/>
+        </w:rPr>
+        <w:t>(</w:t>
+      </w:r>
+      <w:proofErr w:type="spellStart"/>
+      <w:r>
+        <w:rPr>
+          <w:rFonts w:ascii="TimesNewRomanPSMT" w:hAnsi="TimesNewRomanPSMT"/>
+          <w:sz w:val="20"/>
+          <w:szCs w:val="20"/>
+          <w:highlight w:val="yellow"/>
+          <w:lang w:val="en-US"/>
+        </w:rPr>
+        <w:t>nums</w:t>
+      </w:r>
+      <w:proofErr w:type="spellEnd"/>
+      <w:r>
+        <w:rPr>
+          <w:rFonts w:ascii="TimesNewRomanPSMT" w:hAnsi="TimesNewRomanPSMT"/>
+          <w:sz w:val="20"/>
+          <w:szCs w:val="20"/>
+          <w:highlight w:val="yellow"/>
+          <w:lang w:val="en-US"/>
+        </w:rPr>
+        <w:t>)):</w:t>
+      </w:r>
+    </w:p>
+    <w:p>
+      <w:pPr>
+        <w:pStyle w:val="NormalWeb"/>
+        <w:rPr>
+          <w:rFonts w:ascii="TimesNewRomanPSMT" w:hAnsi="TimesNewRomanPSMT"/>
+          <w:sz w:val="20"/>
+          <w:szCs w:val="20"/>
+          <w:lang w:val="en-US"/>
+        </w:rPr>
+      </w:pPr>
+      <w:r>
+        <w:rPr>
+          <w:rFonts w:ascii="TimesNewRomanPSMT" w:hAnsi="TimesNewRomanPSMT"/>
+          <w:sz w:val="20"/>
+          <w:szCs w:val="20"/>
+          <w:highlight w:val="yellow"/>
+          <w:lang w:val="en-US"/>
+        </w:rPr>
+        <w:t xml:space="preserve">        If </w:t>
+      </w:r>
+      <w:proofErr w:type="spellStart"/>
+      <w:r>
+        <w:rPr>
+          <w:rFonts w:ascii="TimesNewRomanPSMT" w:hAnsi="TimesNewRomanPSMT"/>
+          <w:sz w:val="20"/>
+          <w:szCs w:val="20"/>
+          <w:highlight w:val="yellow"/>
+          <w:lang w:val="en-US"/>
+        </w:rPr>
+        <w:t>nums</w:t>
+      </w:r>
+      <w:proofErr w:type="spellEnd"/>
+      <w:r>
+        <w:rPr>
+          <w:rFonts w:ascii="TimesNewRomanPSMT" w:hAnsi="TimesNewRomanPSMT"/>
+          <w:sz w:val="20"/>
+          <w:szCs w:val="20"/>
+          <w:highlight w:val="yellow"/>
+          <w:lang w:val="en-US"/>
+        </w:rPr>
+        <w:t>[pos]==target:</w:t>
+      </w:r>
+      <w:r>
+        <w:rPr>
+          <w:rFonts w:ascii="TimesNewRomanPSMT" w:hAnsi="TimesNewRomanPSMT"/>
+          <w:sz w:val="20"/>
+          <w:szCs w:val="20"/>
+          <w:lang w:val="en-US"/>
+        </w:rPr>
+        <w:t xml:space="preserve"> </w:t>
+      </w:r>
+    </w:p>
+    <w:p>
+      <w:pPr>
+        <w:pStyle w:val="NormalWeb"/>
+        <w:rPr>
+          <w:rFonts w:ascii="TimesNewRomanPSMT" w:hAnsi="TimesNewRomanPSMT"/>
+          <w:sz w:val="20"/>
+          <w:szCs w:val="20"/>
+          <w:lang w:val="en-US"/>
+        </w:rPr>
+      </w:pPr>
+      <w:r>
+        <w:rPr>
+          <w:rFonts w:ascii="TimesNewRomanPSMT" w:hAnsi="TimesNewRomanPSMT"/>
+          <w:sz w:val="20"/>
+          <w:szCs w:val="20"/>
+          <w:lang w:val="en-US"/>
+        </w:rPr>
+        <w:t xml:space="preserve">            </w:t>
+      </w:r>
+      <w:r>
+        <w:rPr>
+          <w:rFonts w:ascii="TimesNewRomanPSMT" w:hAnsi="TimesNewRomanPSMT"/>
+          <w:sz w:val="20"/>
+          <w:szCs w:val="20"/>
+          <w:lang w:val="en-US"/>
+        </w:rPr>
+        <w:t>return pos</w:t>
+      </w:r>
+    </w:p>
+    <w:p>
+      <w:pPr>
+        <w:pStyle w:val="NormalWeb"/>
+        <w:rPr>
+          <w:rFonts w:ascii="TimesNewRomanPSMT" w:hAnsi="TimesNewRomanPSMT"/>
+          <w:sz w:val="20"/>
+          <w:szCs w:val="20"/>
+          <w:lang w:val="en-US"/>
+        </w:rPr>
+      </w:pPr>
+      <w:r>
+        <w:rPr>
+          <w:rFonts w:ascii="TimesNewRomanPSMT" w:hAnsi="TimesNewRomanPSMT"/>
+          <w:sz w:val="20"/>
+          <w:szCs w:val="20"/>
+          <w:lang w:val="en-US"/>
+        </w:rPr>
+        <w:t xml:space="preserve">    Return -1</w:t>
+      </w:r>
+    </w:p>
+    <w:p>
+      <w:pPr>
+        <w:pStyle w:val="NormalWeb"/>
+        <w:rPr>
+          <w:rFonts w:ascii="TimesNewRomanPSMT" w:hAnsi="TimesNewRomanPSMT"/>
+          <w:sz w:val="20"/>
+          <w:szCs w:val="20"/>
+          <w:lang w:val="en-US"/>
+        </w:rPr>
+      </w:pPr>
+    </w:p>
+    <w:p>
+      <w:pPr>
+        <w:pStyle w:val="NormalWeb"/>
+        <w:rPr>
+          <w:rFonts w:ascii="TimesNewRomanPSMT" w:hAnsi="TimesNewRomanPSMT"/>
+          <w:sz w:val="20"/>
+          <w:szCs w:val="20"/>
+          <w:lang w:val="en-US"/>
+        </w:rPr>
+      </w:pPr>
+      <w:proofErr w:type="spellStart"/>
+      <w:r>
+        <w:rPr>
+          <w:rFonts w:ascii="TimesNewRomanPSMT" w:hAnsi="TimesNewRomanPSMT"/>
+          <w:sz w:val="20"/>
+          <w:szCs w:val="20"/>
+          <w:lang w:val="en-US"/>
+        </w:rPr>
+        <w:t>Nums</w:t>
+      </w:r>
+      <w:proofErr w:type="spellEnd"/>
+      <w:r>
+        <w:rPr>
+          <w:rFonts w:ascii="TimesNewRomanPSMT" w:hAnsi="TimesNewRomanPSMT"/>
+          <w:sz w:val="20"/>
+          <w:szCs w:val="20"/>
+          <w:lang w:val="en-US"/>
+        </w:rPr>
+        <w:t xml:space="preserve"> = [1,2,3,2,1].   Target 1.   </w:t>
+      </w:r>
+      <w:proofErr w:type="gramStart"/>
+      <w:r>
+        <w:rPr>
+          <w:rFonts w:ascii="TimesNewRomanPSMT" w:hAnsi="TimesNewRomanPSMT"/>
+          <w:sz w:val="20"/>
+          <w:szCs w:val="20"/>
+          <w:lang w:val="en-US"/>
+        </w:rPr>
+        <w:t>Count(</w:t>
+      </w:r>
+      <w:proofErr w:type="gramEnd"/>
+      <w:r>
+        <w:rPr>
+          <w:rFonts w:ascii="TimesNewRomanPSMT" w:hAnsi="TimesNewRomanPSMT"/>
+          <w:sz w:val="20"/>
+          <w:szCs w:val="20"/>
+          <w:lang w:val="en-US"/>
+        </w:rPr>
+        <w:t>) returns 2</w:t>
+      </w:r>
+    </w:p>
+    <w:p>
+      <w:pPr>
+        <w:pStyle w:val="NormalWeb"/>
+        <w:rPr>
+          <w:rFonts w:ascii="TimesNewRomanPSMT" w:hAnsi="TimesNewRomanPSMT"/>
+          <w:sz w:val="20"/>
+          <w:szCs w:val="20"/>
+          <w:lang w:val="en-US"/>
+        </w:rPr>
+      </w:pPr>
+      <w:r>
+        <w:rPr>
+          <w:rFonts w:ascii="TimesNewRomanPSMT" w:hAnsi="TimesNewRomanPSMT"/>
+          <w:sz w:val="20"/>
+          <w:szCs w:val="20"/>
+          <w:lang w:val="en-US"/>
+        </w:rPr>
+        <w:t>Def count (</w:t>
+      </w:r>
+      <w:proofErr w:type="spellStart"/>
+      <w:r>
+        <w:rPr>
+          <w:rFonts w:ascii="TimesNewRomanPSMT" w:hAnsi="TimesNewRomanPSMT"/>
+          <w:sz w:val="20"/>
+          <w:szCs w:val="20"/>
+          <w:lang w:val="en-US"/>
+        </w:rPr>
+        <w:t>nums</w:t>
+      </w:r>
+      <w:proofErr w:type="spellEnd"/>
+      <w:r>
+        <w:rPr>
+          <w:rFonts w:ascii="TimesNewRomanPSMT" w:hAnsi="TimesNewRomanPSMT"/>
+          <w:sz w:val="20"/>
+          <w:szCs w:val="20"/>
+          <w:lang w:val="en-US"/>
+        </w:rPr>
+        <w:t>, target):</w:t>
+      </w:r>
+    </w:p>
+    <w:p>
+      <w:pPr>
+        <w:pStyle w:val="NormalWeb"/>
+        <w:rPr>
+          <w:rFonts w:ascii="TimesNewRomanPSMT" w:hAnsi="TimesNewRomanPSMT"/>
+          <w:sz w:val="20"/>
+          <w:szCs w:val="20"/>
+          <w:lang w:val="en-US"/>
+        </w:rPr>
+      </w:pPr>
+      <w:r>
+        <w:rPr>
+          <w:rFonts w:ascii="TimesNewRomanPSMT" w:hAnsi="TimesNewRomanPSMT"/>
+          <w:sz w:val="20"/>
+          <w:szCs w:val="20"/>
+          <w:lang w:val="en-US"/>
+        </w:rPr>
+        <w:t xml:space="preserve">   Ans = 0</w:t>
+      </w:r>
+    </w:p>
+    <w:p>
+      <w:pPr>
+        <w:pStyle w:val="NormalWeb"/>
+        <w:rPr>
+          <w:rFonts w:ascii="TimesNewRomanPSMT" w:hAnsi="TimesNewRomanPSMT"/>
+          <w:sz w:val="20"/>
+          <w:szCs w:val="20"/>
+          <w:highlight w:val="yellow"/>
+          <w:lang w:val="en-US"/>
+        </w:rPr>
+      </w:pPr>
+      <w:commentRangeStart w:id="12"/>
+      <w:r>
+        <w:rPr>
+          <w:rFonts w:ascii="TimesNewRomanPSMT" w:hAnsi="TimesNewRomanPSMT"/>
+          <w:sz w:val="20"/>
+          <w:szCs w:val="20"/>
+          <w:lang w:val="en-US"/>
+        </w:rPr>
+        <w:t xml:space="preserve">    </w:t>
+      </w:r>
+      <w:r>
+        <w:rPr>
+          <w:rFonts w:ascii="TimesNewRomanPSMT" w:hAnsi="TimesNewRomanPSMT"/>
+          <w:sz w:val="20"/>
+          <w:szCs w:val="20"/>
+          <w:highlight w:val="yellow"/>
+          <w:lang w:val="en-US"/>
+        </w:rPr>
+        <w:t>For pos in range(</w:t>
+      </w:r>
+      <w:proofErr w:type="spellStart"/>
+      <w:r>
+        <w:rPr>
+          <w:rFonts w:ascii="TimesNewRomanPSMT" w:hAnsi="TimesNewRomanPSMT"/>
+          <w:sz w:val="20"/>
+          <w:szCs w:val="20"/>
+          <w:highlight w:val="yellow"/>
+          <w:lang w:val="en-US"/>
+        </w:rPr>
+        <w:t>len</w:t>
+      </w:r>
+      <w:proofErr w:type="spellEnd"/>
+      <w:r>
+        <w:rPr>
+          <w:rFonts w:ascii="TimesNewRomanPSMT" w:hAnsi="TimesNewRomanPSMT"/>
+          <w:sz w:val="20"/>
+          <w:szCs w:val="20"/>
+          <w:highlight w:val="yellow"/>
+          <w:lang w:val="en-US"/>
+        </w:rPr>
+        <w:t>(</w:t>
+      </w:r>
+      <w:proofErr w:type="spellStart"/>
+      <w:r>
+        <w:rPr>
+          <w:rFonts w:ascii="TimesNewRomanPSMT" w:hAnsi="TimesNewRomanPSMT"/>
+          <w:sz w:val="20"/>
+          <w:szCs w:val="20"/>
+          <w:highlight w:val="yellow"/>
+          <w:lang w:val="en-US"/>
+        </w:rPr>
+        <w:t>nums</w:t>
+      </w:r>
+      <w:proofErr w:type="spellEnd"/>
+      <w:r>
+        <w:rPr>
+          <w:rFonts w:ascii="TimesNewRomanPSMT" w:hAnsi="TimesNewRomanPSMT"/>
+          <w:sz w:val="20"/>
+          <w:szCs w:val="20"/>
+          <w:highlight w:val="yellow"/>
+          <w:lang w:val="en-US"/>
+        </w:rPr>
+        <w:t>)):</w:t>
+      </w:r>
+    </w:p>
+    <w:p>
+      <w:pPr>
+        <w:pStyle w:val="NormalWeb"/>
+        <w:rPr>
+          <w:rFonts w:ascii="TimesNewRomanPSMT" w:hAnsi="TimesNewRomanPSMT"/>
+          <w:sz w:val="20"/>
+          <w:szCs w:val="20"/>
+          <w:lang w:val="en-US"/>
+        </w:rPr>
+      </w:pPr>
+      <w:r>
+        <w:rPr>
+          <w:rFonts w:ascii="TimesNewRomanPSMT" w:hAnsi="TimesNewRomanPSMT"/>
+          <w:sz w:val="20"/>
+          <w:szCs w:val="20"/>
+          <w:highlight w:val="yellow"/>
+          <w:lang w:val="en-US"/>
+        </w:rPr>
+        <w:t xml:space="preserve">        If </w:t>
+      </w:r>
+      <w:proofErr w:type="spellStart"/>
+      <w:r>
+        <w:rPr>
+          <w:rFonts w:ascii="TimesNewRomanPSMT" w:hAnsi="TimesNewRomanPSMT"/>
+          <w:sz w:val="20"/>
+          <w:szCs w:val="20"/>
+          <w:highlight w:val="yellow"/>
+          <w:lang w:val="en-US"/>
+        </w:rPr>
+        <w:t>nums</w:t>
+      </w:r>
+      <w:proofErr w:type="spellEnd"/>
+      <w:r>
+        <w:rPr>
+          <w:rFonts w:ascii="TimesNewRomanPSMT" w:hAnsi="TimesNewRomanPSMT"/>
+          <w:sz w:val="20"/>
+          <w:szCs w:val="20"/>
+          <w:highlight w:val="yellow"/>
+          <w:lang w:val="en-US"/>
+        </w:rPr>
+        <w:t>[pos]==target:</w:t>
+      </w:r>
+      <w:r>
+        <w:rPr>
+          <w:rFonts w:ascii="TimesNewRomanPSMT" w:hAnsi="TimesNewRomanPSMT"/>
+          <w:sz w:val="20"/>
+          <w:szCs w:val="20"/>
+          <w:lang w:val="en-US"/>
+        </w:rPr>
+        <w:t xml:space="preserve"> </w:t>
+      </w:r>
+      <w:commentRangeEnd w:id="12"/>
+      <w:r>
+        <w:rPr>
+          <w:rStyle w:val="CommentReference"/>
+          <w:rFonts w:asciiTheme="minorHAnsi" w:eastAsiaTheme="minorEastAsia" w:hAnsiTheme="minorHAnsi" w:cstheme="minorBidi"/>
+        </w:rPr>
+        <w:commentReference w:id="12"/>
+      </w:r>
+    </w:p>
+    <w:p>
+      <w:pPr>
+        <w:pStyle w:val="NormalWeb"/>
+        <w:rPr>
+          <w:rFonts w:ascii="TimesNewRomanPSMT" w:hAnsi="TimesNewRomanPSMT"/>
+          <w:sz w:val="20"/>
+          <w:szCs w:val="20"/>
+          <w:lang w:val="en-US"/>
+        </w:rPr>
+      </w:pPr>
+      <w:r>
+        <w:rPr>
+          <w:rFonts w:ascii="TimesNewRomanPSMT" w:hAnsi="TimesNewRomanPSMT"/>
+          <w:sz w:val="20"/>
+          <w:szCs w:val="20"/>
+          <w:lang w:val="en-US"/>
+        </w:rPr>
+        <w:t xml:space="preserve">            Ans =ans+1</w:t>
+      </w:r>
+    </w:p>
+    <w:p>
+      <w:pPr>
+        <w:pStyle w:val="NormalWeb"/>
+        <w:rPr>
+          <w:rFonts w:ascii="TimesNewRomanPSMT" w:hAnsi="TimesNewRomanPSMT"/>
+          <w:sz w:val="20"/>
+          <w:szCs w:val="20"/>
+          <w:lang w:val="en-US"/>
+        </w:rPr>
+      </w:pPr>
+      <w:r>
+        <w:rPr>
+          <w:rFonts w:ascii="TimesNewRomanPSMT" w:hAnsi="TimesNewRomanPSMT"/>
+          <w:sz w:val="20"/>
+          <w:szCs w:val="20"/>
+          <w:lang w:val="en-US"/>
+        </w:rPr>
+        <w:t xml:space="preserve">      Return ans</w:t>
+      </w:r>
+    </w:p>
+    <w:p>
+      <w:pPr>
+        <w:pStyle w:val="NormalWeb"/>
+      </w:pPr>
+    </w:p>
+    <w:p>
+      <w:pPr>
+        <w:pStyle w:val="NormalWeb"/>
+        <w:rPr>
+          <w:lang w:val="en-US"/>
+        </w:rPr>
+      </w:pPr>
+      <w:r>
+        <w:rPr>
+          <w:lang w:val="en-US"/>
+        </w:rPr>
+        <w:t>Block 1, 2, 3, 4,5,</w:t>
+      </w:r>
+    </w:p>
+    <w:p>
+      <w:pPr>
+        <w:pStyle w:val="NormalWeb"/>
+        <w:rPr>
+          <w:lang w:val="en-US"/>
+        </w:rPr>
+      </w:pPr>
+      <w:r>
+        <w:rPr>
+          <w:lang w:val="en-US"/>
+        </w:rPr>
+        <w:t>1:  print(n)</w:t>
+      </w:r>
+    </w:p>
+    <w:p>
+      <w:pPr>
+        <w:pStyle w:val="NormalWeb"/>
+        <w:rPr>
+          <w:lang w:val="en-US"/>
+        </w:rPr>
+      </w:pPr>
+      <w:r>
+        <w:rPr>
+          <w:lang w:val="en-US"/>
+        </w:rPr>
+        <w:t>2: n=n+1</w:t>
+      </w:r>
+    </w:p>
+    <w:p>
+      <w:pPr>
+        <w:pStyle w:val="NormalWeb"/>
+        <w:rPr>
+          <w:lang w:val="en-US"/>
+        </w:rPr>
+      </w:pPr>
+      <w:r>
+        <w:rPr>
+          <w:lang w:val="en-US"/>
+        </w:rPr>
+        <w:t>Q1-solution.</w:t>
+      </w:r>
+    </w:p>
+    <w:p>
+      <w:pPr>
+        <w:pStyle w:val="NormalWeb"/>
+        <w:rPr>
+          <w:lang w:val="en-US"/>
+        </w:rPr>
+      </w:pPr>
+      <w:r>
+        <w:rPr>
+          <w:lang w:val="en-US"/>
+        </w:rPr>
+        <w:t>“[ 1,2,5,</w:t>
+      </w:r>
+      <w:proofErr w:type="gramStart"/>
+      <w:r>
+        <w:rPr>
+          <w:lang w:val="en-US"/>
+        </w:rPr>
+        <w:t>10 ]</w:t>
+      </w:r>
+      <w:proofErr w:type="gramEnd"/>
+      <w:r>
+        <w:rPr>
+          <w:lang w:val="en-US"/>
+        </w:rPr>
+        <w:t>”</w:t>
       </w:r>
     </w:p>
     <w:sectPr>
@@ -4579,6 +5847,125 @@
       </w:r>
     </w:p>
   </w:comment>
+  <w:comment w:id="6" w:author="h903" w:date="2022-10-23T14:09:00Z" w:initials="h">
+    <w:p>
+      <w:r>
+        <w:rPr>
+          <w:rStyle w:val="CommentReference"/>
+        </w:rPr>
+        <w:annotationRef/>
+      </w:r>
+      <w:r>
+        <w:rPr>
+          <w:sz w:val="20"/>
+          <w:szCs w:val="20"/>
+        </w:rPr>
+        <w:t xml:space="preserve">When calling, it may have some order (like set first and then get). But it is not mind that set function come first or get function come first. The importatn thing is that not a unique answer. May delete the one line code explanation (too special) </w:t>
+      </w:r>
+    </w:p>
+  </w:comment>
+  <w:comment w:id="7" w:author="h903" w:date="2022-10-23T13:25:00Z" w:initials="h">
+    <w:p>
+      <w:r>
+        <w:rPr>
+          <w:rStyle w:val="CommentReference"/>
+        </w:rPr>
+        <w:annotationRef/>
+      </w:r>
+      <w:r>
+        <w:rPr>
+          <w:sz w:val="20"/>
+          <w:szCs w:val="20"/>
+        </w:rPr>
+        <w:t>Need to add some comparison sentence to show that the question type of algorithm analysis is different from the question type of object oriented (changing from reordering code fragment to multiple choise (choose the correct big O) and matching (different part may have different big O, like inner loop and out loop, showing big O changes))</w:t>
+      </w:r>
+    </w:p>
+  </w:comment>
+  <w:comment w:id="8" w:author="h903" w:date="2022-10-23T13:39:00Z" w:initials="h">
+    <w:p>
+      <w:r>
+        <w:rPr>
+          <w:rStyle w:val="CommentReference"/>
+        </w:rPr>
+        <w:annotationRef/>
+      </w:r>
+      <w:r>
+        <w:rPr>
+          <w:sz w:val="20"/>
+          <w:szCs w:val="20"/>
+        </w:rPr>
+        <w:t>In CS1, we have method. And it is also a situation holding different values of input parameters. Not proper description.</w:t>
+      </w:r>
+    </w:p>
+  </w:comment>
+  <w:comment w:id="9" w:author="h903" w:date="2022-10-23T13:50:00Z" w:initials="h">
+    <w:p>
+      <w:r>
+        <w:rPr>
+          <w:rStyle w:val="CommentReference"/>
+        </w:rPr>
+        <w:annotationRef/>
+      </w:r>
+      <w:r>
+        <w:rPr>
+          <w:sz w:val="20"/>
+          <w:szCs w:val="20"/>
+        </w:rPr>
+        <w:t>Original problem and subproblem have the same structure and use the answer of subproblem solving the original problem. This is where differentce lying on. The code can solve the problem by solving subproblem. This is not the example double() content. The double() content can only be called separately, not having connection with every call.</w:t>
+      </w:r>
+    </w:p>
+  </w:comment>
+  <w:comment w:id="10" w:author="h903" w:date="2022-10-23T13:56:00Z" w:initials="h">
+    <w:p>
+      <w:r>
+        <w:rPr>
+          <w:rStyle w:val="CommentReference"/>
+        </w:rPr>
+        <w:annotationRef/>
+      </w:r>
+      <w:r>
+        <w:rPr>
+          <w:sz w:val="20"/>
+          <w:szCs w:val="20"/>
+        </w:rPr>
+        <w:t>Another difference is that, in CS1 Parsons problem, students can understand each line before understanding the bigger block like methods. But it may not be possible in CS2. For example, return fib(n-1)+fib(n-2). Students need to have a draft idea about the whole method and then they can understand the code sentence better.</w:t>
+      </w:r>
+    </w:p>
+  </w:comment>
+  <w:comment w:id="11" w:author="h903" w:date="2022-10-23T13:58:00Z" w:initials="h">
+    <w:p>
+      <w:r>
+        <w:rPr>
+          <w:rStyle w:val="CommentReference"/>
+        </w:rPr>
+        <w:annotationRef/>
+      </w:r>
+      <w:r>
+        <w:rPr>
+          <w:sz w:val="20"/>
+          <w:szCs w:val="20"/>
+        </w:rPr>
+        <w:t>Can use distractors to let students combine special case and general case</w:t>
+      </w:r>
+    </w:p>
+  </w:comment>
+  <w:comment w:id="12" w:author="h903" w:date="2022-10-23T14:12:00Z" w:initials="h">
+    <w:p>
+      <w:r>
+        <w:rPr>
+          <w:rStyle w:val="CommentReference"/>
+        </w:rPr>
+        <w:annotationRef/>
+      </w:r>
+      <w:r>
+        <w:rPr>
+          <w:sz w:val="20"/>
+          <w:szCs w:val="20"/>
+        </w:rPr>
+        <w:t>Transform learning</w:t>
+      </w:r>
+    </w:p>
+  </w:comment>
 </w:comments>
 </file>
 
@@ -4590,7 +5977,26 @@
   <w15:commentEx w15:paraId="00910D11" w15:done="0"/>
   <w15:commentEx w15:paraId="657EBE1C" w15:done="0"/>
   <w15:commentEx w15:paraId="1E98DA63" w15:done="0"/>
+  <w15:commentEx w15:paraId="3921881F" w15:done="0"/>
+  <w15:commentEx w15:paraId="6CDADDE2" w15:done="0"/>
+  <w15:commentEx w15:paraId="38378E37" w15:done="0"/>
+  <w15:commentEx w15:paraId="26F7E184" w15:paraIdParent="38378E37" w15:done="0"/>
+  <w15:commentEx w15:paraId="535225F4" w15:done="0"/>
+  <w15:commentEx w15:paraId="7F868A0E" w15:done="0"/>
+  <w15:commentEx w15:paraId="3085EED0" w15:done="0"/>
 </w15:commentsEx>
+</file>
+
+<file path=word/commentsExtensible.xml><?xml version="1.0" encoding="utf-8"?>
+<w16cex:commentsExtensible xmlns:wpc="http://schemas.microsoft.com/office/word/2010/wordprocessingCanvas" xmlns:cx="http://schemas.microsoft.com/office/drawing/2014/chartex" xmlns:cx1="http://schemas.microsoft.com/office/drawing/2015/9/8/chartex" xmlns:cx2="http://schemas.microsoft.com/office/drawing/2015/10/21/chartex" xmlns:cx3="http://schemas.microsoft.com/office/drawing/2016/5/9/chartex" xmlns:cx4="http://schemas.microsoft.com/office/drawing/2016/5/10/chartex" xmlns:cx5="http://schemas.microsoft.com/office/drawing/2016/5/11/chartex" xmlns:cx6="http://schemas.microsoft.com/office/drawing/2016/5/12/chartex" xmlns:cx7="http://schemas.microsoft.com/office/drawing/2016/5/13/chartex" xmlns:cx8="http://schemas.microsoft.com/office/drawing/2016/5/14/chartex" xmlns:mc="http://schemas.openxmlformats.org/markup-compatibility/2006" xmlns:aink="http://schemas.microsoft.com/office/drawing/2016/ink" xmlns:am3d="http://schemas.microsoft.com/office/drawing/2017/model3d" xmlns:o="urn:schemas-microsoft-com:office:office" xmlns:oel="http://schemas.microsoft.com/office/2019/extlst" xmlns:r="http://schemas.openxmlformats.org/officeDocument/2006/relationships" xmlns:m="http://schemas.openxmlformats.org/officeDocument/2006/math" xmlns:v="urn:schemas-microsoft-com:vml" xmlns:wp14="http://schemas.microsoft.com/office/word/2010/wordprocessingDrawing" xmlns:wp="http://schemas.openxmlformats.org/drawingml/2006/wordprocessingDrawing" xmlns:w10="urn:schemas-microsoft-com:office:word" xmlns:w="http://schemas.openxmlformats.org/wordprocessingml/2006/main" xmlns:w14="http://schemas.microsoft.com/office/word/2010/wordml" xmlns:w15="http://schemas.microsoft.com/office/word/2012/wordml" xmlns:w16cex="http://schemas.microsoft.com/office/word/2018/wordml/cex" xmlns:w16cid="http://schemas.microsoft.com/office/word/2016/wordml/cid" xmlns:w16="http://schemas.microsoft.com/office/word/2018/wordml" xmlns:w16sdtdh="http://schemas.microsoft.com/office/word/2020/wordml/sdtdatahash" xmlns:w16se="http://schemas.microsoft.com/office/word/2015/wordml/symex" xmlns:wpg="http://schemas.microsoft.com/office/word/2010/wordprocessingGroup" xmlns:wpi="http://schemas.microsoft.com/office/word/2010/wordprocessingInk" xmlns:wne="http://schemas.microsoft.com/office/word/2006/wordml" xmlns:wps="http://schemas.microsoft.com/office/word/2010/wordprocessingShape" mc:Ignorable="w14 w15 w16se w16cid w16 w16cex w16sdtdh wp14">
+  <w16cex:commentExtensible w16cex:durableId="26FFC9B6" w16cex:dateUtc="2022-10-23T06:09:00Z"/>
+  <w16cex:commentExtensible w16cex:durableId="26FFBF57" w16cex:dateUtc="2022-10-23T05:25:00Z"/>
+  <w16cex:commentExtensible w16cex:durableId="26FFC2AF" w16cex:dateUtc="2022-10-23T05:39:00Z"/>
+  <w16cex:commentExtensible w16cex:durableId="26FFC51B" w16cex:dateUtc="2022-10-23T05:50:00Z"/>
+  <w16cex:commentExtensible w16cex:durableId="26FFC670" w16cex:dateUtc="2022-10-23T05:56:00Z"/>
+  <w16cex:commentExtensible w16cex:durableId="26FFC701" w16cex:dateUtc="2022-10-23T05:58:00Z"/>
+  <w16cex:commentExtensible w16cex:durableId="26FFCA66" w16cex:dateUtc="2022-10-23T06:12:00Z"/>
+</w16cex:commentsExtensible>
 </file>
 
 <file path=word/commentsIds.xml><?xml version="1.0" encoding="utf-8"?>
@@ -4601,6 +6007,13 @@
   <w16cid:commentId w16cid:paraId="00910D11" w16cid:durableId="26F83493"/>
   <w16cid:commentId w16cid:paraId="657EBE1C" w16cid:durableId="26F83570"/>
   <w16cid:commentId w16cid:paraId="1E98DA63" w16cid:durableId="26F83945"/>
+  <w16cid:commentId w16cid:paraId="3921881F" w16cid:durableId="26FFC9B6"/>
+  <w16cid:commentId w16cid:paraId="6CDADDE2" w16cid:durableId="26FFBF57"/>
+  <w16cid:commentId w16cid:paraId="38378E37" w16cid:durableId="26FFC2AF"/>
+  <w16cid:commentId w16cid:paraId="26F7E184" w16cid:durableId="26FFC51B"/>
+  <w16cid:commentId w16cid:paraId="535225F4" w16cid:durableId="26FFC670"/>
+  <w16cid:commentId w16cid:paraId="7F868A0E" w16cid:durableId="26FFC701"/>
+  <w16cid:commentId w16cid:paraId="3085EED0" w16cid:durableId="26FFCA66"/>
 </w16cid:commentsIds>
 </file>
 
@@ -4608,6 +6021,9 @@
 <w15:people xmlns:wpc="http://schemas.microsoft.com/office/word/2010/wordprocessingCanvas" xmlns:cx="http://schemas.microsoft.com/office/drawing/2014/chartex" xmlns:cx1="http://schemas.microsoft.com/office/drawing/2015/9/8/chartex" xmlns:cx2="http://schemas.microsoft.com/office/drawing/2015/10/21/chartex" xmlns:cx3="http://schemas.microsoft.com/office/drawing/2016/5/9/chartex" xmlns:cx4="http://schemas.microsoft.com/office/drawing/2016/5/10/chartex" xmlns:cx5="http://schemas.microsoft.com/office/drawing/2016/5/11/chartex" xmlns:cx6="http://schemas.microsoft.com/office/drawing/2016/5/12/chartex" xmlns:cx7="http://schemas.microsoft.com/office/drawing/2016/5/13/chartex" xmlns:cx8="http://schemas.microsoft.com/office/drawing/2016/5/14/chartex" xmlns:mc="http://schemas.openxmlformats.org/markup-compatibility/2006" xmlns:aink="http://schemas.microsoft.com/office/drawing/2016/ink" xmlns:am3d="http://schemas.microsoft.com/office/drawing/2017/model3d" xmlns:o="urn:schemas-microsoft-com:office:office" xmlns:oel="http://schemas.microsoft.com/office/2019/extlst" xmlns:r="http://schemas.openxmlformats.org/officeDocument/2006/relationships" xmlns:m="http://schemas.openxmlformats.org/officeDocument/2006/math" xmlns:v="urn:schemas-microsoft-com:vml" xmlns:wp14="http://schemas.microsoft.com/office/word/2010/wordprocessingDrawing" xmlns:wp="http://schemas.openxmlformats.org/drawingml/2006/wordprocessingDrawing" xmlns:w10="urn:schemas-microsoft-com:office:word" xmlns:w="http://schemas.openxmlformats.org/wordprocessingml/2006/main" xmlns:w14="http://schemas.microsoft.com/office/word/2010/wordml" xmlns:w15="http://schemas.microsoft.com/office/word/2012/wordml" xmlns:w16cex="http://schemas.microsoft.com/office/word/2018/wordml/cex" xmlns:w16cid="http://schemas.microsoft.com/office/word/2016/wordml/cid" xmlns:w16="http://schemas.microsoft.com/office/word/2018/wordml" xmlns:w16sdtdh="http://schemas.microsoft.com/office/word/2020/wordml/sdtdatahash" xmlns:w16se="http://schemas.microsoft.com/office/word/2015/wordml/symex" xmlns:wpg="http://schemas.microsoft.com/office/word/2010/wordprocessingGroup" xmlns:wpi="http://schemas.microsoft.com/office/word/2010/wordprocessingInk" xmlns:wne="http://schemas.microsoft.com/office/word/2006/wordml" xmlns:wps="http://schemas.microsoft.com/office/word/2010/wordprocessingShape" mc:Ignorable="w14 w15 w16se w16cid w16 w16cex w16sdtdh wp14">
   <w15:person w15:author="LIU YAJING">
     <w15:presenceInfo w15:providerId="AD" w15:userId="S-1-5-21-1935655697-1343024091-725345543-30849"/>
+  </w15:person>
+  <w15:person w15:author="h903">
+    <w15:presenceInfo w15:providerId="AD" w15:userId="S::h903@30svip.top::dc3c9410-49fd-4f7b-9c81-411c1b635012"/>
   </w15:person>
 </w15:people>
 </file>
@@ -4731,6 +6147,7 @@
     <w:lsdException w:name="HTML Sample" w:semiHidden="1" w:unhideWhenUsed="1"/>
     <w:lsdException w:name="HTML Typewriter" w:semiHidden="1" w:unhideWhenUsed="1"/>
     <w:lsdException w:name="HTML Variable" w:semiHidden="1" w:unhideWhenUsed="1"/>
+    <w:lsdException w:name="Normal Table" w:semiHidden="1" w:unhideWhenUsed="1"/>
     <w:lsdException w:name="annotation subject" w:semiHidden="1" w:unhideWhenUsed="1"/>
     <w:lsdException w:name="No List" w:semiHidden="1" w:unhideWhenUsed="1"/>
     <w:lsdException w:name="Outline List 1" w:semiHidden="1" w:unhideWhenUsed="1"/>
@@ -4777,8 +6194,10 @@
     <w:lsdException w:name="Table Subtle 2" w:semiHidden="1" w:unhideWhenUsed="1"/>
     <w:lsdException w:name="Table Web 1" w:semiHidden="1" w:unhideWhenUsed="1"/>
     <w:lsdException w:name="Table Web 2" w:semiHidden="1" w:unhideWhenUsed="1"/>
+    <w:lsdException w:name="Table Web 3" w:semiHidden="1" w:unhideWhenUsed="1"/>
     <w:lsdException w:name="Balloon Text" w:semiHidden="1" w:unhideWhenUsed="1"/>
     <w:lsdException w:name="Table Grid" w:uiPriority="39"/>
+    <w:lsdException w:name="Table Theme" w:semiHidden="1" w:unhideWhenUsed="1"/>
     <w:lsdException w:name="Placeholder Text" w:semiHidden="1"/>
     <w:lsdException w:name="No Spacing" w:uiPriority="1" w:qFormat="1"/>
     <w:lsdException w:name="Light Shading" w:uiPriority="60"/>
@@ -5159,6 +6578,22 @@
       <w:szCs w:val="18"/>
     </w:rPr>
   </w:style>
+  <w:style w:type="table" w:styleId="TableGrid">
+    <w:name w:val="Table Grid"/>
+    <w:basedOn w:val="TableNormal"/>
+    <w:uiPriority w:val="39"/>
+    <w:rsid w:val="001A3441"/>
+    <w:tblPr>
+      <w:tblBorders>
+        <w:top w:val="single" w:sz="4" w:space="0" w:color="auto"/>
+        <w:left w:val="single" w:sz="4" w:space="0" w:color="auto"/>
+        <w:bottom w:val="single" w:sz="4" w:space="0" w:color="auto"/>
+        <w:right w:val="single" w:sz="4" w:space="0" w:color="auto"/>
+        <w:insideH w:val="single" w:sz="4" w:space="0" w:color="auto"/>
+        <w:insideV w:val="single" w:sz="4" w:space="0" w:color="auto"/>
+      </w:tblBorders>
+    </w:tblPr>
+  </w:style>
 </w:styles>
 </file>
 

--- a/Documents/Chapter 2 Chapter 3 draft report.docx
+++ b/Documents/Chapter 2 Chapter 3 draft report.docx
@@ -1939,20 +1939,43 @@
         <w:rPr>
           <w:b/>
           <w:bCs/>
+          <w:highlight w:val="yellow"/>
           <w:u w:val="single"/>
           <w:lang w:val="en-US"/>
         </w:rPr>
-        <w:t xml:space="preserve">[The </w:t>
-      </w:r>
-      <w:r>
+        <w:t>[New elements involved</w:t>
+      </w:r>
+      <w:r>
+        <w:rPr>
+          <w:b/>
+          <w:bCs/>
+          <w:highlight w:val="yellow"/>
+          <w:u w:val="single"/>
+          <w:lang w:val="en-US"/>
+        </w:rPr>
+        <w:t xml:space="preserve"> (need to add a new paragraph)</w:t>
+      </w:r>
+      <w:r>
+        <w:rPr>
+          <w:b/>
+          <w:bCs/>
+          <w:highlight w:val="yellow"/>
+          <w:u w:val="single"/>
+          <w:lang w:val="en-US"/>
+        </w:rPr>
+        <w:t>]</w:t>
+      </w:r>
+    </w:p>
+    <w:p>
+      <w:pPr>
+        <w:pStyle w:val="NormalWeb"/>
         <w:rPr>
           <w:b/>
           <w:bCs/>
           <w:u w:val="single"/>
           <w:lang w:val="en-US"/>
         </w:rPr>
-        <w:t>specific question in Data Structures and Algorithms and the limitation of previous Parsons problem</w:t>
-      </w:r>
+      </w:pPr>
       <w:r>
         <w:rPr>
           <w:b/>
@@ -1960,151 +1983,17 @@
           <w:u w:val="single"/>
           <w:lang w:val="en-US"/>
         </w:rPr>
-        <w:t>]</w:t>
-      </w:r>
-    </w:p>
-    <w:p>
-      <w:pPr>
-        <w:pStyle w:val="NormalWeb"/>
-        <w:rPr>
-          <w:lang w:val="en-US"/>
-        </w:rPr>
-      </w:pPr>
-      <w:r>
-        <w:rPr>
-          <w:lang w:val="en-US"/>
-        </w:rPr>
-        <w:t xml:space="preserve">The differences between introductory programming courses and Data Structures and Algorithms courses lead to the limitation of using </w:t>
-      </w:r>
-      <w:r>
-        <w:rPr>
-          <w:lang w:val="en-US"/>
-        </w:rPr>
-        <w:t>the previous</w:t>
-      </w:r>
-      <w:r>
-        <w:rPr>
-          <w:lang w:val="en-US"/>
-        </w:rPr>
-        <w:t xml:space="preserve"> </w:t>
-      </w:r>
-      <w:r>
-        <w:rPr>
-          <w:lang w:val="en-US"/>
-        </w:rPr>
-        <w:t xml:space="preserve">types of </w:t>
-      </w:r>
-      <w:r>
-        <w:rPr>
-          <w:lang w:val="en-US"/>
-        </w:rPr>
-        <w:t>Parsons problem directly</w:t>
-      </w:r>
-      <w:r>
-        <w:rPr>
-          <w:lang w:val="en-US"/>
-        </w:rPr>
-        <w:t xml:space="preserve"> in the Data Structures and Algorithms courses.</w:t>
-      </w:r>
-      <w:r>
-        <w:rPr>
-          <w:lang w:val="en-US"/>
-        </w:rPr>
-        <w:t xml:space="preserve"> </w:t>
-      </w:r>
-    </w:p>
-    <w:p>
-      <w:pPr>
-        <w:pStyle w:val="NormalWeb"/>
-        <w:rPr>
-          <w:highlight w:val="yellow"/>
-          <w:lang w:val="en-US"/>
-        </w:rPr>
-      </w:pPr>
-      <w:r>
-        <w:rPr>
-          <w:highlight w:val="yellow"/>
-          <w:lang w:val="en-US"/>
-        </w:rPr>
-        <w:t xml:space="preserve">To show the limitation in detail, five types of questions in Data Structures and Algorithms courses are summarized from the reference book </w:t>
-      </w:r>
-      <w:r>
-        <w:rPr>
-          <w:highlight w:val="yellow"/>
-          <w:lang w:val="en-US"/>
-        </w:rPr>
-        <w:t xml:space="preserve">Data Structures and Algorithms in Python </w:t>
-      </w:r>
-    </w:p>
-    <w:p>
-      <w:pPr>
-        <w:pStyle w:val="NormalWeb"/>
-        <w:rPr>
-          <w:highlight w:val="yellow"/>
-          <w:lang w:val="en-US"/>
-        </w:rPr>
-      </w:pPr>
-      <w:r>
-        <w:rPr>
-          <w:highlight w:val="yellow"/>
-          <w:lang w:val="en-US"/>
-        </w:rPr>
-        <w:t>To show the limitation, we have analyzed the exercises in the book and identified five types of common questions.</w:t>
-      </w:r>
-    </w:p>
-    <w:p>
-      <w:pPr>
-        <w:pStyle w:val="NormalWeb"/>
-        <w:rPr>
-          <w:lang w:val="en-US"/>
-        </w:rPr>
-      </w:pPr>
-      <w:r>
-        <w:rPr>
-          <w:highlight w:val="yellow"/>
-          <w:lang w:val="en-US"/>
-        </w:rPr>
-        <w:lastRenderedPageBreak/>
-        <w:t xml:space="preserve">To show the limitation, the exercises in the book </w:t>
-      </w:r>
-      <w:r>
-        <w:rPr>
-          <w:highlight w:val="yellow"/>
-          <w:lang w:val="en-US"/>
-        </w:rPr>
-        <w:t>were analyzed and five types of … were identified.</w:t>
-      </w:r>
-    </w:p>
-    <w:p>
-      <w:pPr>
-        <w:pStyle w:val="NormalWeb"/>
-        <w:rPr>
-          <w:lang w:val="en-US"/>
-        </w:rPr>
-      </w:pPr>
-      <w:r>
-        <w:rPr>
-          <w:lang w:val="en-US"/>
-        </w:rPr>
-        <w:t>[7]</w:t>
-      </w:r>
-      <w:r>
-        <w:rPr>
-          <w:lang w:val="en-US"/>
-        </w:rPr>
-        <w:t xml:space="preserve">. </w:t>
-      </w:r>
-    </w:p>
-    <w:p>
-      <w:pPr>
-        <w:pStyle w:val="NormalWeb"/>
+        <w:t xml:space="preserve">[The </w:t>
+      </w:r>
+      <w:r>
         <w:rPr>
           <w:b/>
           <w:bCs/>
           <w:u w:val="single"/>
           <w:lang w:val="en-US"/>
         </w:rPr>
-      </w:pPr>
+        <w:t>specific question in Data Structures and Algorithms</w:t>
+      </w:r>
       <w:r>
         <w:rPr>
           <w:b/>
@@ -2112,7 +2001,7 @@
           <w:u w:val="single"/>
           <w:lang w:val="en-US"/>
         </w:rPr>
-        <w:t>[Object</w:t>
+        <w:t xml:space="preserve">, </w:t>
       </w:r>
       <w:r>
         <w:rPr>
@@ -2121,8 +2010,9 @@
           <w:u w:val="single"/>
           <w:lang w:val="en-US"/>
         </w:rPr>
-        <w:t>-o</w:t>
-      </w:r>
+        <w:t xml:space="preserve">the limitation of previous </w:t>
+      </w:r>
+      <w:proofErr w:type="gramStart"/>
       <w:r>
         <w:rPr>
           <w:b/>
@@ -2130,8 +2020,9 @@
           <w:u w:val="single"/>
           <w:lang w:val="en-US"/>
         </w:rPr>
-        <w:t xml:space="preserve">riented </w:t>
-      </w:r>
+        <w:t>Parsons</w:t>
+      </w:r>
+      <w:proofErr w:type="gramEnd"/>
       <w:r>
         <w:rPr>
           <w:b/>
@@ -2139,7 +2030,7 @@
           <w:u w:val="single"/>
           <w:lang w:val="en-US"/>
         </w:rPr>
-        <w:t>p</w:t>
+        <w:t xml:space="preserve"> </w:t>
       </w:r>
       <w:r>
         <w:rPr>
@@ -2148,7 +2039,7 @@
           <w:u w:val="single"/>
           <w:lang w:val="en-US"/>
         </w:rPr>
-        <w:t xml:space="preserve">rogramming </w:t>
+        <w:t>problem</w:t>
       </w:r>
       <w:r>
         <w:rPr>
@@ -2157,7 +2048,7 @@
           <w:u w:val="single"/>
           <w:lang w:val="en-US"/>
         </w:rPr>
-        <w:t>type of questions</w:t>
+        <w:t xml:space="preserve"> and new ideas to solve </w:t>
       </w:r>
       <w:r>
         <w:rPr>
@@ -2166,7 +2057,428 @@
           <w:u w:val="single"/>
           <w:lang w:val="en-US"/>
         </w:rPr>
+        <w:t>these limitations</w:t>
+      </w:r>
+      <w:r>
+        <w:rPr>
+          <w:b/>
+          <w:bCs/>
+          <w:u w:val="single"/>
+          <w:lang w:val="en-US"/>
+        </w:rPr>
         <w:t>]</w:t>
+      </w:r>
+    </w:p>
+    <w:p>
+      <w:pPr>
+        <w:pStyle w:val="NormalWeb"/>
+        <w:rPr>
+          <w:lang w:val="en-US"/>
+        </w:rPr>
+      </w:pPr>
+      <w:r>
+        <w:rPr>
+          <w:highlight w:val="yellow"/>
+          <w:lang w:val="en-US"/>
+        </w:rPr>
+        <w:t xml:space="preserve">(Need to change the description, </w:t>
+      </w:r>
+      <w:r>
+        <w:rPr>
+          <w:highlight w:val="yellow"/>
+          <w:lang w:val="en-US"/>
+        </w:rPr>
+        <w:t>since the writing logic has been changed</w:t>
+      </w:r>
+      <w:r>
+        <w:rPr>
+          <w:highlight w:val="yellow"/>
+          <w:lang w:val="en-US"/>
+        </w:rPr>
+        <w:t>)</w:t>
+      </w:r>
+    </w:p>
+    <w:p>
+      <w:pPr>
+        <w:pStyle w:val="NormalWeb"/>
+        <w:rPr>
+          <w:lang w:val="en-US"/>
+        </w:rPr>
+      </w:pPr>
+      <w:r>
+        <w:rPr>
+          <w:lang w:val="en-US"/>
+        </w:rPr>
+        <w:t xml:space="preserve">The differences between introductory programming courses and Data Structures and Algorithms courses lead to the limitation of using </w:t>
+      </w:r>
+      <w:r>
+        <w:rPr>
+          <w:lang w:val="en-US"/>
+        </w:rPr>
+        <w:t>the previous</w:t>
+      </w:r>
+      <w:r>
+        <w:rPr>
+          <w:lang w:val="en-US"/>
+        </w:rPr>
+        <w:t xml:space="preserve"> </w:t>
+      </w:r>
+      <w:r>
+        <w:rPr>
+          <w:lang w:val="en-US"/>
+        </w:rPr>
+        <w:t xml:space="preserve">types of </w:t>
+      </w:r>
+      <w:r>
+        <w:rPr>
+          <w:lang w:val="en-US"/>
+        </w:rPr>
+        <w:t>Parsons problem directly</w:t>
+      </w:r>
+      <w:r>
+        <w:rPr>
+          <w:lang w:val="en-US"/>
+        </w:rPr>
+        <w:t xml:space="preserve"> in the Data Structures and Algorithms courses.</w:t>
+      </w:r>
+      <w:r>
+        <w:rPr>
+          <w:lang w:val="en-US"/>
+        </w:rPr>
+        <w:t xml:space="preserve"> </w:t>
+      </w:r>
+    </w:p>
+    <w:p>
+      <w:pPr>
+        <w:pStyle w:val="NormalWeb"/>
+        <w:rPr>
+          <w:highlight w:val="yellow"/>
+          <w:lang w:val="en-US"/>
+        </w:rPr>
+      </w:pPr>
+      <w:r>
+        <w:rPr>
+          <w:highlight w:val="yellow"/>
+          <w:lang w:val="en-US"/>
+        </w:rPr>
+        <w:lastRenderedPageBreak/>
+        <w:t xml:space="preserve">To show the limitation in detail, five types of questions in Data Structures and Algorithms courses are summarized from the reference book </w:t>
+      </w:r>
+      <w:r>
+        <w:rPr>
+          <w:highlight w:val="yellow"/>
+          <w:lang w:val="en-US"/>
+        </w:rPr>
+        <w:t xml:space="preserve">Data Structures and Algorithms in Python </w:t>
+      </w:r>
+    </w:p>
+    <w:p>
+      <w:pPr>
+        <w:pStyle w:val="NormalWeb"/>
+        <w:rPr>
+          <w:highlight w:val="yellow"/>
+          <w:lang w:val="en-US"/>
+        </w:rPr>
+      </w:pPr>
+      <w:r>
+        <w:rPr>
+          <w:highlight w:val="yellow"/>
+          <w:lang w:val="en-US"/>
+        </w:rPr>
+        <w:t>To show the limitation, we have analyzed the exercises in the book and identified five types of common questions.</w:t>
+      </w:r>
+    </w:p>
+    <w:p>
+      <w:pPr>
+        <w:pStyle w:val="NormalWeb"/>
+        <w:rPr>
+          <w:lang w:val="en-US"/>
+        </w:rPr>
+      </w:pPr>
+      <w:r>
+        <w:rPr>
+          <w:highlight w:val="yellow"/>
+          <w:lang w:val="en-US"/>
+        </w:rPr>
+        <w:t xml:space="preserve">To show the limitation, the exercises in the book </w:t>
+      </w:r>
+      <w:r>
+        <w:rPr>
+          <w:highlight w:val="yellow"/>
+          <w:lang w:val="en-US"/>
+        </w:rPr>
+        <w:t>were analyzed and five types of … were identified.</w:t>
+      </w:r>
+    </w:p>
+    <w:p>
+      <w:pPr>
+        <w:pStyle w:val="NormalWeb"/>
+        <w:rPr>
+          <w:lang w:val="en-US"/>
+        </w:rPr>
+      </w:pPr>
+      <w:r>
+        <w:rPr>
+          <w:lang w:val="en-US"/>
+        </w:rPr>
+        <w:t>[7]</w:t>
+      </w:r>
+      <w:r>
+        <w:rPr>
+          <w:lang w:val="en-US"/>
+        </w:rPr>
+        <w:t xml:space="preserve">. </w:t>
+      </w:r>
+    </w:p>
+    <w:p>
+      <w:pPr>
+        <w:pStyle w:val="NormalWeb"/>
+        <w:rPr>
+          <w:b/>
+          <w:bCs/>
+          <w:u w:val="single"/>
+          <w:lang w:val="en-US"/>
+        </w:rPr>
+      </w:pPr>
+      <w:r>
+        <w:rPr>
+          <w:b/>
+          <w:bCs/>
+          <w:u w:val="single"/>
+          <w:lang w:val="en-US"/>
+        </w:rPr>
+        <w:t>[Object</w:t>
+      </w:r>
+      <w:r>
+        <w:rPr>
+          <w:b/>
+          <w:bCs/>
+          <w:u w:val="single"/>
+          <w:lang w:val="en-US"/>
+        </w:rPr>
+        <w:t>-o</w:t>
+      </w:r>
+      <w:r>
+        <w:rPr>
+          <w:b/>
+          <w:bCs/>
+          <w:u w:val="single"/>
+          <w:lang w:val="en-US"/>
+        </w:rPr>
+        <w:t xml:space="preserve">riented </w:t>
+      </w:r>
+      <w:r>
+        <w:rPr>
+          <w:b/>
+          <w:bCs/>
+          <w:u w:val="single"/>
+          <w:lang w:val="en-US"/>
+        </w:rPr>
+        <w:t>p</w:t>
+      </w:r>
+      <w:r>
+        <w:rPr>
+          <w:b/>
+          <w:bCs/>
+          <w:u w:val="single"/>
+          <w:lang w:val="en-US"/>
+        </w:rPr>
+        <w:t xml:space="preserve">rogramming </w:t>
+      </w:r>
+      <w:r>
+        <w:rPr>
+          <w:b/>
+          <w:bCs/>
+          <w:u w:val="single"/>
+          <w:lang w:val="en-US"/>
+        </w:rPr>
+        <w:t>type of questions</w:t>
+      </w:r>
+      <w:r>
+        <w:rPr>
+          <w:b/>
+          <w:bCs/>
+          <w:u w:val="single"/>
+          <w:lang w:val="en-US"/>
+        </w:rPr>
+        <w:t>]</w:t>
+      </w:r>
+    </w:p>
+    <w:p>
+      <w:pPr>
+        <w:pStyle w:val="NormalWeb"/>
+        <w:rPr>
+          <w:lang w:val="en-US"/>
+        </w:rPr>
+      </w:pPr>
+      <w:r>
+        <w:rPr>
+          <w:highlight w:val="yellow"/>
+          <w:lang w:val="en-US"/>
+        </w:rPr>
+        <w:t xml:space="preserve">(Maybe divide this paragraph into two paragraphs, one for </w:t>
+      </w:r>
+      <w:r>
+        <w:rPr>
+          <w:highlight w:val="yellow"/>
+          <w:lang w:val="en-US"/>
+        </w:rPr>
+        <w:t xml:space="preserve">showing the question types, one for showing the limitation, and then it is </w:t>
+      </w:r>
+      <w:r>
+        <w:rPr>
+          <w:highlight w:val="yellow"/>
+          <w:lang w:val="en-US"/>
+        </w:rPr>
+        <w:t>natural</w:t>
+      </w:r>
+      <w:r>
+        <w:rPr>
+          <w:highlight w:val="yellow"/>
+          <w:lang w:val="en-US"/>
+        </w:rPr>
+        <w:t xml:space="preserve"> to show the new ideas separately</w:t>
+      </w:r>
+      <w:r>
+        <w:rPr>
+          <w:highlight w:val="yellow"/>
+          <w:lang w:val="en-US"/>
+        </w:rPr>
+        <w:t>)</w:t>
+      </w:r>
+    </w:p>
+    <w:p>
+      <w:pPr>
+        <w:pStyle w:val="NormalWeb"/>
+        <w:rPr>
+          <w:lang w:val="en-US"/>
+        </w:rPr>
+      </w:pPr>
+      <w:r>
+        <w:rPr>
+          <w:highlight w:val="yellow"/>
+          <w:lang w:val="en-US"/>
+        </w:rPr>
+        <w:t xml:space="preserve">Maybe need to change the example or add </w:t>
+      </w:r>
+      <w:r>
+        <w:rPr>
+          <w:highlight w:val="yellow"/>
+          <w:lang w:val="en-US"/>
+        </w:rPr>
+        <w:t>an example of a data structure.</w:t>
+      </w:r>
+    </w:p>
+    <w:p>
+      <w:pPr>
+        <w:pStyle w:val="NormalWeb"/>
+        <w:rPr>
+          <w:lang w:val="en-US"/>
+        </w:rPr>
+      </w:pPr>
+      <w:r>
+        <w:rPr>
+          <w:highlight w:val="yellow"/>
+          <w:lang w:val="en-US"/>
+        </w:rPr>
+        <w:t xml:space="preserve">Explain the example in </w:t>
+      </w:r>
+      <w:r>
+        <w:rPr>
+          <w:highlight w:val="yellow"/>
+          <w:lang w:val="en-US"/>
+        </w:rPr>
+        <w:t xml:space="preserve">the </w:t>
+      </w:r>
+      <w:r>
+        <w:rPr>
+          <w:highlight w:val="yellow"/>
+          <w:lang w:val="en-US"/>
+        </w:rPr>
+        <w:t>text</w:t>
+      </w:r>
+    </w:p>
+    <w:p>
+      <w:pPr>
+        <w:pStyle w:val="NormalWeb"/>
+        <w:rPr>
+          <w:lang w:val="en-US"/>
+        </w:rPr>
+      </w:pPr>
+      <w:r>
+        <w:rPr>
+          <w:highlight w:val="yellow"/>
+          <w:lang w:val="en-US"/>
+        </w:rPr>
+        <w:t xml:space="preserve">Not unique answer and </w:t>
+      </w:r>
+      <w:proofErr w:type="spellStart"/>
+      <w:r>
+        <w:rPr>
+          <w:highlight w:val="yellow"/>
+          <w:lang w:val="en-US"/>
+        </w:rPr>
+        <w:t>can not</w:t>
+      </w:r>
+      <w:proofErr w:type="spellEnd"/>
+      <w:r>
+        <w:rPr>
+          <w:highlight w:val="yellow"/>
+          <w:lang w:val="en-US"/>
+        </w:rPr>
+        <w:t xml:space="preserve"> use cut in block to have a unique answer</w:t>
+      </w:r>
+    </w:p>
+    <w:p>
+      <w:pPr>
+        <w:pStyle w:val="NormalWeb"/>
+        <w:rPr>
+          <w:lang w:val="en-US"/>
+        </w:rPr>
+      </w:pPr>
+      <w:r>
+        <w:rPr>
+          <w:highlight w:val="yellow"/>
+          <w:lang w:val="en-US"/>
+        </w:rPr>
+        <w:t xml:space="preserve">Change the paragraph to focus the unique </w:t>
+      </w:r>
+      <w:r>
+        <w:rPr>
+          <w:highlight w:val="yellow"/>
+          <w:lang w:val="en-US"/>
+        </w:rPr>
+        <w:t>answer</w:t>
+      </w:r>
+      <w:r>
+        <w:rPr>
+          <w:highlight w:val="yellow"/>
+          <w:lang w:val="en-US"/>
+        </w:rPr>
+        <w:t xml:space="preserve">, </w:t>
+      </w:r>
+      <w:proofErr w:type="gramStart"/>
+      <w:r>
+        <w:rPr>
+          <w:highlight w:val="yellow"/>
+          <w:lang w:val="en-US"/>
+        </w:rPr>
+        <w:t>Use</w:t>
+      </w:r>
+      <w:proofErr w:type="gramEnd"/>
+      <w:r>
+        <w:rPr>
+          <w:highlight w:val="yellow"/>
+          <w:lang w:val="en-US"/>
+        </w:rPr>
+        <w:t xml:space="preserve"> another example </w:t>
+      </w:r>
+      <w:r>
+        <w:rPr>
+          <w:highlight w:val="yellow"/>
+          <w:lang w:val="en-US"/>
+        </w:rPr>
+        <w:t>to show that change order of codes is still ok to use</w:t>
       </w:r>
     </w:p>
     <w:p>
@@ -2731,6 +3043,7 @@
       </w:r>
       <w:r>
         <w:rPr>
+          <w:strike/>
           <w:lang w:val="en-US"/>
         </w:rPr>
         <w:t xml:space="preserve">And in this example, some methods only need one line to return some </w:t>
@@ -2738,6 +3051,7 @@
       <w:proofErr w:type="gramStart"/>
       <w:r>
         <w:rPr>
+          <w:strike/>
           <w:lang w:val="en-US"/>
         </w:rPr>
         <w:t>attributes</w:t>
@@ -2745,117 +3059,142 @@
       <w:proofErr w:type="gramEnd"/>
       <w:r>
         <w:rPr>
+          <w:strike/>
           <w:lang w:val="en-US"/>
         </w:rPr>
         <w:t xml:space="preserve"> so it is </w:t>
       </w:r>
       <w:r>
         <w:rPr>
+          <w:strike/>
           <w:lang w:val="en-US"/>
         </w:rPr>
         <w:t>a piece of cake to guess the corresponding contents</w:t>
       </w:r>
       <w:r>
         <w:rPr>
+          <w:strike/>
           <w:lang w:val="en-US"/>
         </w:rPr>
         <w:t xml:space="preserve"> of the methods</w:t>
       </w:r>
       <w:r>
         <w:rPr>
+          <w:strike/>
           <w:lang w:val="en-US"/>
         </w:rPr>
         <w:t xml:space="preserve"> </w:t>
       </w:r>
       <w:r>
         <w:rPr>
+          <w:strike/>
           <w:lang w:val="en-US"/>
         </w:rPr>
         <w:t xml:space="preserve">according to the names of the methods. Thus, in this code, only </w:t>
       </w:r>
       <w:r>
         <w:rPr>
+          <w:strike/>
           <w:lang w:val="en-US"/>
         </w:rPr>
         <w:t>12</w:t>
       </w:r>
       <w:r>
         <w:rPr>
+          <w:strike/>
           <w:lang w:val="en-US"/>
         </w:rPr>
         <w:t xml:space="preserve"> lines instead of </w:t>
       </w:r>
       <w:r>
         <w:rPr>
+          <w:strike/>
           <w:lang w:val="en-US"/>
         </w:rPr>
         <w:t xml:space="preserve">52 lines </w:t>
       </w:r>
       <w:r>
         <w:rPr>
+          <w:strike/>
           <w:lang w:val="en-US"/>
         </w:rPr>
         <w:t>are valuable to use Parson problem to reorder</w:t>
       </w:r>
       <w:r>
         <w:rPr>
+          <w:strike/>
           <w:lang w:val="en-US"/>
         </w:rPr>
         <w:t xml:space="preserve">. </w:t>
       </w:r>
       <w:r>
         <w:rPr>
+          <w:strike/>
           <w:lang w:val="en-US"/>
         </w:rPr>
         <w:t xml:space="preserve">It is evident from this example that the </w:t>
       </w:r>
       <w:r>
         <w:rPr>
+          <w:strike/>
           <w:lang w:val="en-US"/>
         </w:rPr>
         <w:t xml:space="preserve">utility of </w:t>
       </w:r>
       <w:r>
         <w:rPr>
+          <w:strike/>
           <w:lang w:val="en-US"/>
         </w:rPr>
         <w:t xml:space="preserve">the </w:t>
       </w:r>
       <w:r>
         <w:rPr>
+          <w:strike/>
           <w:lang w:val="en-US"/>
         </w:rPr>
         <w:t xml:space="preserve">previous </w:t>
       </w:r>
       <w:r>
         <w:rPr>
+          <w:strike/>
           <w:lang w:val="en-US"/>
         </w:rPr>
         <w:t>type</w:t>
       </w:r>
       <w:r>
         <w:rPr>
+          <w:strike/>
           <w:lang w:val="en-US"/>
         </w:rPr>
         <w:t xml:space="preserve"> of </w:t>
       </w:r>
       <w:r>
         <w:rPr>
+          <w:strike/>
           <w:lang w:val="en-US"/>
         </w:rPr>
         <w:t>Parsons problem</w:t>
       </w:r>
       <w:r>
         <w:rPr>
+          <w:strike/>
           <w:lang w:val="en-US"/>
         </w:rPr>
         <w:t xml:space="preserve"> is </w:t>
       </w:r>
       <w:r>
         <w:rPr>
-          <w:lang w:val="en-US"/>
-        </w:rPr>
-        <w:t xml:space="preserve">watered down. </w:t>
+          <w:strike/>
+          <w:lang w:val="en-US"/>
+        </w:rPr>
+        <w:t>watered down.</w:t>
+      </w:r>
+      <w:r>
+        <w:rPr>
+          <w:lang w:val="en-US"/>
+        </w:rPr>
+        <w:t xml:space="preserve"> </w:t>
       </w:r>
     </w:p>
     <w:p>
@@ -2945,7 +3284,710 @@
       <w:pPr>
         <w:pStyle w:val="NormalWeb"/>
         <w:rPr>
+          <w:lang w:val="en-US"/>
+        </w:rPr>
+      </w:pPr>
+      <w:r>
+        <w:rPr>
+          <w:highlight w:val="darkCyan"/>
+          <w:lang w:val="en-US"/>
+        </w:rPr>
+        <w:t>[</w:t>
+      </w:r>
+      <w:r>
+        <w:rPr>
+          <w:b/>
+          <w:bCs/>
+          <w:highlight w:val="darkCyan"/>
+          <w:u w:val="single"/>
+          <w:lang w:val="en-US"/>
+        </w:rPr>
+        <w:t>Object-oriented programming type of questions: new ideas</w:t>
+      </w:r>
+      <w:r>
+        <w:rPr>
+          <w:highlight w:val="darkCyan"/>
+          <w:lang w:val="en-US"/>
+        </w:rPr>
+        <w:t>]</w:t>
+      </w:r>
+    </w:p>
+    <w:p>
+      <w:pPr>
+        <w:pStyle w:val="NormalWeb"/>
+        <w:rPr>
+          <w:lang w:val="en-US"/>
+        </w:rPr>
+      </w:pPr>
+      <w:r>
+        <w:rPr>
+          <w:lang w:val="en-US"/>
+        </w:rPr>
+        <w:t xml:space="preserve">To have a unique answer, </w:t>
+      </w:r>
+      <w:r>
+        <w:rPr>
+          <w:lang w:val="en-US"/>
+        </w:rPr>
+        <w:t xml:space="preserve">some </w:t>
+      </w:r>
+      <w:r>
+        <w:rPr>
+          <w:lang w:val="en-US"/>
+        </w:rPr>
+        <w:t>paragraphs describing the function</w:t>
+      </w:r>
+      <w:r>
+        <w:rPr>
+          <w:lang w:val="en-US"/>
+        </w:rPr>
+        <w:t>s</w:t>
+      </w:r>
+      <w:r>
+        <w:rPr>
+          <w:lang w:val="en-US"/>
+        </w:rPr>
+        <w:t xml:space="preserve"> </w:t>
+      </w:r>
+      <w:r>
+        <w:rPr>
+          <w:lang w:val="en-US"/>
+        </w:rPr>
+        <w:t xml:space="preserve">of the methods </w:t>
+      </w:r>
+      <w:r>
+        <w:rPr>
+          <w:lang w:val="en-US"/>
+        </w:rPr>
+        <w:t xml:space="preserve">should be </w:t>
+      </w:r>
+      <w:r>
+        <w:rPr>
+          <w:lang w:val="en-US"/>
+        </w:rPr>
+        <w:t>listed</w:t>
+      </w:r>
+      <w:r>
+        <w:rPr>
+          <w:lang w:val="en-US"/>
+        </w:rPr>
+        <w:t xml:space="preserve"> </w:t>
+      </w:r>
+      <w:r>
+        <w:rPr>
+          <w:lang w:val="en-US"/>
+        </w:rPr>
+        <w:t>in a specific order</w:t>
+      </w:r>
+      <w:r>
+        <w:rPr>
+          <w:lang w:val="en-US"/>
+        </w:rPr>
+        <w:t xml:space="preserve"> </w:t>
+      </w:r>
+      <w:r>
+        <w:rPr>
+          <w:lang w:val="en-US"/>
+        </w:rPr>
+        <w:t>in the question description</w:t>
+      </w:r>
+      <w:r>
+        <w:rPr>
+          <w:lang w:val="en-US"/>
+        </w:rPr>
+        <w:t>, and</w:t>
+      </w:r>
+      <w:r>
+        <w:rPr>
+          <w:lang w:val="en-US"/>
+        </w:rPr>
+        <w:t xml:space="preserve"> students are asked </w:t>
+      </w:r>
+      <w:r>
+        <w:rPr>
+          <w:lang w:val="en-US"/>
+        </w:rPr>
+        <w:t xml:space="preserve">to build methods one by one in a matching order. </w:t>
+      </w:r>
+      <w:r>
+        <w:rPr>
+          <w:lang w:val="en-US"/>
+        </w:rPr>
+        <w:t xml:space="preserve">In this way, a unique </w:t>
+      </w:r>
+      <w:r>
+        <w:rPr>
+          <w:lang w:val="en-US"/>
+        </w:rPr>
+        <w:t xml:space="preserve">order </w:t>
+      </w:r>
+      <w:r>
+        <w:rPr>
+          <w:lang w:val="en-US"/>
+        </w:rPr>
+        <w:t xml:space="preserve">of answers is </w:t>
+      </w:r>
+      <w:r>
+        <w:rPr>
+          <w:lang w:val="en-US"/>
+        </w:rPr>
+        <w:t xml:space="preserve">defined by design. </w:t>
+      </w:r>
+      <w:r>
+        <w:rPr>
+          <w:lang w:val="en-US"/>
+        </w:rPr>
+        <w:lastRenderedPageBreak/>
+        <w:t xml:space="preserve">Thus, </w:t>
+      </w:r>
+      <w:proofErr w:type="gramStart"/>
+      <w:r>
+        <w:rPr>
+          <w:lang w:val="en-US"/>
+        </w:rPr>
+        <w:t>Parsons</w:t>
+      </w:r>
+      <w:proofErr w:type="gramEnd"/>
+      <w:r>
+        <w:rPr>
+          <w:lang w:val="en-US"/>
+        </w:rPr>
+        <w:t xml:space="preserve"> </w:t>
+      </w:r>
+      <w:r>
+        <w:rPr>
+          <w:lang w:val="en-US"/>
+        </w:rPr>
+        <w:t xml:space="preserve">problem can not </w:t>
+      </w:r>
+      <w:r>
+        <w:rPr>
+          <w:lang w:val="en-US"/>
+        </w:rPr>
+        <w:t xml:space="preserve">only </w:t>
+      </w:r>
+      <w:r>
+        <w:rPr>
+          <w:lang w:val="en-US"/>
+        </w:rPr>
+        <w:t xml:space="preserve">fit the object-oriented programming type of questions but also keep some of its reordering features </w:t>
+      </w:r>
+      <w:r>
+        <w:rPr>
+          <w:lang w:val="en-US"/>
+        </w:rPr>
+        <w:t>at the same time. More importantly, this new design idea enhances students</w:t>
+      </w:r>
+      <w:r>
+        <w:rPr>
+          <w:lang w:val="en-US"/>
+        </w:rPr>
+        <w:t>’</w:t>
+      </w:r>
+      <w:r>
+        <w:rPr>
+          <w:lang w:val="en-US"/>
+        </w:rPr>
+        <w:t xml:space="preserve"> </w:t>
+      </w:r>
+      <w:r>
+        <w:rPr>
+          <w:lang w:val="en-US"/>
+        </w:rPr>
+        <w:t>understanding of</w:t>
+      </w:r>
+      <w:r>
+        <w:rPr>
+          <w:lang w:val="en-US"/>
+        </w:rPr>
+        <w:t xml:space="preserve"> the </w:t>
+      </w:r>
+      <w:r>
+        <w:rPr>
+          <w:lang w:val="en-US"/>
+        </w:rPr>
+        <w:t>whole method</w:t>
+      </w:r>
+      <w:r>
+        <w:rPr>
+          <w:lang w:val="en-US"/>
+        </w:rPr>
+        <w:t xml:space="preserve"> instead of </w:t>
+      </w:r>
+      <w:r>
+        <w:rPr>
+          <w:lang w:val="en-US"/>
+        </w:rPr>
+        <w:t xml:space="preserve">just </w:t>
+      </w:r>
+      <w:r>
+        <w:rPr>
+          <w:lang w:val="en-US"/>
+        </w:rPr>
+        <w:t xml:space="preserve">every </w:t>
+      </w:r>
+      <w:r>
+        <w:rPr>
+          <w:lang w:val="en-US"/>
+        </w:rPr>
+        <w:t xml:space="preserve">individual </w:t>
+      </w:r>
+      <w:r>
+        <w:rPr>
+          <w:lang w:val="en-US"/>
+        </w:rPr>
+        <w:t>line</w:t>
+      </w:r>
+      <w:r>
+        <w:rPr>
+          <w:lang w:val="en-US"/>
+        </w:rPr>
+        <w:t xml:space="preserve">. </w:t>
+      </w:r>
+      <w:r>
+        <w:rPr>
+          <w:lang w:val="en-US"/>
+        </w:rPr>
+        <w:t xml:space="preserve">Further, by this design, students </w:t>
+      </w:r>
+      <w:r>
+        <w:rPr>
+          <w:lang w:val="en-US"/>
+        </w:rPr>
+        <w:t>also can have a</w:t>
+      </w:r>
+      <w:r>
+        <w:rPr>
+          <w:lang w:val="en-US"/>
+        </w:rPr>
+        <w:t xml:space="preserve"> general</w:t>
+      </w:r>
+      <w:r>
+        <w:rPr>
+          <w:lang w:val="en-US"/>
+        </w:rPr>
+        <w:t xml:space="preserve"> idea about what the features </w:t>
+      </w:r>
+      <w:r>
+        <w:rPr>
+          <w:lang w:val="en-US"/>
+        </w:rPr>
+        <w:t xml:space="preserve">of </w:t>
+      </w:r>
+      <w:r>
+        <w:rPr>
+          <w:lang w:val="en-US"/>
+        </w:rPr>
+        <w:t>the class used in the question should have</w:t>
+      </w:r>
+      <w:r>
+        <w:rPr>
+          <w:lang w:val="en-US"/>
+        </w:rPr>
+        <w:t xml:space="preserve">, which </w:t>
+      </w:r>
+      <w:r>
+        <w:rPr>
+          <w:lang w:val="en-US"/>
+        </w:rPr>
+        <w:t>is of great help when students learn the features of different data structures</w:t>
+      </w:r>
+      <w:r>
+        <w:rPr>
+          <w:lang w:val="en-US"/>
+        </w:rPr>
+        <w:t xml:space="preserve">, in other words, what </w:t>
+      </w:r>
+      <w:r>
+        <w:rPr>
+          <w:lang w:val="en-US"/>
+        </w:rPr>
+        <w:t>functions</w:t>
+      </w:r>
+      <w:r>
+        <w:rPr>
+          <w:lang w:val="en-US"/>
+        </w:rPr>
+        <w:t xml:space="preserve"> a specific abstract data type (ADT) should </w:t>
+      </w:r>
+      <w:r>
+        <w:rPr>
+          <w:lang w:val="en-US"/>
+        </w:rPr>
+        <w:t>support [7]</w:t>
+      </w:r>
+      <w:r>
+        <w:rPr>
+          <w:lang w:val="en-US"/>
+        </w:rPr>
+        <w:t>.</w:t>
+      </w:r>
+      <w:r>
+        <w:rPr>
+          <w:lang w:val="en-US"/>
+        </w:rPr>
+        <w:t xml:space="preserve"> For example, in figure 2, the left part </w:t>
+      </w:r>
+      <w:r>
+        <w:rPr>
+          <w:lang w:val="en-US"/>
+        </w:rPr>
+        <w:t xml:space="preserve">shows the description of functions of methods </w:t>
+      </w:r>
+      <w:r>
+        <w:rPr>
+          <w:lang w:val="en-US"/>
+        </w:rPr>
+        <w:t xml:space="preserve">of an abstract data type stack </w:t>
+      </w:r>
+      <w:r>
+        <w:rPr>
+          <w:lang w:val="en-US"/>
+        </w:rPr>
+        <w:t>in a specific order</w:t>
+      </w:r>
+      <w:r>
+        <w:rPr>
+          <w:lang w:val="en-US"/>
+        </w:rPr>
+        <w:t>,</w:t>
+      </w:r>
+      <w:r>
+        <w:rPr>
+          <w:lang w:val="en-US"/>
+        </w:rPr>
+        <w:t xml:space="preserve"> and the corresponding methods </w:t>
+      </w:r>
+      <w:r>
+        <w:rPr>
+          <w:lang w:val="en-US"/>
+        </w:rPr>
+        <w:t>are implemented in a matching order in the right part.</w:t>
+      </w:r>
+    </w:p>
+    <w:p>
+      <w:pPr>
+        <w:pStyle w:val="NormalWeb"/>
+        <w:rPr>
+          <w:lang w:val="en-US"/>
+        </w:rPr>
+      </w:pPr>
+      <w:r>
+        <w:rPr>
+          <w:noProof/>
+          <w:lang w:val="en-US"/>
+        </w:rPr>
+        <w:drawing>
+          <wp:inline distT="0" distB="0" distL="0" distR="0" wp14:anchorId="50E6B9F0" wp14:editId="41DB9B7D">
+            <wp:extent cx="5727700" cy="4425950"/>
+            <wp:effectExtent l="0" t="0" r="0" b="6350"/>
+            <wp:docPr id="4" name="Picture 4" descr="Graphical user interface&#10;&#10;Description automatically generated with low confidence"/>
+            <wp:cNvGraphicFramePr>
+              <a:graphicFrameLocks xmlns:a="http://schemas.openxmlformats.org/drawingml/2006/main" noChangeAspect="1"/>
+            </wp:cNvGraphicFramePr>
+            <a:graphic xmlns:a="http://schemas.openxmlformats.org/drawingml/2006/main">
+              <a:graphicData uri="http://schemas.openxmlformats.org/drawingml/2006/picture">
+                <pic:pic xmlns:pic="http://schemas.openxmlformats.org/drawingml/2006/picture">
+                  <pic:nvPicPr>
+                    <pic:cNvPr id="4" name="Picture 4" descr="Graphical user interface&#10;&#10;Description automatically generated with low confidence"/>
+                    <pic:cNvPicPr/>
+                  </pic:nvPicPr>
+                  <pic:blipFill>
+                    <a:blip r:embed="rId9" cstate="print">
+                      <a:extLst>
+                        <a:ext uri="{28A0092B-C50C-407E-A947-70E740481C1C}">
+                          <a14:useLocalDpi xmlns:a14="http://schemas.microsoft.com/office/drawing/2010/main" val="0"/>
+                        </a:ext>
+                      </a:extLst>
+                    </a:blip>
+                    <a:stretch>
+                      <a:fillRect/>
+                    </a:stretch>
+                  </pic:blipFill>
+                  <pic:spPr>
+                    <a:xfrm>
+                      <a:off x="0" y="0"/>
+                      <a:ext cx="5727700" cy="4425950"/>
+                    </a:xfrm>
+                    <a:prstGeom prst="rect">
+                      <a:avLst/>
+                    </a:prstGeom>
+                  </pic:spPr>
+                </pic:pic>
+              </a:graphicData>
+            </a:graphic>
+          </wp:inline>
+        </w:drawing>
+      </w:r>
+    </w:p>
+    <w:p>
+      <w:pPr>
+        <w:pStyle w:val="NormalWeb"/>
+        <w:jc w:val="center"/>
+        <w:rPr>
+          <w:lang w:val="en-US"/>
+        </w:rPr>
+      </w:pPr>
+      <w:r>
+        <w:rPr>
+          <w:lang w:val="en-US"/>
+        </w:rPr>
+        <w:t xml:space="preserve">Figure 2 The description of methods in a stack (left) and </w:t>
+      </w:r>
+      <w:r>
+        <w:rPr>
+          <w:lang w:val="en-US"/>
+        </w:rPr>
+        <w:t>corresponding codes (right)</w:t>
+      </w:r>
+    </w:p>
+    <w:p>
+      <w:pPr>
+        <w:pStyle w:val="NormalWeb"/>
+        <w:rPr>
+          <w:lang w:val="en-US"/>
+        </w:rPr>
+      </w:pPr>
+      <w:r>
+        <w:rPr>
+          <w:highlight w:val="yellow"/>
+          <w:lang w:val="en-US"/>
+        </w:rPr>
+        <w:t xml:space="preserve">[Add the matching way by using comments to show </w:t>
+      </w:r>
+      <w:r>
+        <w:rPr>
+          <w:highlight w:val="yellow"/>
+          <w:lang w:val="en-US"/>
+        </w:rPr>
+        <w:t xml:space="preserve">the </w:t>
+      </w:r>
+      <w:r>
+        <w:rPr>
+          <w:highlight w:val="yellow"/>
+          <w:lang w:val="en-US"/>
+        </w:rPr>
+        <w:t>method function, not check the</w:t>
+      </w:r>
+      <w:r>
+        <w:rPr>
+          <w:highlight w:val="yellow"/>
+          <w:lang w:val="en-US"/>
+        </w:rPr>
+        <w:t xml:space="preserve"> whole order, only check matching or not and the order of blocks</w:t>
+      </w:r>
+      <w:r>
+        <w:rPr>
+          <w:highlight w:val="yellow"/>
+          <w:lang w:val="en-US"/>
+        </w:rPr>
+        <w:t>]</w:t>
+      </w:r>
+    </w:p>
+    <w:p>
+      <w:pPr>
+        <w:pStyle w:val="NormalWeb"/>
+        <w:rPr>
+          <w:lang w:val="en-US"/>
+        </w:rPr>
+      </w:pPr>
+      <w:r>
+        <w:rPr>
+          <w:highlight w:val="yellow"/>
+          <w:lang w:val="en-US"/>
+        </w:rPr>
+        <w:t>[Find the reference of cutting in block units, and add more information before]</w:t>
+      </w:r>
+    </w:p>
+    <w:p>
+      <w:pPr>
+        <w:pStyle w:val="NormalWeb"/>
+        <w:rPr>
           <w:rFonts w:hint="eastAsia"/>
+          <w:lang w:val="en-US"/>
+        </w:rPr>
+      </w:pPr>
+      <w:r>
+        <w:rPr>
+          <w:lang w:val="en-US"/>
+        </w:rPr>
+        <w:t xml:space="preserve">Another way to handle this problem is </w:t>
+      </w:r>
+      <w:r>
+        <w:rPr>
+          <w:lang w:val="en-US"/>
+        </w:rPr>
+        <w:t xml:space="preserve">to check the order of codes inside </w:t>
+      </w:r>
+      <w:r>
+        <w:rPr>
+          <w:lang w:val="en-US"/>
+        </w:rPr>
+        <w:t xml:space="preserve">methods instead of checking the order of method blocks. </w:t>
+      </w:r>
+      <w:r>
+        <w:rPr>
+          <w:lang w:val="en-US"/>
+        </w:rPr>
+        <w:t xml:space="preserve">It looks like </w:t>
+      </w:r>
+      <w:r>
+        <w:rPr>
+          <w:lang w:val="en-US"/>
+        </w:rPr>
+        <w:t>the</w:t>
+      </w:r>
+      <w:r>
+        <w:rPr>
+          <w:lang w:val="en-US"/>
+        </w:rPr>
+        <w:t xml:space="preserve"> opposite way of </w:t>
+      </w:r>
+      <w:r>
+        <w:rPr>
+          <w:highlight w:val="yellow"/>
+          <w:lang w:val="en-US"/>
+        </w:rPr>
+        <w:t>cutting in block units</w:t>
+      </w:r>
+      <w:r>
+        <w:rPr>
+          <w:lang w:val="en-US"/>
+        </w:rPr>
+        <w:t xml:space="preserve">. </w:t>
+      </w:r>
+      <w:r>
+        <w:rPr>
+          <w:lang w:val="en-US"/>
+        </w:rPr>
+        <w:t xml:space="preserve">Specifically, </w:t>
+      </w:r>
+      <w:r>
+        <w:rPr>
+          <w:lang w:val="en-US"/>
+        </w:rPr>
+        <w:t xml:space="preserve">cutting in block units prevents multiple correct answers by </w:t>
+      </w:r>
+      <w:r>
+        <w:rPr>
+          <w:lang w:val="en-US"/>
+        </w:rPr>
+        <w:t>combining</w:t>
+      </w:r>
+      <w:r>
+        <w:rPr>
+          <w:lang w:val="en-US"/>
+        </w:rPr>
+        <w:t xml:space="preserve"> the lines can be ordered in different </w:t>
+      </w:r>
+      <w:r>
+        <w:rPr>
+          <w:lang w:val="en-US"/>
+        </w:rPr>
+        <w:t>ways</w:t>
+      </w:r>
+      <w:r>
+        <w:rPr>
+          <w:lang w:val="en-US"/>
+        </w:rPr>
+        <w:t xml:space="preserve"> (like </w:t>
+      </w:r>
+      <w:r>
+        <w:rPr>
+          <w:lang w:val="en-US"/>
+        </w:rPr>
+        <w:t>a=1; b=2 or b=2; a=1</w:t>
+      </w:r>
+      <w:r>
+        <w:rPr>
+          <w:lang w:val="en-US"/>
+        </w:rPr>
+        <w:t>)</w:t>
+      </w:r>
+      <w:r>
+        <w:rPr>
+          <w:lang w:val="en-US"/>
+        </w:rPr>
+        <w:t>. In this way, it ignores the smaller parts (liens), and focus</w:t>
+      </w:r>
+      <w:r>
+        <w:rPr>
+          <w:lang w:val="en-US"/>
+        </w:rPr>
+        <w:t>es</w:t>
+      </w:r>
+      <w:r>
+        <w:rPr>
+          <w:lang w:val="en-US"/>
+        </w:rPr>
+        <w:t xml:space="preserve"> on the bigger one (blocks). </w:t>
+      </w:r>
+      <w:r>
+        <w:rPr>
+          <w:lang w:val="en-US"/>
+        </w:rPr>
+        <w:t xml:space="preserve">By contrast, </w:t>
+      </w:r>
+      <w:r>
+        <w:rPr>
+          <w:lang w:val="en-US"/>
+        </w:rPr>
+        <w:t xml:space="preserve">the new design ignores the bigger parts (order between different methods) and </w:t>
+      </w:r>
+      <w:r>
+        <w:rPr>
+          <w:lang w:val="en-US"/>
+        </w:rPr>
+        <w:t>focuses</w:t>
+      </w:r>
+      <w:r>
+        <w:rPr>
+          <w:lang w:val="en-US"/>
+        </w:rPr>
+        <w:t xml:space="preserve"> on the smaller parts (</w:t>
+      </w:r>
+      <w:r>
+        <w:rPr>
+          <w:lang w:val="en-US"/>
+        </w:rPr>
+        <w:t>lines inside the methods</w:t>
+      </w:r>
+      <w:r>
+        <w:rPr>
+          <w:lang w:val="en-US"/>
+        </w:rPr>
+        <w:t>)</w:t>
+      </w:r>
+      <w:r>
+        <w:rPr>
+          <w:lang w:val="en-US"/>
+        </w:rPr>
+        <w:t xml:space="preserve">. </w:t>
+      </w:r>
+      <w:r>
+        <w:rPr>
+          <w:lang w:val="en-US"/>
+        </w:rPr>
+        <w:t xml:space="preserve">To make this idea more interesting, the description of the function </w:t>
+      </w:r>
+      <w:r>
+        <w:rPr>
+          <w:lang w:val="en-US"/>
+        </w:rPr>
+        <w:lastRenderedPageBreak/>
+        <w:t xml:space="preserve">of a method also can be introduced as </w:t>
+      </w:r>
+      <w:r>
+        <w:rPr>
+          <w:lang w:val="en-US"/>
+        </w:rPr>
+        <w:t xml:space="preserve">comments, and let students match the description with the corresponding method codes. </w:t>
+      </w:r>
+    </w:p>
+    <w:p>
+      <w:pPr>
+        <w:pStyle w:val="NormalWeb"/>
+        <w:rPr>
           <w:b/>
           <w:bCs/>
           <w:u w:val="single"/>
@@ -3007,6 +4049,35 @@
       </w:pPr>
       <w:r>
         <w:rPr>
+          <w:highlight w:val="yellow"/>
+          <w:lang w:val="en-US"/>
+        </w:rPr>
+        <w:t xml:space="preserve">(Maybe divide this paragraph into two paragraphs, one for showing the question types, one for showing the limitation, and then it is </w:t>
+      </w:r>
+      <w:r>
+        <w:rPr>
+          <w:highlight w:val="yellow"/>
+          <w:lang w:val="en-US"/>
+        </w:rPr>
+        <w:t>natural</w:t>
+      </w:r>
+      <w:r>
+        <w:rPr>
+          <w:highlight w:val="yellow"/>
+          <w:lang w:val="en-US"/>
+        </w:rPr>
+        <w:t xml:space="preserve"> to show the new ideas separately)</w:t>
+      </w:r>
+    </w:p>
+    <w:p>
+      <w:pPr>
+        <w:pStyle w:val="NormalWeb"/>
+        <w:rPr>
+          <w:lang w:val="en-US"/>
+        </w:rPr>
+      </w:pPr>
+      <w:r>
+        <w:rPr>
           <w:lang w:val="en-US"/>
         </w:rPr>
         <w:t>Algorithm analysis</w:t>
@@ -3099,266 +4170,744 @@
         <w:rPr>
           <w:lang w:val="en-US"/>
         </w:rPr>
-        <w:t xml:space="preserve">, which shows the major </w:t>
-      </w:r>
-      <w:r>
-        <w:rPr>
+        <w:t>, which shows the major parts affecting the growth</w:t>
+      </w:r>
+      <w:r>
+        <w:rPr>
+          <w:lang w:val="en-US"/>
+        </w:rPr>
+        <w:t>,</w:t>
+      </w:r>
+      <w:r>
+        <w:rPr>
+          <w:lang w:val="en-US"/>
+        </w:rPr>
+        <w:t xml:space="preserve"> is introduced</w:t>
+      </w:r>
+      <w:r>
+        <w:rPr>
+          <w:lang w:val="en-US"/>
+        </w:rPr>
+        <w:t xml:space="preserve"> in algorithm analysis [7]</w:t>
+      </w:r>
+      <w:r>
+        <w:rPr>
+          <w:lang w:val="en-US"/>
+        </w:rPr>
+        <w:t xml:space="preserve">. </w:t>
+      </w:r>
+      <w:r>
+        <w:rPr>
+          <w:highlight w:val="yellow"/>
+          <w:lang w:val="en-US"/>
+        </w:rPr>
+        <w:t>There are seven basic function</w:t>
+      </w:r>
+      <w:r>
+        <w:rPr>
+          <w:highlight w:val="yellow"/>
+          <w:lang w:val="en-US"/>
+        </w:rPr>
+        <w:t>s</w:t>
+      </w:r>
+      <w:r>
+        <w:rPr>
+          <w:highlight w:val="yellow"/>
+          <w:lang w:val="en-US"/>
+        </w:rPr>
+        <w:t xml:space="preserve"> in big O</w:t>
+      </w:r>
+      <w:r>
+        <w:rPr>
+          <w:lang w:val="en-US"/>
+        </w:rPr>
+        <w:t xml:space="preserve"> (</w:t>
+      </w:r>
+      <w:r>
+        <w:rPr>
+          <w:lang w:val="en-US"/>
+        </w:rPr>
+        <w:t>the constant function, the logarithm function, the linear function, the N-log-N function</w:t>
+      </w:r>
+      <w:r>
+        <w:rPr>
+          <w:lang w:val="en-US"/>
+        </w:rPr>
+        <w:t xml:space="preserve">, the </w:t>
+      </w:r>
+      <w:r>
+        <w:rPr>
+          <w:lang w:val="en-US"/>
+        </w:rPr>
+        <w:t xml:space="preserve">quadratic function, the cubic function and other </w:t>
+      </w:r>
+      <w:r>
+        <w:rPr>
+          <w:lang w:val="en-US"/>
+        </w:rPr>
+        <w:t xml:space="preserve">polynomials, and the </w:t>
+      </w:r>
+      <w:r>
+        <w:rPr>
+          <w:lang w:val="en-US"/>
+        </w:rPr>
+        <w:t>exponential function</w:t>
+      </w:r>
+      <w:r>
+        <w:rPr>
+          <w:lang w:val="en-US"/>
+        </w:rPr>
+        <w:t>)</w:t>
+      </w:r>
+      <w:r>
+        <w:rPr>
+          <w:lang w:val="en-US"/>
+        </w:rPr>
+        <w:t xml:space="preserve"> [7]</w:t>
+      </w:r>
+      <w:r>
+        <w:rPr>
+          <w:lang w:val="en-US"/>
+        </w:rPr>
+        <w:t xml:space="preserve"> so </w:t>
+      </w:r>
+      <w:r>
+        <w:rPr>
+          <w:lang w:val="en-US"/>
+        </w:rPr>
+        <w:t xml:space="preserve">it is strenuous to </w:t>
+      </w:r>
+      <w:r>
+        <w:rPr>
+          <w:lang w:val="en-US"/>
+        </w:rPr>
+        <w:t>ascertain which function</w:t>
+      </w:r>
+      <w:r>
+        <w:rPr>
+          <w:lang w:val="en-US"/>
+        </w:rPr>
+        <w:t>s</w:t>
+      </w:r>
+      <w:r>
+        <w:rPr>
+          <w:lang w:val="en-US"/>
+        </w:rPr>
+        <w:t xml:space="preserve"> </w:t>
+      </w:r>
+      <w:r>
+        <w:rPr>
+          <w:lang w:val="en-US"/>
+        </w:rPr>
+        <w:t>are</w:t>
+      </w:r>
+      <w:r>
+        <w:rPr>
+          <w:lang w:val="en-US"/>
+        </w:rPr>
+        <w:t xml:space="preserve"> the correct function</w:t>
+      </w:r>
+      <w:r>
+        <w:rPr>
+          <w:lang w:val="en-US"/>
+        </w:rPr>
+        <w:t>s</w:t>
+      </w:r>
+      <w:r>
+        <w:rPr>
+          <w:lang w:val="en-US"/>
+        </w:rPr>
+        <w:t xml:space="preserve"> </w:t>
+      </w:r>
+      <w:r>
+        <w:rPr>
+          <w:lang w:val="en-US"/>
+        </w:rPr>
+        <w:t xml:space="preserve">to describe the </w:t>
+      </w:r>
+      <w:r>
+        <w:rPr>
+          <w:lang w:val="en-US"/>
+        </w:rPr>
+        <w:t xml:space="preserve">efficiency of the specific data structures and algorithms. By contrast, </w:t>
+      </w:r>
+      <w:r>
+        <w:rPr>
+          <w:lang w:val="en-US"/>
+        </w:rPr>
+        <w:t xml:space="preserve">the algorithm analysis in CS1 is much more straightforward since </w:t>
+      </w:r>
+      <w:r>
+        <w:rPr>
+          <w:lang w:val="en-US"/>
+        </w:rPr>
+        <w:t>only three functions (the contrast function, the quadratic function</w:t>
+      </w:r>
+      <w:r>
+        <w:rPr>
+          <w:lang w:val="en-US"/>
+        </w:rPr>
+        <w:t>,</w:t>
+      </w:r>
+      <w:r>
+        <w:rPr>
+          <w:lang w:val="en-US"/>
+        </w:rPr>
+        <w:t xml:space="preserve"> and the cubic function and other polynomials)</w:t>
+      </w:r>
+      <w:r>
+        <w:rPr>
+          <w:lang w:val="en-US"/>
+        </w:rPr>
+        <w:t xml:space="preserve"> are used and </w:t>
+      </w:r>
+      <w:r>
+        <w:rPr>
+          <w:lang w:val="en-US"/>
+        </w:rPr>
+        <w:t>the functions used</w:t>
+      </w:r>
+      <w:r>
+        <w:rPr>
+          <w:lang w:val="en-US"/>
+        </w:rPr>
+        <w:t xml:space="preserve"> </w:t>
+      </w:r>
+      <w:r>
+        <w:rPr>
+          <w:lang w:val="en-US"/>
+        </w:rPr>
+        <w:t xml:space="preserve">are only </w:t>
+      </w:r>
+      <w:r>
+        <w:rPr>
+          <w:lang w:val="en-US"/>
+        </w:rPr>
+        <w:t xml:space="preserve">lying on whether there are </w:t>
+      </w:r>
+      <w:r>
+        <w:rPr>
+          <w:lang w:val="en-US"/>
+        </w:rPr>
+        <w:t xml:space="preserve">loop structures or nested loop structures. </w:t>
+      </w:r>
+      <w:r>
+        <w:rPr>
+          <w:lang w:val="en-US"/>
+        </w:rPr>
+        <w:t xml:space="preserve">For this reason, the algorithm analysis parts are always ignored in CS1 so the Parsons problem for CS1 </w:t>
+      </w:r>
+      <w:r>
+        <w:rPr>
+          <w:lang w:val="en-US"/>
+        </w:rPr>
+        <w:t>certainty cannot handle this algorithm analysis questions, which</w:t>
+      </w:r>
+      <w:r>
+        <w:rPr>
+          <w:lang w:val="en-US"/>
+        </w:rPr>
+        <w:t xml:space="preserve"> is another drawback for using previous types of Parsons problem directly in CS2. </w:t>
+      </w:r>
+    </w:p>
+    <w:p>
+      <w:pPr>
+        <w:pStyle w:val="NormalWeb"/>
+        <w:rPr>
+          <w:lang w:val="en-US"/>
+        </w:rPr>
+      </w:pPr>
+      <w:r>
+        <w:rPr>
+          <w:highlight w:val="yellow"/>
+          <w:lang w:val="en-US"/>
+        </w:rPr>
+        <w:t>There are seven common big O classes in CS2.      Sequential search is O(n)</w:t>
+      </w:r>
+    </w:p>
+    <w:p>
+      <w:pPr>
+        <w:pStyle w:val="NormalWeb"/>
+        <w:rPr>
+          <w:lang w:val="en-US"/>
+        </w:rPr>
+      </w:pPr>
+      <w:r>
+        <w:rPr>
+          <w:highlight w:val="darkCyan"/>
+          <w:lang w:val="en-US"/>
+        </w:rPr>
+        <w:t>[</w:t>
+      </w:r>
+      <w:r>
+        <w:rPr>
+          <w:b/>
+          <w:bCs/>
+          <w:highlight w:val="darkCyan"/>
+          <w:u w:val="single"/>
+          <w:lang w:val="en-US"/>
+        </w:rPr>
+        <w:t>Algorithm analysis type of questions</w:t>
+      </w:r>
+      <w:r>
+        <w:rPr>
+          <w:b/>
+          <w:bCs/>
+          <w:highlight w:val="darkCyan"/>
+          <w:u w:val="single"/>
+          <w:lang w:val="en-US"/>
+        </w:rPr>
+        <w:t xml:space="preserve"> new ideas</w:t>
+      </w:r>
+      <w:r>
+        <w:rPr>
+          <w:highlight w:val="darkCyan"/>
+          <w:lang w:val="en-US"/>
+        </w:rPr>
+        <w:t>]</w:t>
+      </w:r>
+    </w:p>
+    <w:p>
+      <w:pPr>
+        <w:pStyle w:val="NormalWeb"/>
+        <w:rPr>
+          <w:lang w:val="en-US"/>
+        </w:rPr>
+      </w:pPr>
+      <w:r>
+        <w:rPr>
+          <w:lang w:val="en-US"/>
+        </w:rPr>
+        <w:t xml:space="preserve">To involve the algorithm analysis, only operating the code </w:t>
+      </w:r>
+      <w:r>
+        <w:rPr>
+          <w:lang w:val="en-US"/>
+        </w:rPr>
+        <w:t xml:space="preserve">cannot satisfy </w:t>
+      </w:r>
+      <w:r>
+        <w:rPr>
+          <w:lang w:val="en-US"/>
+        </w:rPr>
+        <w:t>the situation anymore</w:t>
+      </w:r>
+      <w:r>
+        <w:rPr>
+          <w:lang w:val="en-US"/>
+        </w:rPr>
+        <w:t xml:space="preserve">. Thus, a new component – comment </w:t>
+      </w:r>
+      <w:r>
+        <w:rPr>
+          <w:lang w:val="en-US"/>
+        </w:rPr>
+        <w:t>–</w:t>
+      </w:r>
+      <w:r>
+        <w:rPr>
+          <w:lang w:val="en-US"/>
+        </w:rPr>
+        <w:t xml:space="preserve"> is introduced in </w:t>
+      </w:r>
+      <w:proofErr w:type="gramStart"/>
+      <w:r>
+        <w:rPr>
+          <w:lang w:val="en-US"/>
+        </w:rPr>
+        <w:t>Parsons</w:t>
+      </w:r>
+      <w:proofErr w:type="gramEnd"/>
+      <w:r>
+        <w:rPr>
+          <w:lang w:val="en-US"/>
+        </w:rPr>
+        <w:t xml:space="preserve"> problem.</w:t>
+      </w:r>
+      <w:r>
+        <w:rPr>
+          <w:lang w:val="en-US"/>
+        </w:rPr>
+        <w:t xml:space="preserve"> </w:t>
+      </w:r>
+      <w:r>
+        <w:rPr>
+          <w:lang w:val="en-US"/>
+        </w:rPr>
+        <w:t>To be more specific, the comments are used</w:t>
+      </w:r>
+      <w:r>
+        <w:rPr>
+          <w:lang w:val="en-US"/>
+        </w:rPr>
+        <w:t xml:space="preserve"> to </w:t>
+      </w:r>
+      <w:r>
+        <w:rPr>
+          <w:lang w:val="en-US"/>
+        </w:rPr>
+        <w:t xml:space="preserve">provide different big O classes </w:t>
+      </w:r>
+      <w:r>
+        <w:rPr>
+          <w:lang w:val="en-US"/>
+        </w:rPr>
+        <w:t>for choosing</w:t>
+      </w:r>
+      <w:r>
+        <w:rPr>
+          <w:lang w:val="en-US"/>
+        </w:rPr>
+        <w:t>.</w:t>
+      </w:r>
+      <w:r>
+        <w:rPr>
+          <w:lang w:val="en-US"/>
+        </w:rPr>
+        <w:t xml:space="preserve"> Students need to select the correct corresponding big O class</w:t>
+      </w:r>
+      <w:r>
+        <w:rPr>
+          <w:lang w:val="en-US"/>
+        </w:rPr>
+        <w:t xml:space="preserve"> comments</w:t>
+      </w:r>
+      <w:r>
+        <w:rPr>
+          <w:lang w:val="en-US"/>
+        </w:rPr>
+        <w:t xml:space="preserve"> and in</w:t>
+      </w:r>
+      <w:r>
+        <w:rPr>
+          <w:lang w:val="en-US"/>
+        </w:rPr>
+        <w:t>sert them in</w:t>
+      </w:r>
+      <w:r>
+        <w:rPr>
+          <w:lang w:val="en-US"/>
+        </w:rPr>
+        <w:t>to</w:t>
+      </w:r>
+      <w:r>
+        <w:rPr>
+          <w:lang w:val="en-US"/>
+        </w:rPr>
+        <w:t xml:space="preserve"> codes to </w:t>
+      </w:r>
+      <w:r>
+        <w:rPr>
+          <w:lang w:val="en-US"/>
+        </w:rPr>
+        <w:t xml:space="preserve">do algorithm analysis </w:t>
+      </w:r>
+      <w:r>
+        <w:rPr>
+          <w:lang w:val="en-US"/>
+        </w:rPr>
+        <w:t xml:space="preserve">of </w:t>
+      </w:r>
+      <w:r>
+        <w:rPr>
+          <w:lang w:val="en-US"/>
+        </w:rPr>
+        <w:t>the whole code</w:t>
+      </w:r>
+      <w:r>
+        <w:rPr>
+          <w:lang w:val="en-US"/>
+        </w:rPr>
+        <w:t xml:space="preserve">. </w:t>
+      </w:r>
+      <w:r>
+        <w:rPr>
+          <w:lang w:val="en-US"/>
+        </w:rPr>
+        <w:t xml:space="preserve">Unlike the previous reordering questions, this question is more like a multiple-choice </w:t>
+      </w:r>
+      <w:r>
+        <w:rPr>
+          <w:lang w:val="en-US"/>
+        </w:rPr>
+        <w:t>question since</w:t>
+      </w:r>
+      <w:r>
+        <w:rPr>
+          <w:lang w:val="en-US"/>
+        </w:rPr>
+        <w:t xml:space="preserve"> students can put the comment in </w:t>
+      </w:r>
+      <w:r>
+        <w:rPr>
+          <w:lang w:val="en-US"/>
+        </w:rPr>
+        <w:t>wherever</w:t>
+      </w:r>
+      <w:r>
+        <w:rPr>
+          <w:lang w:val="en-US"/>
+        </w:rPr>
+        <w:t xml:space="preserve"> they like. </w:t>
+      </w:r>
+      <w:r>
+        <w:rPr>
+          <w:lang w:val="en-US"/>
+        </w:rPr>
+        <w:t xml:space="preserve">Furthermore, this new idea </w:t>
+      </w:r>
+      <w:r>
+        <w:rPr>
+          <w:lang w:val="en-US"/>
+        </w:rPr>
+        <w:t xml:space="preserve">also can be expanded in two ways. </w:t>
+      </w:r>
+      <w:r>
+        <w:rPr>
+          <w:lang w:val="en-US"/>
+        </w:rPr>
+        <w:t xml:space="preserve">One way </w:t>
+      </w:r>
+      <w:r>
+        <w:rPr>
+          <w:lang w:val="en-US"/>
+        </w:rPr>
+        <w:t xml:space="preserve">is to provide not only big O but also the </w:t>
+      </w:r>
+      <w:r>
+        <w:rPr>
+          <w:lang w:val="en-US"/>
+        </w:rPr>
+        <w:t>described reasons to get big O</w:t>
+      </w:r>
+      <w:r>
+        <w:rPr>
+          <w:lang w:val="en-US"/>
+        </w:rPr>
+        <w:t>.</w:t>
+      </w:r>
+      <w:r>
+        <w:rPr>
+          <w:lang w:val="en-US"/>
+        </w:rPr>
+        <w:t xml:space="preserve"> </w:t>
+      </w:r>
+      <w:r>
+        <w:rPr>
+          <w:lang w:val="en-US"/>
+        </w:rPr>
+        <w:t xml:space="preserve">In this way, students can have a deeper understanding of algorithm analysis instead of </w:t>
+      </w:r>
+      <w:r>
+        <w:rPr>
+          <w:lang w:val="en-US"/>
+        </w:rPr>
+        <w:t xml:space="preserve">just </w:t>
+      </w:r>
+      <w:r>
+        <w:rPr>
+          <w:lang w:val="en-US"/>
+        </w:rPr>
+        <w:t>guessing big O classes according</w:t>
+      </w:r>
+      <w:r>
+        <w:rPr>
+          <w:lang w:val="en-US"/>
+        </w:rPr>
+        <w:t xml:space="preserve"> to</w:t>
+      </w:r>
+      <w:r>
+        <w:rPr>
+          <w:lang w:val="en-US"/>
+        </w:rPr>
+        <w:t xml:space="preserve"> </w:t>
+      </w:r>
+      <w:r>
+        <w:rPr>
+          <w:lang w:val="en-US"/>
+        </w:rPr>
+        <w:t>their feelings</w:t>
+      </w:r>
+      <w:r>
+        <w:rPr>
+          <w:lang w:val="en-US"/>
+        </w:rPr>
+        <w:t xml:space="preserve">. </w:t>
+      </w:r>
+      <w:r>
+        <w:rPr>
+          <w:lang w:val="en-US"/>
+        </w:rPr>
+        <w:t xml:space="preserve">Another way is to let students match different big O </w:t>
+      </w:r>
+      <w:r>
+        <w:rPr>
+          <w:lang w:val="en-US"/>
+        </w:rPr>
+        <w:t xml:space="preserve">classes </w:t>
+      </w:r>
+      <w:r>
+        <w:rPr>
+          <w:lang w:val="en-US"/>
+        </w:rPr>
+        <w:t>with different parts in codes. This way can be used to track the change point</w:t>
+      </w:r>
+      <w:r>
+        <w:rPr>
+          <w:lang w:val="en-US"/>
+        </w:rPr>
+        <w:t xml:space="preserve">s of </w:t>
+      </w:r>
+      <w:r>
+        <w:rPr>
+          <w:lang w:val="en-US"/>
+        </w:rPr>
+        <w:t xml:space="preserve">big O classes (like outer for loop and inner for loop) or it can be used to </w:t>
+      </w:r>
+      <w:r>
+        <w:rPr>
+          <w:lang w:val="en-US"/>
+        </w:rPr>
+        <w:t xml:space="preserve">compare different methods in </w:t>
+      </w:r>
+      <w:r>
+        <w:rPr>
+          <w:lang w:val="en-US"/>
+        </w:rPr>
+        <w:t>a data structure</w:t>
+      </w:r>
+      <w:r>
+        <w:rPr>
+          <w:lang w:val="en-US"/>
+        </w:rPr>
+        <w:t xml:space="preserve"> </w:t>
+      </w:r>
+      <w:r>
+        <w:rPr>
+          <w:lang w:val="en-US"/>
+        </w:rPr>
+        <w:t>and let students know the characteristics of a data structure</w:t>
+      </w:r>
+      <w:r>
+        <w:rPr>
+          <w:lang w:val="en-US"/>
+        </w:rPr>
+        <w:t xml:space="preserve"> (For example, a heap is quick to get the min </w:t>
+      </w:r>
+      <w:proofErr w:type="gramStart"/>
+      <w:r>
+        <w:rPr>
+          <w:lang w:val="en-US"/>
+        </w:rPr>
+        <w:t>value</w:t>
+      </w:r>
+      <w:proofErr w:type="gramEnd"/>
+      <w:r>
+        <w:rPr>
+          <w:lang w:val="en-US"/>
+        </w:rPr>
+        <w:t xml:space="preserve"> but it is slow </w:t>
+      </w:r>
+      <w:r>
+        <w:rPr>
+          <w:lang w:val="en-US"/>
+        </w:rPr>
+        <w:t xml:space="preserve">to add nodes, shown in </w:t>
+      </w:r>
+      <w:r>
+        <w:rPr>
+          <w:lang w:val="en-US"/>
+        </w:rPr>
+        <w:t>Figure 3</w:t>
+      </w:r>
+      <w:r>
+        <w:rPr>
+          <w:lang w:val="en-US"/>
+        </w:rPr>
+        <w:t>)</w:t>
+      </w:r>
+      <w:r>
+        <w:rPr>
+          <w:lang w:val="en-US"/>
+        </w:rPr>
+        <w:t xml:space="preserve">. </w:t>
+      </w:r>
+    </w:p>
+    <w:p>
+      <w:pPr>
+        <w:pStyle w:val="NormalWeb"/>
+        <w:rPr>
+          <w:lang w:val="en-US"/>
+        </w:rPr>
+      </w:pPr>
+      <w:r>
+        <w:rPr>
+          <w:noProof/>
           <w:lang w:val="en-US"/>
         </w:rPr>
         <w:lastRenderedPageBreak/>
-        <w:t>parts affecting the growth</w:t>
-      </w:r>
-      <w:r>
-        <w:rPr>
-          <w:lang w:val="en-US"/>
-        </w:rPr>
-        <w:t>,</w:t>
-      </w:r>
-      <w:r>
-        <w:rPr>
-          <w:lang w:val="en-US"/>
-        </w:rPr>
-        <w:t xml:space="preserve"> is introduced</w:t>
-      </w:r>
-      <w:r>
-        <w:rPr>
-          <w:lang w:val="en-US"/>
-        </w:rPr>
-        <w:t xml:space="preserve"> in algorithm analysis [7]</w:t>
-      </w:r>
-      <w:r>
-        <w:rPr>
-          <w:lang w:val="en-US"/>
-        </w:rPr>
-        <w:t xml:space="preserve">. </w:t>
-      </w:r>
-      <w:r>
-        <w:rPr>
-          <w:highlight w:val="yellow"/>
-          <w:lang w:val="en-US"/>
-        </w:rPr>
-        <w:t>There are seven basic function</w:t>
-      </w:r>
-      <w:r>
-        <w:rPr>
-          <w:highlight w:val="yellow"/>
-          <w:lang w:val="en-US"/>
-        </w:rPr>
-        <w:t>s</w:t>
-      </w:r>
-      <w:r>
-        <w:rPr>
-          <w:highlight w:val="yellow"/>
-          <w:lang w:val="en-US"/>
-        </w:rPr>
-        <w:t xml:space="preserve"> in big O</w:t>
-      </w:r>
-      <w:r>
-        <w:rPr>
-          <w:lang w:val="en-US"/>
-        </w:rPr>
-        <w:t xml:space="preserve"> (</w:t>
-      </w:r>
-      <w:r>
-        <w:rPr>
-          <w:lang w:val="en-US"/>
-        </w:rPr>
-        <w:t>the constant function, the logarithm function, the linear function, the N-log-N function</w:t>
-      </w:r>
-      <w:r>
-        <w:rPr>
-          <w:lang w:val="en-US"/>
-        </w:rPr>
-        <w:t xml:space="preserve">, the </w:t>
-      </w:r>
-      <w:r>
-        <w:rPr>
-          <w:lang w:val="en-US"/>
-        </w:rPr>
-        <w:t xml:space="preserve">quadratic function, the cubic function and other </w:t>
-      </w:r>
-      <w:r>
-        <w:rPr>
-          <w:lang w:val="en-US"/>
-        </w:rPr>
-        <w:t xml:space="preserve">polynomials, and the </w:t>
-      </w:r>
-      <w:r>
-        <w:rPr>
-          <w:lang w:val="en-US"/>
-        </w:rPr>
-        <w:t>exponential function</w:t>
-      </w:r>
-      <w:r>
-        <w:rPr>
-          <w:lang w:val="en-US"/>
-        </w:rPr>
-        <w:t>)</w:t>
-      </w:r>
-      <w:r>
-        <w:rPr>
-          <w:lang w:val="en-US"/>
-        </w:rPr>
-        <w:t xml:space="preserve"> [7]</w:t>
-      </w:r>
-      <w:r>
-        <w:rPr>
-          <w:lang w:val="en-US"/>
-        </w:rPr>
-        <w:t xml:space="preserve"> so </w:t>
-      </w:r>
-      <w:r>
-        <w:rPr>
-          <w:lang w:val="en-US"/>
-        </w:rPr>
-        <w:t xml:space="preserve">it is strenuous to </w:t>
-      </w:r>
-      <w:r>
-        <w:rPr>
-          <w:lang w:val="en-US"/>
-        </w:rPr>
-        <w:t>ascertain which function</w:t>
-      </w:r>
-      <w:r>
-        <w:rPr>
-          <w:lang w:val="en-US"/>
-        </w:rPr>
-        <w:t>s</w:t>
-      </w:r>
-      <w:r>
-        <w:rPr>
-          <w:lang w:val="en-US"/>
-        </w:rPr>
-        <w:t xml:space="preserve"> </w:t>
-      </w:r>
-      <w:r>
-        <w:rPr>
-          <w:lang w:val="en-US"/>
-        </w:rPr>
-        <w:t>are</w:t>
-      </w:r>
-      <w:r>
-        <w:rPr>
-          <w:lang w:val="en-US"/>
-        </w:rPr>
-        <w:t xml:space="preserve"> the correct function</w:t>
-      </w:r>
-      <w:r>
-        <w:rPr>
-          <w:lang w:val="en-US"/>
-        </w:rPr>
-        <w:t>s</w:t>
-      </w:r>
-      <w:r>
-        <w:rPr>
-          <w:lang w:val="en-US"/>
-        </w:rPr>
-        <w:t xml:space="preserve"> </w:t>
-      </w:r>
-      <w:r>
-        <w:rPr>
-          <w:lang w:val="en-US"/>
-        </w:rPr>
-        <w:t xml:space="preserve">to describe the </w:t>
-      </w:r>
-      <w:r>
-        <w:rPr>
-          <w:lang w:val="en-US"/>
-        </w:rPr>
-        <w:t xml:space="preserve">efficiency of the specific data structures and algorithms. By contrast, </w:t>
-      </w:r>
-      <w:r>
-        <w:rPr>
-          <w:lang w:val="en-US"/>
-        </w:rPr>
-        <w:t xml:space="preserve">the algorithm analysis in CS1 is much more straightforward since </w:t>
-      </w:r>
-      <w:r>
-        <w:rPr>
-          <w:lang w:val="en-US"/>
-        </w:rPr>
-        <w:t>only three functions (the contrast function, the quadratic function</w:t>
-      </w:r>
-      <w:r>
-        <w:rPr>
-          <w:lang w:val="en-US"/>
-        </w:rPr>
-        <w:t>,</w:t>
-      </w:r>
-      <w:r>
-        <w:rPr>
-          <w:lang w:val="en-US"/>
-        </w:rPr>
-        <w:t xml:space="preserve"> and the cubic function and other polynomials)</w:t>
-      </w:r>
-      <w:r>
-        <w:rPr>
-          <w:lang w:val="en-US"/>
-        </w:rPr>
-        <w:t xml:space="preserve"> are used and </w:t>
-      </w:r>
-      <w:r>
-        <w:rPr>
-          <w:lang w:val="en-US"/>
-        </w:rPr>
-        <w:t>the functions used</w:t>
-      </w:r>
-      <w:r>
-        <w:rPr>
-          <w:lang w:val="en-US"/>
-        </w:rPr>
-        <w:t xml:space="preserve"> </w:t>
-      </w:r>
-      <w:r>
-        <w:rPr>
-          <w:lang w:val="en-US"/>
-        </w:rPr>
-        <w:t xml:space="preserve">are only </w:t>
-      </w:r>
-      <w:r>
-        <w:rPr>
-          <w:lang w:val="en-US"/>
-        </w:rPr>
-        <w:t xml:space="preserve">lying on whether there are </w:t>
-      </w:r>
-      <w:r>
-        <w:rPr>
-          <w:lang w:val="en-US"/>
-        </w:rPr>
-        <w:t xml:space="preserve">loop structures or nested loop structures. </w:t>
-      </w:r>
-      <w:r>
-        <w:rPr>
-          <w:lang w:val="en-US"/>
-        </w:rPr>
-        <w:t xml:space="preserve">For this reason, the algorithm analysis parts are always ignored in CS1 so the Parsons problem for CS1 </w:t>
-      </w:r>
-      <w:r>
-        <w:rPr>
-          <w:lang w:val="en-US"/>
-        </w:rPr>
-        <w:t>certainty cannot handle this algorithm analysis questions, which</w:t>
-      </w:r>
-      <w:r>
-        <w:rPr>
-          <w:lang w:val="en-US"/>
-        </w:rPr>
-        <w:t xml:space="preserve"> is another drawback for using previous types of Parsons problem directly in CS2. </w:t>
-      </w:r>
-    </w:p>
-    <w:p>
-      <w:pPr>
-        <w:pStyle w:val="NormalWeb"/>
-        <w:rPr>
-          <w:lang w:val="en-US"/>
-        </w:rPr>
-      </w:pPr>
-      <w:r>
-        <w:rPr>
-          <w:highlight w:val="yellow"/>
-          <w:lang w:val="en-US"/>
-        </w:rPr>
-        <w:t>There are seven common big O classes in CS2.      Sequential search is O(n)</w:t>
+        <w:drawing>
+          <wp:inline distT="0" distB="0" distL="0" distR="0" wp14:anchorId="324CA4B7" wp14:editId="15C6D0C5">
+            <wp:extent cx="5499100" cy="1752600"/>
+            <wp:effectExtent l="0" t="0" r="0" b="0"/>
+            <wp:docPr id="6" name="Picture 6" descr="Table&#10;&#10;Description automatically generated"/>
+            <wp:cNvGraphicFramePr>
+              <a:graphicFrameLocks xmlns:a="http://schemas.openxmlformats.org/drawingml/2006/main" noChangeAspect="1"/>
+            </wp:cNvGraphicFramePr>
+            <a:graphic xmlns:a="http://schemas.openxmlformats.org/drawingml/2006/main">
+              <a:graphicData uri="http://schemas.openxmlformats.org/drawingml/2006/picture">
+                <pic:pic xmlns:pic="http://schemas.openxmlformats.org/drawingml/2006/picture">
+                  <pic:nvPicPr>
+                    <pic:cNvPr id="6" name="Picture 6" descr="Table&#10;&#10;Description automatically generated"/>
+                    <pic:cNvPicPr/>
+                  </pic:nvPicPr>
+                  <pic:blipFill>
+                    <a:blip r:embed="rId10">
+                      <a:extLst>
+                        <a:ext uri="{28A0092B-C50C-407E-A947-70E740481C1C}">
+                          <a14:useLocalDpi xmlns:a14="http://schemas.microsoft.com/office/drawing/2010/main" val="0"/>
+                        </a:ext>
+                      </a:extLst>
+                    </a:blip>
+                    <a:stretch>
+                      <a:fillRect/>
+                    </a:stretch>
+                  </pic:blipFill>
+                  <pic:spPr>
+                    <a:xfrm>
+                      <a:off x="0" y="0"/>
+                      <a:ext cx="5499100" cy="1752600"/>
+                    </a:xfrm>
+                    <a:prstGeom prst="rect">
+                      <a:avLst/>
+                    </a:prstGeom>
+                  </pic:spPr>
+                </pic:pic>
+              </a:graphicData>
+            </a:graphic>
+          </wp:inline>
+        </w:drawing>
+      </w:r>
+    </w:p>
+    <w:p>
+      <w:pPr>
+        <w:pStyle w:val="NormalWeb"/>
+        <w:jc w:val="center"/>
+        <w:rPr>
+          <w:lang w:val="en-US"/>
+        </w:rPr>
+      </w:pPr>
+      <w:r>
+        <w:rPr>
+          <w:lang w:val="en-US"/>
+        </w:rPr>
+        <w:t>Figure 3 Perform</w:t>
+      </w:r>
+      <w:r>
+        <w:rPr>
+          <w:lang w:val="en-US"/>
+        </w:rPr>
+        <w:t>ance of a heap-based priority queue</w:t>
       </w:r>
     </w:p>
     <w:p>
@@ -3406,6 +4955,35 @@
           <w:lang w:val="en-US"/>
         </w:rPr>
         <w:t>]</w:t>
+      </w:r>
+    </w:p>
+    <w:p>
+      <w:pPr>
+        <w:pStyle w:val="NormalWeb"/>
+        <w:rPr>
+          <w:lang w:val="en-US"/>
+        </w:rPr>
+      </w:pPr>
+      <w:r>
+        <w:rPr>
+          <w:highlight w:val="yellow"/>
+          <w:lang w:val="en-US"/>
+        </w:rPr>
+        <w:t xml:space="preserve">(Maybe divide this paragraph into two paragraphs, one for showing the question types, one for showing the limitation, and then it is </w:t>
+      </w:r>
+      <w:r>
+        <w:rPr>
+          <w:highlight w:val="yellow"/>
+          <w:lang w:val="en-US"/>
+        </w:rPr>
+        <w:t>natural</w:t>
+      </w:r>
+      <w:r>
+        <w:rPr>
+          <w:highlight w:val="yellow"/>
+          <w:lang w:val="en-US"/>
+        </w:rPr>
+        <w:t xml:space="preserve"> to show the new ideas separately)</w:t>
       </w:r>
     </w:p>
     <w:p>
@@ -4333,7 +5911,7 @@
                     <pic:cNvPicPr/>
                   </pic:nvPicPr>
                   <pic:blipFill>
-                    <a:blip r:embed="rId9">
+                    <a:blip r:embed="rId11">
                       <a:extLst>
                         <a:ext uri="{28A0092B-C50C-407E-A947-70E740481C1C}">
                           <a14:useLocalDpi xmlns:a14="http://schemas.microsoft.com/office/drawing/2010/main" val="0"/>
@@ -4393,6 +5971,7 @@
         <w:rPr>
           <w:b/>
           <w:bCs/>
+          <w:u w:val="single"/>
           <w:lang w:val="en-US"/>
         </w:rPr>
       </w:pPr>
@@ -4400,24 +5979,639 @@
         <w:rPr>
           <w:b/>
           <w:bCs/>
-          <w:lang w:val="en-US"/>
-        </w:rPr>
-        <w:t xml:space="preserve">[The data structure and algorithm </w:t>
-      </w:r>
-      <w:r>
+          <w:u w:val="single"/>
+          <w:lang w:val="en-US"/>
+        </w:rPr>
+        <w:t>[The recursion type of questions new ideas]</w:t>
+      </w:r>
+    </w:p>
+    <w:p>
+      <w:pPr>
+        <w:pStyle w:val="NormalWeb"/>
+        <w:rPr>
+          <w:lang w:val="en-US"/>
+        </w:rPr>
+      </w:pPr>
+      <w:r>
+        <w:rPr>
+          <w:lang w:val="en-US"/>
+        </w:rPr>
+        <w:t xml:space="preserve">According to </w:t>
+      </w:r>
+      <w:r>
+        <w:rPr>
+          <w:lang w:val="en-US"/>
+        </w:rPr>
+        <w:t>the suggestions for designing</w:t>
+      </w:r>
+      <w:r>
+        <w:rPr>
+          <w:lang w:val="en-US"/>
+        </w:rPr>
+        <w:t xml:space="preserve"> recursive algorithms provided by the textbook, it is </w:t>
+      </w:r>
+      <w:r>
+        <w:rPr>
+          <w:lang w:val="en-US"/>
+        </w:rPr>
+        <w:t xml:space="preserve">beneficial to </w:t>
+      </w:r>
+      <w:r>
+        <w:rPr>
+          <w:lang w:val="en-US"/>
+        </w:rPr>
+        <w:t xml:space="preserve">find a few </w:t>
+      </w:r>
+      <w:r>
+        <w:rPr>
+          <w:lang w:val="en-US"/>
+        </w:rPr>
+        <w:t xml:space="preserve">specific subproblems which have the same structures as the original problems [7]. </w:t>
+      </w:r>
+      <w:r>
+        <w:rPr>
+          <w:lang w:val="en-US"/>
+        </w:rPr>
+        <w:t xml:space="preserve">To achieve the suggested way, a new pre-scaffold way </w:t>
+      </w:r>
+      <w:r>
+        <w:rPr>
+          <w:lang w:val="en-US"/>
+        </w:rPr>
+        <w:t xml:space="preserve">– organizing in several steps – is introduced into </w:t>
+      </w:r>
+      <w:proofErr w:type="gramStart"/>
+      <w:r>
+        <w:rPr>
+          <w:lang w:val="en-US"/>
+        </w:rPr>
+        <w:t>Parsons</w:t>
+      </w:r>
+      <w:proofErr w:type="gramEnd"/>
+      <w:r>
+        <w:rPr>
+          <w:lang w:val="en-US"/>
+        </w:rPr>
+        <w:t xml:space="preserve"> problem. </w:t>
+      </w:r>
+      <w:r>
+        <w:rPr>
+          <w:lang w:val="en-US"/>
+        </w:rPr>
+        <w:t xml:space="preserve">To be more specific, </w:t>
+      </w:r>
+      <w:r>
+        <w:rPr>
+          <w:lang w:val="en-US"/>
+        </w:rPr>
+        <w:t xml:space="preserve">one recursion question is divided into some steps. </w:t>
+      </w:r>
+      <w:r>
+        <w:rPr>
+          <w:lang w:val="en-US"/>
+        </w:rPr>
+        <w:t xml:space="preserve">The first step is to let students reorder </w:t>
+      </w:r>
+      <w:r>
+        <w:rPr>
+          <w:lang w:val="en-US"/>
+        </w:rPr>
+        <w:t>the code of</w:t>
+      </w:r>
+      <w:r>
+        <w:rPr>
+          <w:lang w:val="en-US"/>
+        </w:rPr>
+        <w:t xml:space="preserve"> </w:t>
+      </w:r>
+      <w:r>
+        <w:rPr>
+          <w:lang w:val="en-US"/>
+        </w:rPr>
+        <w:t>base case</w:t>
+      </w:r>
+      <w:r>
+        <w:rPr>
+          <w:lang w:val="en-US"/>
+        </w:rPr>
+        <w:t>s</w:t>
+      </w:r>
+      <w:r>
+        <w:rPr>
+          <w:lang w:val="en-US"/>
+        </w:rPr>
+        <w:t xml:space="preserve"> (the end point of every recursion </w:t>
+      </w:r>
+      <w:r>
+        <w:rPr>
+          <w:lang w:val="en-US"/>
+        </w:rPr>
+        <w:t>chain [7])</w:t>
+      </w:r>
+      <w:r>
+        <w:rPr>
+          <w:lang w:val="en-US"/>
+        </w:rPr>
+        <w:t>. Subsequently, chang</w:t>
+      </w:r>
+      <w:r>
+        <w:rPr>
+          <w:lang w:val="en-US"/>
+        </w:rPr>
+        <w:t>e</w:t>
+      </w:r>
+      <w:r>
+        <w:rPr>
+          <w:lang w:val="en-US"/>
+        </w:rPr>
+        <w:t xml:space="preserve"> the value</w:t>
+      </w:r>
+      <w:r>
+        <w:rPr>
+          <w:lang w:val="en-US"/>
+        </w:rPr>
+        <w:t xml:space="preserve">s of parameters used in </w:t>
+      </w:r>
+      <w:r>
+        <w:rPr>
+          <w:lang w:val="en-US"/>
+        </w:rPr>
+        <w:t xml:space="preserve">this recursion algorithm </w:t>
+      </w:r>
+      <w:r>
+        <w:rPr>
+          <w:lang w:val="en-US"/>
+        </w:rPr>
+        <w:t xml:space="preserve">to have </w:t>
+      </w:r>
+      <w:r>
+        <w:rPr>
+          <w:lang w:val="en-US"/>
+        </w:rPr>
+        <w:t>other subproblems</w:t>
+      </w:r>
+      <w:r>
+        <w:rPr>
+          <w:lang w:val="en-US"/>
+        </w:rPr>
+        <w:t xml:space="preserve">. </w:t>
+      </w:r>
+      <w:r>
+        <w:rPr>
+          <w:lang w:val="en-US"/>
+        </w:rPr>
+        <w:t>And in this step, the previous base case</w:t>
+      </w:r>
+      <w:r>
+        <w:rPr>
+          <w:lang w:val="en-US"/>
+        </w:rPr>
+        <w:t>s</w:t>
+      </w:r>
+      <w:r>
+        <w:rPr>
+          <w:lang w:val="en-US"/>
+        </w:rPr>
+        <w:t xml:space="preserve"> should also be involved. In other words, students </w:t>
+      </w:r>
+      <w:r>
+        <w:rPr>
+          <w:lang w:val="en-US"/>
+        </w:rPr>
+        <w:t>need to build th</w:t>
+      </w:r>
+      <w:r>
+        <w:rPr>
+          <w:lang w:val="en-US"/>
+        </w:rPr>
+        <w:t>ese</w:t>
+      </w:r>
+      <w:r>
+        <w:rPr>
+          <w:lang w:val="en-US"/>
+        </w:rPr>
+        <w:t xml:space="preserve"> subproblem</w:t>
+      </w:r>
+      <w:r>
+        <w:rPr>
+          <w:lang w:val="en-US"/>
+        </w:rPr>
+        <w:t>s</w:t>
+      </w:r>
+      <w:r>
+        <w:rPr>
+          <w:lang w:val="en-US"/>
+        </w:rPr>
+        <w:t xml:space="preserve"> by calling the method in the base cases. </w:t>
+      </w:r>
+      <w:r>
+        <w:rPr>
+          <w:lang w:val="en-US"/>
+        </w:rPr>
+        <w:t xml:space="preserve">In the following step, students should choose </w:t>
+      </w:r>
+      <w:r>
+        <w:rPr>
+          <w:lang w:val="en-US"/>
+        </w:rPr>
+        <w:t xml:space="preserve">the </w:t>
+      </w:r>
+      <w:r>
+        <w:rPr>
+          <w:lang w:val="en-US"/>
+        </w:rPr>
+        <w:t>correct</w:t>
+      </w:r>
+      <w:r>
+        <w:rPr>
+          <w:lang w:val="en-US"/>
+        </w:rPr>
+        <w:t xml:space="preserve"> </w:t>
+      </w:r>
+      <w:r>
+        <w:rPr>
+          <w:lang w:val="en-US"/>
+        </w:rPr>
+        <w:t xml:space="preserve">method </w:t>
+      </w:r>
+      <w:r>
+        <w:rPr>
+          <w:lang w:val="en-US"/>
+        </w:rPr>
+        <w:t xml:space="preserve">headers with </w:t>
+      </w:r>
+      <w:r>
+        <w:rPr>
+          <w:lang w:val="en-US"/>
+        </w:rPr>
+        <w:t xml:space="preserve">proper signatures. In the final step, </w:t>
+      </w:r>
+      <w:r>
+        <w:rPr>
+          <w:lang w:val="en-US"/>
+        </w:rPr>
+        <w:t xml:space="preserve">students are required to </w:t>
+      </w:r>
+      <w:r>
+        <w:rPr>
+          <w:lang w:val="en-US"/>
+        </w:rPr>
+        <w:t xml:space="preserve">reorder the real recursion codes with all the previous codes as references. </w:t>
+      </w:r>
+      <w:r>
+        <w:rPr>
+          <w:lang w:val="en-US"/>
+        </w:rPr>
+        <w:t xml:space="preserve">This new pre-scaffold way can </w:t>
+      </w:r>
+      <w:r>
+        <w:rPr>
+          <w:lang w:val="en-US"/>
+        </w:rPr>
+        <w:t xml:space="preserve">be partially helpful for students to solve the recursion problems. </w:t>
+      </w:r>
+      <w:r>
+        <w:rPr>
+          <w:lang w:val="en-US"/>
+        </w:rPr>
+        <w:t xml:space="preserve">In this new way, students are provided with </w:t>
+      </w:r>
+      <w:r>
+        <w:rPr>
+          <w:lang w:val="en-US"/>
+        </w:rPr>
+        <w:t xml:space="preserve">more hints (like subproblems) than directly solving </w:t>
+      </w:r>
+      <w:r>
+        <w:rPr>
+          <w:lang w:val="en-US"/>
+        </w:rPr>
+        <w:t xml:space="preserve">recursion questions. </w:t>
+      </w:r>
+      <w:r>
+        <w:rPr>
+          <w:lang w:val="en-US"/>
+        </w:rPr>
+        <w:t xml:space="preserve">Thus, they are less like </w:t>
+      </w:r>
+      <w:r>
+        <w:rPr>
+          <w:lang w:val="en-US"/>
+        </w:rPr>
+        <w:t xml:space="preserve">to be all at sea. </w:t>
+      </w:r>
+    </w:p>
+    <w:p>
+      <w:pPr>
+        <w:pStyle w:val="NormalWeb"/>
+        <w:rPr>
+          <w:lang w:val="en-US"/>
+        </w:rPr>
+      </w:pPr>
+      <w:r>
+        <w:rPr>
+          <w:highlight w:val="yellow"/>
+          <w:lang w:val="en-US"/>
+        </w:rPr>
+        <w:t>An example should be added here to show the steps</w:t>
+      </w:r>
+      <w:r>
+        <w:rPr>
+          <w:highlight w:val="yellow"/>
+          <w:lang w:val="en-US"/>
+        </w:rPr>
+        <w:t xml:space="preserve"> (</w:t>
+      </w:r>
+      <w:r>
+        <w:rPr>
+          <w:highlight w:val="yellow"/>
+          <w:lang w:val="en-US"/>
+        </w:rPr>
+        <w:t>Fibonacci sequence</w:t>
+      </w:r>
+      <w:r>
+        <w:rPr>
+          <w:highlight w:val="yellow"/>
+          <w:lang w:val="en-US"/>
+        </w:rPr>
+        <w:t>)</w:t>
+      </w:r>
+    </w:p>
+    <w:p>
+      <w:pPr>
+        <w:pStyle w:val="NormalWeb"/>
+        <w:rPr>
+          <w:lang w:val="en-US"/>
+        </w:rPr>
+      </w:pPr>
+      <w:r>
+        <w:rPr>
+          <w:lang w:val="en-US"/>
+        </w:rPr>
+        <w:t xml:space="preserve">In addition, </w:t>
+      </w:r>
+      <w:r>
+        <w:rPr>
+          <w:lang w:val="en-US"/>
+        </w:rPr>
+        <w:t>a code</w:t>
+      </w:r>
+      <w:r>
+        <w:rPr>
+          <w:lang w:val="en-US"/>
+        </w:rPr>
+        <w:t>-</w:t>
+      </w:r>
+      <w:r>
+        <w:rPr>
+          <w:lang w:val="en-US"/>
+        </w:rPr>
+        <w:t>tracing</w:t>
+      </w:r>
+      <w:r>
+        <w:rPr>
+          <w:lang w:val="en-US"/>
+        </w:rPr>
+        <w:t>-</w:t>
+      </w:r>
+      <w:r>
+        <w:rPr>
+          <w:lang w:val="en-US"/>
+        </w:rPr>
+        <w:t xml:space="preserve">like way can be used in </w:t>
+      </w:r>
+      <w:proofErr w:type="gramStart"/>
+      <w:r>
+        <w:rPr>
+          <w:lang w:val="en-US"/>
+        </w:rPr>
+        <w:t>Parsons</w:t>
+      </w:r>
+      <w:proofErr w:type="gramEnd"/>
+      <w:r>
+        <w:rPr>
+          <w:lang w:val="en-US"/>
+        </w:rPr>
+        <w:t xml:space="preserve"> problem </w:t>
+      </w:r>
+      <w:r>
+        <w:rPr>
+          <w:lang w:val="en-US"/>
+        </w:rPr>
+        <w:t xml:space="preserve">to do the recursion trace. </w:t>
+      </w:r>
+      <w:r>
+        <w:rPr>
+          <w:lang w:val="en-US"/>
+        </w:rPr>
+        <w:t xml:space="preserve">Specifically, students can track the recursion by ordering </w:t>
+      </w:r>
+      <w:r>
+        <w:rPr>
+          <w:lang w:val="en-US"/>
+        </w:rPr>
+        <w:t xml:space="preserve">the comments </w:t>
+      </w:r>
+      <w:r>
+        <w:rPr>
+          <w:lang w:val="en-US"/>
+        </w:rPr>
+        <w:t xml:space="preserve">of </w:t>
+      </w:r>
+      <w:r>
+        <w:rPr>
+          <w:lang w:val="en-US"/>
+        </w:rPr>
+        <w:t xml:space="preserve">the </w:t>
+      </w:r>
+      <w:r>
+        <w:rPr>
+          <w:lang w:val="en-US"/>
+        </w:rPr>
+        <w:t xml:space="preserve">results of the recursion calls. </w:t>
+      </w:r>
+      <w:r>
+        <w:rPr>
+          <w:lang w:val="en-US"/>
+        </w:rPr>
+        <w:t xml:space="preserve">This method also can be used in the recursion questions </w:t>
+      </w:r>
+      <w:r>
+        <w:rPr>
+          <w:lang w:val="en-US"/>
+        </w:rPr>
+        <w:t>performed</w:t>
+      </w:r>
+      <w:r>
+        <w:rPr>
+          <w:lang w:val="en-US"/>
+        </w:rPr>
+        <w:t xml:space="preserve"> on the tree </w:t>
+      </w:r>
+      <w:r>
+        <w:rPr>
+          <w:lang w:val="en-US"/>
+        </w:rPr>
+        <w:t xml:space="preserve">data </w:t>
+      </w:r>
+      <w:r>
+        <w:rPr>
+          <w:lang w:val="en-US"/>
+        </w:rPr>
+        <w:t>structures</w:t>
+      </w:r>
+      <w:r>
+        <w:rPr>
+          <w:lang w:val="en-US"/>
+        </w:rPr>
+        <w:t xml:space="preserve"> since an additional requirement </w:t>
+      </w:r>
+      <w:r>
+        <w:rPr>
+          <w:lang w:val="en-US"/>
+        </w:rPr>
+        <w:t xml:space="preserve">(like showing the tree </w:t>
+      </w:r>
+      <w:r>
+        <w:rPr>
+          <w:lang w:val="en-US"/>
+        </w:rPr>
+        <w:t xml:space="preserve">in preorder traversal or </w:t>
+      </w:r>
+      <w:r>
+        <w:rPr>
+          <w:lang w:val="en-US"/>
+        </w:rPr>
+        <w:lastRenderedPageBreak/>
+        <w:t>postorder traversal</w:t>
+      </w:r>
+      <w:r>
+        <w:rPr>
+          <w:lang w:val="en-US"/>
+        </w:rPr>
+        <w:t>)</w:t>
+      </w:r>
+      <w:r>
+        <w:rPr>
+          <w:lang w:val="en-US"/>
+        </w:rPr>
+        <w:t xml:space="preserve"> can be used in the questions. In this way, students can have a clear </w:t>
+      </w:r>
+      <w:r>
+        <w:rPr>
+          <w:lang w:val="en-US"/>
+        </w:rPr>
+        <w:t xml:space="preserve">picture of the flow of recursion </w:t>
+      </w:r>
+      <w:proofErr w:type="gramStart"/>
+      <w:r>
+        <w:rPr>
+          <w:lang w:val="en-US"/>
+        </w:rPr>
+        <w:t>calls</w:t>
+      </w:r>
+      <w:proofErr w:type="gramEnd"/>
+      <w:r>
+        <w:rPr>
+          <w:lang w:val="en-US"/>
+        </w:rPr>
+        <w:t xml:space="preserve"> and they also can have a better understanding </w:t>
+      </w:r>
+      <w:r>
+        <w:rPr>
+          <w:lang w:val="en-US"/>
+        </w:rPr>
+        <w:t>of</w:t>
+      </w:r>
+      <w:r>
+        <w:rPr>
+          <w:lang w:val="en-US"/>
+        </w:rPr>
+        <w:t xml:space="preserve"> </w:t>
+      </w:r>
+      <w:r>
+        <w:rPr>
+          <w:lang w:val="en-US"/>
+        </w:rPr>
+        <w:t xml:space="preserve">how to manipulate a tree data structure (like </w:t>
+      </w:r>
+      <w:r>
+        <w:rPr>
+          <w:lang w:val="en-US"/>
+        </w:rPr>
+        <w:t xml:space="preserve">the </w:t>
+      </w:r>
+      <w:r>
+        <w:rPr>
+          <w:lang w:val="en-US"/>
+        </w:rPr>
+        <w:t>sift</w:t>
+      </w:r>
+      <w:r>
+        <w:rPr>
+          <w:lang w:val="en-US"/>
+        </w:rPr>
+        <w:t>-</w:t>
+      </w:r>
+      <w:r>
+        <w:rPr>
+          <w:lang w:val="en-US"/>
+        </w:rPr>
+        <w:t xml:space="preserve">down </w:t>
+      </w:r>
+      <w:r>
+        <w:rPr>
+          <w:lang w:val="en-US"/>
+        </w:rPr>
+        <w:t>algorithm in heap).</w:t>
+      </w:r>
+    </w:p>
+    <w:p>
+      <w:pPr>
+        <w:pStyle w:val="NormalWeb"/>
+        <w:rPr>
+          <w:lang w:val="en-US"/>
+        </w:rPr>
+      </w:pPr>
+      <w:r>
+        <w:rPr>
+          <w:highlight w:val="yellow"/>
+          <w:lang w:val="en-US"/>
+        </w:rPr>
+        <w:t>An example should be added here (about sift-down algorithm)</w:t>
+      </w:r>
+    </w:p>
+    <w:p>
+      <w:pPr>
+        <w:pStyle w:val="NormalWeb"/>
         <w:rPr>
           <w:b/>
           <w:bCs/>
           <w:lang w:val="en-US"/>
         </w:rPr>
-        <w:t>types of questions</w:t>
-      </w:r>
+      </w:pPr>
       <w:r>
         <w:rPr>
           <w:b/>
           <w:bCs/>
           <w:lang w:val="en-US"/>
         </w:rPr>
+        <w:t xml:space="preserve">[The data structure and algorithm </w:t>
+      </w:r>
+      <w:r>
+        <w:rPr>
+          <w:b/>
+          <w:bCs/>
+          <w:lang w:val="en-US"/>
+        </w:rPr>
+        <w:t>types of questions</w:t>
+      </w:r>
+      <w:r>
+        <w:rPr>
+          <w:b/>
+          <w:bCs/>
+          <w:lang w:val="en-US"/>
+        </w:rPr>
         <w:t>]</w:t>
       </w:r>
     </w:p>
@@ -4430,6 +6624,35 @@
       </w:pPr>
       <w:r>
         <w:rPr>
+          <w:highlight w:val="yellow"/>
+          <w:lang w:val="en-US"/>
+        </w:rPr>
+        <w:t xml:space="preserve">(Maybe divide this paragraph into two paragraphs, one for showing the question types, one for showing the limitation, and then it is </w:t>
+      </w:r>
+      <w:r>
+        <w:rPr>
+          <w:highlight w:val="yellow"/>
+          <w:lang w:val="en-US"/>
+        </w:rPr>
+        <w:t>natural</w:t>
+      </w:r>
+      <w:r>
+        <w:rPr>
+          <w:highlight w:val="yellow"/>
+          <w:lang w:val="en-US"/>
+        </w:rPr>
+        <w:t xml:space="preserve"> to show the new ideas separately)</w:t>
+      </w:r>
+    </w:p>
+    <w:p>
+      <w:pPr>
+        <w:pStyle w:val="NormalWeb"/>
+        <w:rPr>
+          <w:lang w:val="en-US"/>
+        </w:rPr>
+      </w:pPr>
+      <w:r>
+        <w:rPr>
           <w:lang w:val="en-US"/>
         </w:rPr>
         <w:t xml:space="preserve">One of the </w:t>
@@ -4589,7 +6812,6 @@
           <w:noProof/>
           <w:lang w:val="en-US"/>
         </w:rPr>
-        <w:lastRenderedPageBreak/>
         <w:drawing>
           <wp:inline distT="0" distB="0" distL="0" distR="0" wp14:anchorId="5AFE1DB0" wp14:editId="13CA9033">
             <wp:extent cx="5727700" cy="4425950"/>
@@ -4606,7 +6828,7 @@
                     <pic:cNvPicPr/>
                   </pic:nvPicPr>
                   <pic:blipFill>
-                    <a:blip r:embed="rId10">
+                    <a:blip r:embed="rId12">
                       <a:extLst>
                         <a:ext uri="{28A0092B-C50C-407E-A947-70E740481C1C}">
                           <a14:useLocalDpi xmlns:a14="http://schemas.microsoft.com/office/drawing/2010/main" val="0"/>
@@ -4652,15 +6874,6 @@
       <w:pPr>
         <w:pStyle w:val="NormalWeb"/>
         <w:rPr>
-          <w:lang w:val="en-US"/>
-        </w:rPr>
-      </w:pPr>
-    </w:p>
-    <w:p>
-      <w:pPr>
-        <w:pStyle w:val="NormalWeb"/>
-        <w:rPr>
-          <w:rFonts w:ascii="TimesNewRomanPSMT" w:hAnsi="TimesNewRomanPSMT"/>
           <w:b/>
           <w:bCs/>
           <w:u w:val="single"/>
@@ -4669,32 +6882,1608 @@
       </w:pPr>
       <w:r>
         <w:rPr>
-          <w:rFonts w:ascii="TimesNewRomanPSMT" w:hAnsi="TimesNewRomanPSMT"/>
           <w:b/>
           <w:bCs/>
           <w:u w:val="single"/>
           <w:lang w:val="en-US"/>
         </w:rPr>
-        <w:t>[</w:t>
-      </w:r>
-      <w:r>
-        <w:rPr>
-          <w:rFonts w:ascii="TimesNewRomanPSMT" w:hAnsi="TimesNewRomanPSMT"/>
+        <w:t>[Comparing type of questions]</w:t>
+      </w:r>
+    </w:p>
+    <w:p>
+      <w:pPr>
+        <w:pStyle w:val="NormalWeb"/>
+        <w:rPr>
+          <w:lang w:val="en-US"/>
+        </w:rPr>
+      </w:pPr>
+      <w:r>
+        <w:rPr>
+          <w:lang w:val="en-US"/>
+        </w:rPr>
+        <w:lastRenderedPageBreak/>
+        <w:t xml:space="preserve">To compare </w:t>
+      </w:r>
+      <w:r>
+        <w:rPr>
+          <w:lang w:val="en-US"/>
+        </w:rPr>
+        <w:t xml:space="preserve">the same data structures implemented in different ways, </w:t>
+      </w:r>
+      <w:r>
+        <w:rPr>
+          <w:lang w:val="en-US"/>
+        </w:rPr>
+        <w:t xml:space="preserve">the </w:t>
+      </w:r>
+      <w:r>
+        <w:rPr>
+          <w:lang w:val="en-US"/>
+        </w:rPr>
+        <w:t xml:space="preserve">transforming learning method is used. </w:t>
+      </w:r>
+      <w:r>
+        <w:rPr>
+          <w:lang w:val="en-US"/>
+        </w:rPr>
+        <w:t xml:space="preserve">In other words, </w:t>
+      </w:r>
+      <w:r>
+        <w:rPr>
+          <w:lang w:val="en-US"/>
+        </w:rPr>
+        <w:t>two different</w:t>
+      </w:r>
+      <w:r>
+        <w:rPr>
+          <w:lang w:val="en-US"/>
+        </w:rPr>
+        <w:t xml:space="preserve"> codes</w:t>
+      </w:r>
+      <w:r>
+        <w:rPr>
+          <w:lang w:val="en-US"/>
+        </w:rPr>
+        <w:t xml:space="preserve"> with some common </w:t>
+      </w:r>
+      <w:r>
+        <w:rPr>
+          <w:lang w:val="en-US"/>
+        </w:rPr>
+        <w:t>parts</w:t>
+      </w:r>
+      <w:r>
+        <w:rPr>
+          <w:lang w:val="en-US"/>
+        </w:rPr>
+        <w:t xml:space="preserve"> are provided, </w:t>
+      </w:r>
+      <w:r>
+        <w:rPr>
+          <w:lang w:val="en-US"/>
+        </w:rPr>
+        <w:t xml:space="preserve">and </w:t>
+      </w:r>
+      <w:r>
+        <w:rPr>
+          <w:lang w:val="en-US"/>
+        </w:rPr>
+        <w:t xml:space="preserve">students need to </w:t>
+      </w:r>
+      <w:r>
+        <w:rPr>
+          <w:lang w:val="en-US"/>
+        </w:rPr>
+        <w:t>choose the common parts from one of the codes using these common parts to build another</w:t>
+      </w:r>
+      <w:r>
+        <w:rPr>
+          <w:lang w:val="en-US"/>
+        </w:rPr>
+        <w:t xml:space="preserve"> one. In this way, students can </w:t>
+      </w:r>
+      <w:r>
+        <w:rPr>
+          <w:lang w:val="en-US"/>
+        </w:rPr>
+        <w:t xml:space="preserve">understand new knowledge by transforming what they have learned before. </w:t>
+      </w:r>
+      <w:r>
+        <w:rPr>
+          <w:lang w:val="en-US"/>
+        </w:rPr>
+        <w:t xml:space="preserve">Taking the two implementation ways of </w:t>
+      </w:r>
+      <w:r>
+        <w:rPr>
+          <w:lang w:val="en-US"/>
+        </w:rPr>
+        <w:t xml:space="preserve">a </w:t>
+      </w:r>
+      <w:r>
+        <w:rPr>
+          <w:lang w:val="en-US"/>
+        </w:rPr>
+        <w:t xml:space="preserve">stack as an example, students can </w:t>
+      </w:r>
+      <w:r>
+        <w:rPr>
+          <w:lang w:val="en-US"/>
+        </w:rPr>
+        <w:t>drag and drop</w:t>
+      </w:r>
+      <w:r>
+        <w:rPr>
+          <w:lang w:val="en-US"/>
+        </w:rPr>
+        <w:t xml:space="preserve"> the method headers </w:t>
+      </w:r>
+      <w:r>
+        <w:rPr>
+          <w:lang w:val="en-US"/>
+        </w:rPr>
+        <w:t xml:space="preserve">in an </w:t>
+      </w:r>
+      <w:r>
+        <w:rPr>
+          <w:lang w:val="en-US"/>
+        </w:rPr>
+        <w:t>array-based stack</w:t>
+      </w:r>
+      <w:r>
+        <w:rPr>
+          <w:lang w:val="en-US"/>
+        </w:rPr>
+        <w:t xml:space="preserve"> </w:t>
+      </w:r>
+      <w:r>
+        <w:rPr>
+          <w:lang w:val="en-US"/>
+        </w:rPr>
+        <w:t xml:space="preserve">as some components </w:t>
+      </w:r>
+      <w:r>
+        <w:rPr>
+          <w:lang w:val="en-US"/>
+        </w:rPr>
+        <w:t xml:space="preserve">to build a </w:t>
+      </w:r>
+      <w:r>
+        <w:rPr>
+          <w:lang w:val="en-US"/>
+        </w:rPr>
+        <w:t xml:space="preserve">linked-list-based stack. </w:t>
+      </w:r>
+      <w:r>
+        <w:rPr>
+          <w:lang w:val="en-US"/>
+        </w:rPr>
+        <w:t xml:space="preserve">In such </w:t>
+      </w:r>
+      <w:r>
+        <w:rPr>
+          <w:lang w:val="en-US"/>
+        </w:rPr>
+        <w:t xml:space="preserve">a </w:t>
+      </w:r>
+      <w:r>
+        <w:rPr>
+          <w:lang w:val="en-US"/>
+        </w:rPr>
+        <w:t xml:space="preserve">manner, students can have a general idea about </w:t>
+      </w:r>
+      <w:r>
+        <w:rPr>
+          <w:lang w:val="en-US"/>
+        </w:rPr>
+        <w:t>what the common parts are (the methods supported in a stack abstract data type)</w:t>
+      </w:r>
+      <w:r>
+        <w:rPr>
+          <w:lang w:val="en-US"/>
+        </w:rPr>
+        <w:t xml:space="preserve"> and what differences are (implementation details caused by array structure or linked list structure). </w:t>
+      </w:r>
+      <w:r>
+        <w:rPr>
+          <w:lang w:val="en-US"/>
+        </w:rPr>
+        <w:t xml:space="preserve">Besides, the completed ordered array-based stack </w:t>
+      </w:r>
+      <w:r>
+        <w:rPr>
+          <w:lang w:val="en-US"/>
+        </w:rPr>
+        <w:t xml:space="preserve">codes </w:t>
+      </w:r>
+      <w:r>
+        <w:rPr>
+          <w:lang w:val="en-US"/>
+        </w:rPr>
+        <w:t xml:space="preserve">also can be </w:t>
+      </w:r>
+      <w:r>
+        <w:rPr>
+          <w:lang w:val="en-US"/>
+        </w:rPr>
+        <w:t>hints</w:t>
+      </w:r>
+      <w:r>
+        <w:rPr>
+          <w:lang w:val="en-US"/>
+        </w:rPr>
+        <w:t xml:space="preserve"> to </w:t>
+      </w:r>
+      <w:r>
+        <w:rPr>
+          <w:lang w:val="en-US"/>
+        </w:rPr>
+        <w:t xml:space="preserve">support students to build the linked-list-based stack. </w:t>
+      </w:r>
+    </w:p>
+    <w:p>
+      <w:pPr>
+        <w:pStyle w:val="NormalWeb"/>
+        <w:rPr>
+          <w:lang w:val="en-US"/>
+        </w:rPr>
+      </w:pPr>
+      <w:r>
+        <w:rPr>
+          <w:highlight w:val="yellow"/>
+          <w:lang w:val="en-US"/>
+        </w:rPr>
+        <w:t>An example should be added here</w:t>
+      </w:r>
+    </w:p>
+    <w:p>
+      <w:pPr>
+        <w:pStyle w:val="NormalWeb"/>
+        <w:rPr>
+          <w:lang w:val="en-US"/>
+        </w:rPr>
+      </w:pPr>
+      <w:r>
+        <w:rPr>
+          <w:lang w:val="en-US"/>
+        </w:rPr>
+        <w:t>T</w:t>
+      </w:r>
+      <w:r>
+        <w:rPr>
+          <w:lang w:val="en-US"/>
+        </w:rPr>
+        <w:t>o compare different algorithms of the same question</w:t>
+      </w:r>
+      <w:r>
+        <w:rPr>
+          <w:lang w:val="en-US"/>
+        </w:rPr>
+        <w:t xml:space="preserve">, </w:t>
+      </w:r>
+      <w:r>
+        <w:rPr>
+          <w:lang w:val="en-US"/>
+        </w:rPr>
+        <w:t>two</w:t>
+      </w:r>
+      <w:r>
+        <w:rPr>
+          <w:lang w:val="en-US"/>
+        </w:rPr>
+        <w:t xml:space="preserve"> algorithms are </w:t>
+      </w:r>
+      <w:r>
+        <w:rPr>
+          <w:lang w:val="en-US"/>
+        </w:rPr>
+        <w:t>mixed</w:t>
+      </w:r>
+      <w:r>
+        <w:rPr>
+          <w:lang w:val="en-US"/>
+        </w:rPr>
+        <w:t xml:space="preserve"> </w:t>
+      </w:r>
+      <w:r>
+        <w:rPr>
+          <w:lang w:val="en-US"/>
+        </w:rPr>
+        <w:t xml:space="preserve">by using distractors, and students are supposed to </w:t>
+      </w:r>
+      <w:r>
+        <w:rPr>
+          <w:lang w:val="en-US"/>
+        </w:rPr>
+        <w:t xml:space="preserve">distinguish </w:t>
+      </w:r>
+      <w:r>
+        <w:rPr>
+          <w:lang w:val="en-US"/>
+        </w:rPr>
+        <w:t xml:space="preserve">and order each of them from the mixing code </w:t>
+      </w:r>
+      <w:r>
+        <w:rPr>
+          <w:lang w:val="en-US"/>
+        </w:rPr>
+        <w:t>pool. To be more specific, u</w:t>
+      </w:r>
+      <w:r>
+        <w:rPr>
+          <w:lang w:val="en-US"/>
+        </w:rPr>
+        <w:t>nlike previous distractors, which are all used to show some incorrect or improper code</w:t>
+      </w:r>
+      <w:r>
+        <w:rPr>
+          <w:lang w:val="en-US"/>
+        </w:rPr>
+        <w:t xml:space="preserve"> [5]</w:t>
+      </w:r>
+      <w:r>
+        <w:rPr>
+          <w:lang w:val="en-US"/>
+        </w:rPr>
+        <w:t>,</w:t>
+      </w:r>
+      <w:r>
+        <w:rPr>
+          <w:lang w:val="en-US"/>
+        </w:rPr>
+        <w:t xml:space="preserve"> </w:t>
+      </w:r>
+      <w:r>
+        <w:rPr>
+          <w:lang w:val="en-US"/>
+        </w:rPr>
+        <w:t xml:space="preserve">a group of correct complete codes of an algorithm </w:t>
+      </w:r>
+      <w:r>
+        <w:rPr>
+          <w:lang w:val="en-US"/>
+        </w:rPr>
+        <w:t>is</w:t>
+      </w:r>
+      <w:r>
+        <w:rPr>
+          <w:lang w:val="en-US"/>
+        </w:rPr>
+        <w:t xml:space="preserve"> introduced as distractors </w:t>
+      </w:r>
+      <w:proofErr w:type="gramStart"/>
+      <w:r>
+        <w:rPr>
+          <w:lang w:val="en-US"/>
+        </w:rPr>
+        <w:t>in order to</w:t>
+      </w:r>
+      <w:proofErr w:type="gramEnd"/>
+      <w:r>
+        <w:rPr>
+          <w:lang w:val="en-US"/>
+        </w:rPr>
+        <w:t xml:space="preserve"> mix with another algorithm.</w:t>
+      </w:r>
+      <w:r>
+        <w:rPr>
+          <w:lang w:val="en-US"/>
+        </w:rPr>
+        <w:t xml:space="preserve"> </w:t>
+      </w:r>
+      <w:r>
+        <w:rPr>
+          <w:lang w:val="en-US"/>
+        </w:rPr>
+        <w:t>In other words,</w:t>
+      </w:r>
+      <w:r>
+        <w:rPr>
+          <w:lang w:val="en-US"/>
+        </w:rPr>
+        <w:t xml:space="preserve"> </w:t>
+      </w:r>
+      <w:r>
+        <w:rPr>
+          <w:lang w:val="en-US"/>
+        </w:rPr>
+        <w:t xml:space="preserve">the jumbled code fragment pool includes </w:t>
+      </w:r>
+      <w:r>
+        <w:rPr>
+          <w:lang w:val="en-US"/>
+        </w:rPr>
+        <w:t>two different correct algorithms, and students should pick up</w:t>
+      </w:r>
+      <w:r>
+        <w:rPr>
+          <w:lang w:val="en-US"/>
+        </w:rPr>
+        <w:t xml:space="preserve">, </w:t>
+      </w:r>
+      <w:r>
+        <w:rPr>
+          <w:lang w:val="en-US"/>
+        </w:rPr>
+        <w:t>rearrange,</w:t>
+      </w:r>
+      <w:r>
+        <w:rPr>
+          <w:lang w:val="en-US"/>
+        </w:rPr>
+        <w:t xml:space="preserve"> </w:t>
+      </w:r>
+      <w:r>
+        <w:rPr>
+          <w:lang w:val="en-US"/>
+        </w:rPr>
+        <w:t xml:space="preserve">and submit </w:t>
+      </w:r>
+      <w:r>
+        <w:rPr>
+          <w:lang w:val="en-US"/>
+        </w:rPr>
+        <w:t>the code fragments in these two algorithms separately</w:t>
+      </w:r>
+      <w:r>
+        <w:rPr>
+          <w:lang w:val="en-US"/>
+        </w:rPr>
+        <w:t xml:space="preserve">. </w:t>
+      </w:r>
+      <w:r>
+        <w:rPr>
+          <w:lang w:val="en-US"/>
+        </w:rPr>
+        <w:t xml:space="preserve">This setting method is significantly applicable in the </w:t>
+      </w:r>
+      <w:r>
+        <w:rPr>
+          <w:lang w:val="en-US"/>
+        </w:rPr>
+        <w:t xml:space="preserve">CS2 </w:t>
+      </w:r>
+      <w:r>
+        <w:rPr>
+          <w:lang w:val="en-US"/>
+        </w:rPr>
+        <w:t xml:space="preserve">since there are a lot of questions having this </w:t>
+      </w:r>
+      <w:r>
+        <w:rPr>
+          <w:lang w:val="en-US"/>
+        </w:rPr>
+        <w:t>characteristic</w:t>
+      </w:r>
+      <w:r>
+        <w:rPr>
+          <w:lang w:val="en-US"/>
+        </w:rPr>
+        <w:t xml:space="preserve"> – one question with several solving algorithms, for example, bubble sort, selection sort, insertion sort for sorting numbers, and b</w:t>
+      </w:r>
+      <w:r>
+        <w:rPr>
+          <w:lang w:val="en-US"/>
+        </w:rPr>
+        <w:t>readth-</w:t>
+      </w:r>
+      <w:r>
+        <w:rPr>
+          <w:lang w:val="en-US"/>
+        </w:rPr>
+        <w:t>f</w:t>
+      </w:r>
+      <w:r>
+        <w:rPr>
+          <w:lang w:val="en-US"/>
+        </w:rPr>
+        <w:t xml:space="preserve">irst </w:t>
+      </w:r>
+      <w:r>
+        <w:rPr>
+          <w:lang w:val="en-US"/>
+        </w:rPr>
+        <w:t>s</w:t>
+      </w:r>
+      <w:r>
+        <w:rPr>
+          <w:lang w:val="en-US"/>
+        </w:rPr>
+        <w:t>earch</w:t>
+      </w:r>
+      <w:r>
+        <w:rPr>
+          <w:lang w:val="en-US"/>
+        </w:rPr>
+        <w:t>, d</w:t>
+      </w:r>
+      <w:r>
+        <w:rPr>
+          <w:lang w:val="en-US"/>
+        </w:rPr>
+        <w:t>epth-</w:t>
+      </w:r>
+      <w:r>
+        <w:rPr>
+          <w:lang w:val="en-US"/>
+        </w:rPr>
+        <w:t>f</w:t>
+      </w:r>
+      <w:r>
+        <w:rPr>
+          <w:lang w:val="en-US"/>
+        </w:rPr>
+        <w:t>irst</w:t>
+      </w:r>
+      <w:r>
+        <w:rPr>
+          <w:lang w:val="en-US"/>
+        </w:rPr>
+        <w:t xml:space="preserve"> </w:t>
+      </w:r>
+      <w:r>
+        <w:rPr>
+          <w:lang w:val="en-US"/>
+        </w:rPr>
+        <w:t>s</w:t>
+      </w:r>
+      <w:r>
+        <w:rPr>
+          <w:lang w:val="en-US"/>
+        </w:rPr>
+        <w:t>earch</w:t>
+      </w:r>
+      <w:r>
+        <w:rPr>
+          <w:lang w:val="en-US"/>
+        </w:rPr>
+        <w:t xml:space="preserve"> for searching.</w:t>
+      </w:r>
+      <w:r>
+        <w:rPr>
+          <w:lang w:val="en-US"/>
+        </w:rPr>
+        <w:t xml:space="preserve"> </w:t>
+      </w:r>
+      <w:r>
+        <w:rPr>
+          <w:lang w:val="en-US"/>
+        </w:rPr>
+        <w:t>In</w:t>
+      </w:r>
+      <w:r>
+        <w:rPr>
+          <w:lang w:val="en-US"/>
+        </w:rPr>
+        <w:t xml:space="preserve"> this way, </w:t>
+      </w:r>
+      <w:r>
+        <w:rPr>
+          <w:lang w:val="en-US"/>
+        </w:rPr>
+        <w:t>it can help students to distinguish similar algorithms in the same categories mentioned before, which is worthwhile when students have learned more than one algorithm and begin to use them motley because of blurry memory.</w:t>
+      </w:r>
+    </w:p>
+    <w:p>
+      <w:pPr>
+        <w:pStyle w:val="NormalWeb"/>
+        <w:rPr>
+          <w:lang w:val="en-US"/>
+        </w:rPr>
+      </w:pPr>
+      <w:r>
+        <w:rPr>
+          <w:highlight w:val="yellow"/>
+          <w:lang w:val="en-US"/>
+        </w:rPr>
+        <w:t>An example should be added here</w:t>
+      </w:r>
+    </w:p>
+    <w:p>
+      <w:pPr>
+        <w:pStyle w:val="NormalWeb"/>
+        <w:rPr>
           <w:b/>
           <w:bCs/>
           <w:u w:val="single"/>
           <w:lang w:val="en-US"/>
         </w:rPr>
-        <w:t>References</w:t>
-      </w:r>
-      <w:r>
-        <w:rPr>
-          <w:rFonts w:ascii="TimesNewRomanPSMT" w:hAnsi="TimesNewRomanPSMT"/>
+      </w:pPr>
+      <w:r>
+        <w:rPr>
           <w:b/>
           <w:bCs/>
           <w:u w:val="single"/>
           <w:lang w:val="en-US"/>
         </w:rPr>
+        <w:t>[</w:t>
+      </w:r>
+      <w:r>
+        <w:rPr>
+          <w:b/>
+          <w:bCs/>
+          <w:u w:val="single"/>
+          <w:lang w:val="en-US"/>
+        </w:rPr>
+        <w:t>Balance the degree of difficulty</w:t>
+      </w:r>
+      <w:r>
+        <w:rPr>
+          <w:b/>
+          <w:bCs/>
+          <w:u w:val="single"/>
+          <w:lang w:val="en-US"/>
+        </w:rPr>
+        <w:t>]</w:t>
+      </w:r>
+    </w:p>
+    <w:p>
+      <w:pPr>
+        <w:pStyle w:val="NormalWeb"/>
+        <w:rPr>
+          <w:lang w:val="en-US"/>
+        </w:rPr>
+      </w:pPr>
+      <w:r>
+        <w:rPr>
+          <w:lang w:val="en-US"/>
+        </w:rPr>
+        <w:t xml:space="preserve">The key function of Parsons problem is to add a preparation stage before </w:t>
+      </w:r>
+      <w:r>
+        <w:rPr>
+          <w:lang w:val="en-US"/>
+        </w:rPr>
+        <w:t xml:space="preserve">students </w:t>
+      </w:r>
+      <w:proofErr w:type="gramStart"/>
+      <w:r>
+        <w:rPr>
+          <w:lang w:val="en-US"/>
+        </w:rPr>
+        <w:t xml:space="preserve">actually </w:t>
+      </w:r>
+      <w:r>
+        <w:rPr>
+          <w:lang w:val="en-US"/>
+        </w:rPr>
+        <w:t>begin</w:t>
+      </w:r>
+      <w:proofErr w:type="gramEnd"/>
+      <w:r>
+        <w:rPr>
+          <w:lang w:val="en-US"/>
+        </w:rPr>
+        <w:t xml:space="preserve"> to write codes</w:t>
+      </w:r>
+      <w:r>
+        <w:rPr>
+          <w:lang w:val="en-US"/>
+        </w:rPr>
+        <w:t>.</w:t>
+      </w:r>
+      <w:r>
+        <w:rPr>
+          <w:lang w:val="en-US"/>
+        </w:rPr>
+        <w:t xml:space="preserve"> This preparation stage is achieved </w:t>
+      </w:r>
+      <w:r>
+        <w:rPr>
+          <w:lang w:val="en-US"/>
+        </w:rPr>
+        <w:t xml:space="preserve">mainly </w:t>
+      </w:r>
+      <w:r>
+        <w:rPr>
+          <w:lang w:val="en-US"/>
+        </w:rPr>
+        <w:t xml:space="preserve">by reducing </w:t>
+      </w:r>
+      <w:r>
+        <w:rPr>
+          <w:lang w:val="en-US"/>
+        </w:rPr>
+        <w:t xml:space="preserve">the degree of difficulty caused by directly writing codes. </w:t>
+      </w:r>
+      <w:r>
+        <w:rPr>
+          <w:lang w:val="en-US"/>
+        </w:rPr>
+        <w:t xml:space="preserve">In other words, one of the key issues of Parsons problem </w:t>
+      </w:r>
+      <w:r>
+        <w:rPr>
+          <w:lang w:val="en-US"/>
+        </w:rPr>
+        <w:t xml:space="preserve">is to find a balance point </w:t>
+      </w:r>
+      <w:r>
+        <w:rPr>
+          <w:lang w:val="en-US"/>
+        </w:rPr>
+        <w:t>in</w:t>
+      </w:r>
+      <w:r>
+        <w:rPr>
+          <w:lang w:val="en-US"/>
+        </w:rPr>
+        <w:t xml:space="preserve"> the degree of difficulty, which is easier than writing codes but still </w:t>
+      </w:r>
+      <w:r>
+        <w:rPr>
+          <w:lang w:val="en-US"/>
+        </w:rPr>
+        <w:t>valuable</w:t>
+      </w:r>
+      <w:r>
+        <w:rPr>
+          <w:lang w:val="en-US"/>
+        </w:rPr>
+        <w:t xml:space="preserve"> to practice.</w:t>
+      </w:r>
+      <w:r>
+        <w:rPr>
+          <w:lang w:val="en-US"/>
+        </w:rPr>
+        <w:t xml:space="preserve"> To fulfill this demand, </w:t>
+      </w:r>
+      <w:r>
+        <w:rPr>
+          <w:lang w:val="en-US"/>
+        </w:rPr>
+        <w:t>three</w:t>
+      </w:r>
+      <w:r>
+        <w:rPr>
+          <w:lang w:val="en-US"/>
+        </w:rPr>
+        <w:t xml:space="preserve"> different methods</w:t>
+      </w:r>
+      <w:r>
+        <w:rPr>
+          <w:lang w:val="en-US"/>
+        </w:rPr>
+        <w:t xml:space="preserve"> (</w:t>
+      </w:r>
+      <w:r>
+        <w:rPr>
+          <w:lang w:val="en-US"/>
+        </w:rPr>
+        <w:t xml:space="preserve">selecting </w:t>
+      </w:r>
+      <w:r>
+        <w:rPr>
+          <w:lang w:val="en-US"/>
+        </w:rPr>
+        <w:t>difficulty level, pre-scaffold</w:t>
+      </w:r>
+      <w:r>
+        <w:rPr>
+          <w:lang w:val="en-US"/>
+        </w:rPr>
+        <w:t>,</w:t>
+      </w:r>
+      <w:r>
+        <w:rPr>
+          <w:lang w:val="en-US"/>
+        </w:rPr>
+        <w:t xml:space="preserve"> and content) </w:t>
+      </w:r>
+      <w:r>
+        <w:rPr>
+          <w:lang w:val="en-US"/>
+        </w:rPr>
+        <w:t xml:space="preserve">are introduced in the following paragraph. </w:t>
+      </w:r>
+    </w:p>
+    <w:p>
+      <w:pPr>
+        <w:pStyle w:val="NormalWeb"/>
+        <w:rPr>
+          <w:b/>
+          <w:bCs/>
+          <w:u w:val="single"/>
+          <w:lang w:val="en-US"/>
+        </w:rPr>
+      </w:pPr>
+      <w:r>
+        <w:rPr>
+          <w:b/>
+          <w:bCs/>
+          <w:u w:val="single"/>
+          <w:lang w:val="en-US"/>
+        </w:rPr>
+        <w:t>[Selecting difficulty level]</w:t>
+      </w:r>
+    </w:p>
+    <w:p>
+      <w:pPr>
+        <w:pStyle w:val="NormalWeb"/>
+        <w:rPr>
+          <w:lang w:val="en-US"/>
+        </w:rPr>
+      </w:pPr>
+      <w:r>
+        <w:rPr>
+          <w:lang w:val="en-US"/>
+        </w:rPr>
+        <w:t xml:space="preserve">In the previous Parsons problem, no matter whether it is pre-scaffold or student-scaffold, </w:t>
+      </w:r>
+      <w:r>
+        <w:rPr>
+          <w:lang w:val="en-US"/>
+        </w:rPr>
+        <w:t xml:space="preserve">the problem </w:t>
+      </w:r>
+      <w:r>
+        <w:rPr>
+          <w:lang w:val="en-US"/>
+        </w:rPr>
+        <w:t xml:space="preserve">always </w:t>
+      </w:r>
+      <w:r>
+        <w:rPr>
+          <w:lang w:val="en-US"/>
+        </w:rPr>
+        <w:t>is predefined with a fixed difficulty level</w:t>
+      </w:r>
+      <w:r>
+        <w:rPr>
+          <w:lang w:val="en-US"/>
+        </w:rPr>
+        <w:t>, which means that students cannot ask for further help</w:t>
+      </w:r>
+      <w:r>
+        <w:rPr>
+          <w:lang w:val="en-US"/>
+        </w:rPr>
+        <w:t xml:space="preserve"> with additional hints if they </w:t>
+      </w:r>
+      <w:r>
+        <w:rPr>
+          <w:lang w:val="en-US"/>
+        </w:rPr>
+        <w:t>meet problems in solving this Parsons problem.</w:t>
+      </w:r>
+      <w:r>
+        <w:rPr>
+          <w:lang w:val="en-US"/>
+        </w:rPr>
+        <w:t xml:space="preserve"> </w:t>
+      </w:r>
+      <w:r>
+        <w:rPr>
+          <w:lang w:val="en-US"/>
+        </w:rPr>
+        <w:t xml:space="preserve">Since the codes in CS1 are quite simple, this problem </w:t>
+      </w:r>
+      <w:r>
+        <w:rPr>
+          <w:lang w:val="en-US"/>
+        </w:rPr>
+        <w:t xml:space="preserve">may not happen </w:t>
+      </w:r>
+      <w:r>
+        <w:rPr>
+          <w:lang w:val="en-US"/>
+        </w:rPr>
+        <w:t>frequently,</w:t>
+      </w:r>
+      <w:r>
+        <w:rPr>
+          <w:lang w:val="en-US"/>
+        </w:rPr>
+        <w:t xml:space="preserve"> and </w:t>
+      </w:r>
+      <w:r>
+        <w:rPr>
+          <w:lang w:val="en-US"/>
+        </w:rPr>
+        <w:t xml:space="preserve">it may not </w:t>
+      </w:r>
+      <w:r>
+        <w:rPr>
+          <w:lang w:val="en-US"/>
+        </w:rPr>
+        <w:t xml:space="preserve">affect students solving problems. However, due to the improvement </w:t>
+      </w:r>
+      <w:r>
+        <w:rPr>
+          <w:lang w:val="en-US"/>
+        </w:rPr>
+        <w:t>in</w:t>
+      </w:r>
+      <w:r>
+        <w:rPr>
+          <w:lang w:val="en-US"/>
+        </w:rPr>
+        <w:t xml:space="preserve"> the complexity of the </w:t>
+      </w:r>
+      <w:r>
+        <w:rPr>
+          <w:lang w:val="en-US"/>
+        </w:rPr>
+        <w:t>codes</w:t>
+      </w:r>
+      <w:r>
+        <w:rPr>
+          <w:lang w:val="en-US"/>
+        </w:rPr>
+        <w:t xml:space="preserve"> in CS2, </w:t>
+      </w:r>
+      <w:r>
+        <w:rPr>
+          <w:lang w:val="en-US"/>
+        </w:rPr>
+        <w:t>this problem</w:t>
+      </w:r>
+      <w:r>
+        <w:rPr>
+          <w:lang w:val="en-US"/>
+        </w:rPr>
+        <w:t xml:space="preserve"> </w:t>
+      </w:r>
+      <w:r>
+        <w:rPr>
+          <w:lang w:val="en-US"/>
+        </w:rPr>
+        <w:t xml:space="preserve">begins to </w:t>
+      </w:r>
+      <w:r>
+        <w:rPr>
+          <w:lang w:val="en-US"/>
+        </w:rPr>
+        <w:t xml:space="preserve">become a huge issue. </w:t>
+      </w:r>
+      <w:r>
+        <w:rPr>
+          <w:lang w:val="en-US"/>
+        </w:rPr>
+        <w:t xml:space="preserve">To handle this issue, </w:t>
+      </w:r>
+      <w:r>
+        <w:rPr>
+          <w:lang w:val="en-US"/>
+        </w:rPr>
+        <w:t xml:space="preserve">multiple difficulty levels are </w:t>
+      </w:r>
+      <w:r>
+        <w:rPr>
+          <w:lang w:val="en-US"/>
+        </w:rPr>
+        <w:t>set,</w:t>
+      </w:r>
+      <w:r>
+        <w:rPr>
+          <w:lang w:val="en-US"/>
+        </w:rPr>
+        <w:t xml:space="preserve"> and students are allowed to switch to an easier version of </w:t>
+      </w:r>
+      <w:r>
+        <w:rPr>
+          <w:lang w:val="en-US"/>
+        </w:rPr>
+        <w:t xml:space="preserve">this question halfway. </w:t>
+      </w:r>
+      <w:r>
+        <w:rPr>
+          <w:lang w:val="en-US"/>
+        </w:rPr>
+        <w:t>For example</w:t>
+      </w:r>
+      <w:r>
+        <w:rPr>
+          <w:lang w:val="en-US"/>
+        </w:rPr>
+        <w:t xml:space="preserve">, in Figure [], three different difficulty levels are </w:t>
+      </w:r>
+      <w:r>
+        <w:rPr>
+          <w:lang w:val="en-US"/>
+        </w:rPr>
+        <w:t xml:space="preserve">set. Specifically, Level 0 </w:t>
+      </w:r>
+      <w:r>
+        <w:rPr>
+          <w:lang w:val="en-US"/>
+        </w:rPr>
+        <w:t>is to just cut codes in lines and allow students to reorder</w:t>
+      </w:r>
+      <w:r>
+        <w:rPr>
+          <w:lang w:val="en-US"/>
+        </w:rPr>
+        <w:t xml:space="preserve"> them. </w:t>
+      </w:r>
+      <w:r>
+        <w:rPr>
+          <w:lang w:val="en-US"/>
+        </w:rPr>
+        <w:lastRenderedPageBreak/>
+        <w:t xml:space="preserve">Subsequently, in Level 1, </w:t>
+      </w:r>
+      <w:r>
+        <w:rPr>
+          <w:lang w:val="en-US"/>
+        </w:rPr>
+        <w:t xml:space="preserve">the headers of methods </w:t>
+      </w:r>
+      <w:r>
+        <w:rPr>
+          <w:lang w:val="en-US"/>
+        </w:rPr>
+        <w:t xml:space="preserve">and predefined </w:t>
+      </w:r>
+      <w:r>
+        <w:rPr>
+          <w:lang w:val="en-US"/>
+        </w:rPr>
+        <w:t>description</w:t>
+      </w:r>
+      <w:r>
+        <w:rPr>
+          <w:lang w:val="en-US"/>
+        </w:rPr>
+        <w:t xml:space="preserve"> comments </w:t>
+      </w:r>
+      <w:r>
+        <w:rPr>
+          <w:lang w:val="en-US"/>
+        </w:rPr>
+        <w:t xml:space="preserve">are </w:t>
+      </w:r>
+      <w:r>
+        <w:rPr>
+          <w:lang w:val="en-US"/>
+        </w:rPr>
+        <w:t>placed in the correct positions</w:t>
+      </w:r>
+      <w:r>
+        <w:rPr>
+          <w:lang w:val="en-US"/>
+        </w:rPr>
+        <w:t xml:space="preserve"> </w:t>
+      </w:r>
+      <w:r>
+        <w:rPr>
+          <w:lang w:val="en-US"/>
+        </w:rPr>
+        <w:t>for hints</w:t>
+      </w:r>
+      <w:r>
+        <w:rPr>
+          <w:lang w:val="en-US"/>
+        </w:rPr>
+        <w:t xml:space="preserve">. </w:t>
+      </w:r>
+      <w:r>
+        <w:rPr>
+          <w:lang w:val="en-US"/>
+        </w:rPr>
+        <w:t>I</w:t>
+      </w:r>
+      <w:r>
+        <w:rPr>
+          <w:lang w:val="en-US"/>
+        </w:rPr>
+        <w:t xml:space="preserve">n Level 2, </w:t>
+      </w:r>
+      <w:r>
+        <w:rPr>
+          <w:lang w:val="en-US"/>
+        </w:rPr>
+        <w:t xml:space="preserve">the codes are grouped </w:t>
+      </w:r>
+      <w:r>
+        <w:rPr>
+          <w:lang w:val="en-US"/>
+        </w:rPr>
+        <w:t xml:space="preserve">by methods </w:t>
+      </w:r>
+      <w:r>
+        <w:rPr>
+          <w:lang w:val="en-US"/>
+        </w:rPr>
+        <w:t xml:space="preserve">so that students can only reorder smaller parts of codes for every method instead of </w:t>
+      </w:r>
+      <w:r>
+        <w:rPr>
+          <w:lang w:val="en-US"/>
+        </w:rPr>
+        <w:t xml:space="preserve">selecting from the whole mixing codes pool. </w:t>
+      </w:r>
+      <w:r>
+        <w:rPr>
+          <w:lang w:val="en-US"/>
+        </w:rPr>
+        <w:t xml:space="preserve">In Level 3, some codes in methods are fixed as context and only </w:t>
+      </w:r>
+      <w:r>
+        <w:rPr>
+          <w:lang w:val="en-US"/>
+        </w:rPr>
+        <w:t xml:space="preserve">some core parts need to be reordered. </w:t>
+      </w:r>
+      <w:r>
+        <w:rPr>
+          <w:lang w:val="en-US"/>
+        </w:rPr>
+        <w:t xml:space="preserve">If students find the present version of Parsons problem too difficult, they can change to </w:t>
+      </w:r>
+      <w:r>
+        <w:rPr>
+          <w:lang w:val="en-US"/>
+        </w:rPr>
+        <w:t xml:space="preserve">an easier version. </w:t>
+      </w:r>
+    </w:p>
+    <w:p>
+      <w:pPr>
+        <w:pStyle w:val="NormalWeb"/>
+        <w:rPr>
+          <w:lang w:val="en-US"/>
+        </w:rPr>
+      </w:pPr>
+      <w:r>
+        <w:rPr>
+          <w:highlight w:val="yellow"/>
+          <w:lang w:val="en-US"/>
+        </w:rPr>
+        <w:t>[</w:t>
+      </w:r>
+      <w:r>
+        <w:rPr>
+          <w:highlight w:val="yellow"/>
+          <w:lang w:val="en-US"/>
+        </w:rPr>
+        <w:t>An example needs to be added</w:t>
+      </w:r>
+      <w:r>
+        <w:rPr>
+          <w:highlight w:val="yellow"/>
+          <w:lang w:val="en-US"/>
+        </w:rPr>
+        <w:t>]</w:t>
+      </w:r>
+    </w:p>
+    <w:p>
+      <w:pPr>
+        <w:pStyle w:val="NormalWeb"/>
+        <w:rPr>
+          <w:b/>
+          <w:bCs/>
+          <w:u w:val="single"/>
+          <w:lang w:val="en-US"/>
+        </w:rPr>
+      </w:pPr>
+      <w:r>
+        <w:rPr>
+          <w:b/>
+          <w:bCs/>
+          <w:u w:val="single"/>
+          <w:lang w:val="en-US"/>
+        </w:rPr>
+        <w:t>[Pre-scaffold]</w:t>
+      </w:r>
+    </w:p>
+    <w:p>
+      <w:pPr>
+        <w:pStyle w:val="NormalWeb"/>
+        <w:rPr>
+          <w:lang w:val="en-US"/>
+        </w:rPr>
+      </w:pPr>
+      <w:r>
+        <w:rPr>
+          <w:lang w:val="en-US"/>
+        </w:rPr>
+        <w:t>Pre-scaffolding</w:t>
+      </w:r>
+      <w:r>
+        <w:rPr>
+          <w:lang w:val="en-US"/>
+        </w:rPr>
+        <w:t xml:space="preserve"> is to</w:t>
+      </w:r>
+      <w:r>
+        <w:rPr>
+          <w:lang w:val="en-US"/>
+        </w:rPr>
+        <w:t xml:space="preserve"> give students some </w:t>
+      </w:r>
+      <w:r>
+        <w:rPr>
+          <w:lang w:val="en-US"/>
+        </w:rPr>
+        <w:t xml:space="preserve">structures for hints. This kind of method to handle the difficulty has already been used in </w:t>
+      </w:r>
+      <w:r>
+        <w:rPr>
+          <w:lang w:val="en-US"/>
+        </w:rPr>
+        <w:t>the existing Parsons problem</w:t>
+      </w:r>
+      <w:r>
+        <w:rPr>
+          <w:lang w:val="en-US"/>
+        </w:rPr>
+        <w:t xml:space="preserve">, like providing loop structures. This method </w:t>
+      </w:r>
+      <w:r>
+        <w:rPr>
+          <w:lang w:val="en-US"/>
+        </w:rPr>
+        <w:t>is also</w:t>
+      </w:r>
+      <w:r>
+        <w:rPr>
+          <w:lang w:val="en-US"/>
+        </w:rPr>
+        <w:t xml:space="preserve"> used in CS2 courses</w:t>
+      </w:r>
+      <w:r>
+        <w:rPr>
+          <w:lang w:val="en-US"/>
+        </w:rPr>
+        <w:t xml:space="preserve"> </w:t>
+      </w:r>
+      <w:r>
+        <w:rPr>
+          <w:lang w:val="en-US"/>
+        </w:rPr>
+        <w:t xml:space="preserve">but </w:t>
+      </w:r>
+      <w:r>
+        <w:rPr>
+          <w:lang w:val="en-US"/>
+        </w:rPr>
+        <w:t xml:space="preserve">with some extension. To be more specific, </w:t>
+      </w:r>
+      <w:r>
+        <w:rPr>
+          <w:lang w:val="en-US"/>
+        </w:rPr>
+        <w:t xml:space="preserve">pre-scaffolding can be achieved by </w:t>
+      </w:r>
+      <w:r>
+        <w:rPr>
+          <w:lang w:val="en-US"/>
+        </w:rPr>
+        <w:t xml:space="preserve">separating codes </w:t>
+      </w:r>
+      <w:r>
+        <w:rPr>
+          <w:lang w:val="en-US"/>
+        </w:rPr>
+        <w:t>by</w:t>
+      </w:r>
+      <w:r>
+        <w:rPr>
+          <w:lang w:val="en-US"/>
+        </w:rPr>
+        <w:t xml:space="preserve"> different</w:t>
+      </w:r>
+      <w:r>
+        <w:rPr>
+          <w:lang w:val="en-US"/>
+        </w:rPr>
+        <w:t xml:space="preserve"> methods like the example shown before. </w:t>
+      </w:r>
+      <w:r>
+        <w:rPr>
+          <w:lang w:val="en-US"/>
+        </w:rPr>
+        <w:t xml:space="preserve">In addition, pre-scaffolding also can be achieved by separating codes into different steps like the example shown in recursion questions. </w:t>
+      </w:r>
+      <w:r>
+        <w:rPr>
+          <w:lang w:val="en-US"/>
+        </w:rPr>
+        <w:t xml:space="preserve">Finally, this method also can be achieved by </w:t>
+      </w:r>
+      <w:r>
+        <w:rPr>
+          <w:lang w:val="en-US"/>
+        </w:rPr>
+        <w:t xml:space="preserve">separating codes according to </w:t>
+      </w:r>
+      <w:r>
+        <w:rPr>
+          <w:lang w:val="en-US"/>
+        </w:rPr>
+        <w:t>different subgoals</w:t>
+      </w:r>
+      <w:r>
+        <w:rPr>
+          <w:lang w:val="en-US"/>
+        </w:rPr>
+        <w:t xml:space="preserve"> helping students to divide a huge, complex problem into smaller simple questions.</w:t>
+      </w:r>
+    </w:p>
+    <w:p>
+      <w:pPr>
+        <w:pStyle w:val="NormalWeb"/>
+        <w:rPr>
+          <w:lang w:val="en-US"/>
+        </w:rPr>
+      </w:pPr>
+      <w:r>
+        <w:rPr>
+          <w:highlight w:val="yellow"/>
+          <w:lang w:val="en-US"/>
+        </w:rPr>
+        <w:t>[An example needs to be added]</w:t>
+      </w:r>
+    </w:p>
+    <w:p>
+      <w:pPr>
+        <w:pStyle w:val="NormalWeb"/>
+        <w:rPr>
+          <w:b/>
+          <w:bCs/>
+          <w:u w:val="single"/>
+          <w:lang w:val="en-US"/>
+        </w:rPr>
+      </w:pPr>
+      <w:r>
+        <w:rPr>
+          <w:b/>
+          <w:bCs/>
+          <w:u w:val="single"/>
+          <w:lang w:val="en-US"/>
+        </w:rPr>
+        <w:t>[Context]</w:t>
+      </w:r>
+    </w:p>
+    <w:p>
+      <w:pPr>
+        <w:pStyle w:val="NormalWeb"/>
+        <w:rPr>
+          <w:lang w:val="en-US"/>
+        </w:rPr>
+      </w:pPr>
+      <w:r>
+        <w:rPr>
+          <w:lang w:val="en-US"/>
+        </w:rPr>
+        <w:t xml:space="preserve">Context is used to </w:t>
+      </w:r>
+      <w:r>
+        <w:rPr>
+          <w:lang w:val="en-US"/>
+        </w:rPr>
+        <w:t xml:space="preserve">provide some ordered codes </w:t>
+      </w:r>
+      <w:r>
+        <w:rPr>
+          <w:lang w:val="en-US"/>
+        </w:rPr>
+        <w:t xml:space="preserve">as information </w:t>
+      </w:r>
+      <w:r>
+        <w:rPr>
+          <w:lang w:val="en-US"/>
+        </w:rPr>
+        <w:t>and let students only reorder some smaller part</w:t>
+      </w:r>
+      <w:r>
+        <w:rPr>
+          <w:lang w:val="en-US"/>
+        </w:rPr>
+        <w:t xml:space="preserve">s in the middle of these ordered codes. </w:t>
+      </w:r>
+      <w:r>
+        <w:rPr>
+          <w:lang w:val="en-US"/>
+        </w:rPr>
+        <w:t xml:space="preserve">Context can </w:t>
+      </w:r>
+      <w:r>
+        <w:rPr>
+          <w:lang w:val="en-US"/>
+        </w:rPr>
+        <w:t xml:space="preserve">be done a step further, which means that students only need to insert </w:t>
+      </w:r>
+      <w:r>
+        <w:rPr>
+          <w:lang w:val="en-US"/>
+        </w:rPr>
+        <w:t xml:space="preserve">some key code fragments into the right location of </w:t>
+      </w:r>
+      <w:r>
+        <w:rPr>
+          <w:lang w:val="en-US"/>
+        </w:rPr>
+        <w:t xml:space="preserve">the whole </w:t>
+      </w:r>
+      <w:r>
+        <w:rPr>
+          <w:lang w:val="en-US"/>
+        </w:rPr>
+        <w:t>code</w:t>
+      </w:r>
+      <w:r>
+        <w:rPr>
+          <w:lang w:val="en-US"/>
+        </w:rPr>
+        <w:t xml:space="preserve"> file</w:t>
+      </w:r>
+      <w:r>
+        <w:rPr>
+          <w:lang w:val="en-US"/>
+        </w:rPr>
+        <w:t xml:space="preserve">. </w:t>
+      </w:r>
+      <w:r>
+        <w:rPr>
+          <w:lang w:val="en-US"/>
+        </w:rPr>
+        <w:t xml:space="preserve">And to keep the question </w:t>
+      </w:r>
+      <w:r>
+        <w:rPr>
+          <w:lang w:val="en-US"/>
+        </w:rPr>
+        <w:t>valuable, some wrong codes are also provided to confuse students</w:t>
+      </w:r>
+      <w:r>
+        <w:rPr>
+          <w:lang w:val="en-US"/>
+        </w:rPr>
+        <w:t xml:space="preserve">. This kind of question is extra useful in </w:t>
+      </w:r>
+      <w:r>
+        <w:rPr>
+          <w:lang w:val="en-US"/>
+        </w:rPr>
+        <w:t xml:space="preserve">iterator and recursion questions. </w:t>
+      </w:r>
+    </w:p>
+    <w:p>
+      <w:pPr>
+        <w:pStyle w:val="NormalWeb"/>
+        <w:rPr>
+          <w:lang w:val="en-US"/>
+        </w:rPr>
+      </w:pPr>
+      <w:r>
+        <w:rPr>
+          <w:highlight w:val="yellow"/>
+          <w:lang w:val="en-US"/>
+        </w:rPr>
+        <w:t>[An example should be added]</w:t>
+      </w:r>
+    </w:p>
+    <w:p>
+      <w:pPr>
+        <w:pStyle w:val="NormalWeb"/>
+        <w:rPr>
+          <w:b/>
+          <w:bCs/>
+          <w:u w:val="single"/>
+          <w:lang w:val="en-US"/>
+        </w:rPr>
+      </w:pPr>
+      <w:r>
+        <w:rPr>
+          <w:b/>
+          <w:bCs/>
+          <w:u w:val="single"/>
+          <w:lang w:val="en-US"/>
+        </w:rPr>
+        <w:t>[Game-like experience]</w:t>
+      </w:r>
+    </w:p>
+    <w:p>
+      <w:pPr>
+        <w:pStyle w:val="NormalWeb"/>
+        <w:rPr>
+          <w:lang w:val="en-US"/>
+        </w:rPr>
+      </w:pPr>
+      <w:r>
+        <w:rPr>
+          <w:lang w:val="en-US"/>
+        </w:rPr>
+        <w:t xml:space="preserve">To make </w:t>
+      </w:r>
+      <w:r>
+        <w:rPr>
+          <w:lang w:val="en-US"/>
+        </w:rPr>
+        <w:t xml:space="preserve">the procedure of solving questions </w:t>
+      </w:r>
+      <w:r>
+        <w:rPr>
+          <w:lang w:val="en-US"/>
+        </w:rPr>
+        <w:t xml:space="preserve">more interesting, </w:t>
+      </w:r>
+      <w:r>
+        <w:rPr>
+          <w:lang w:val="en-US"/>
+        </w:rPr>
+        <w:t xml:space="preserve">some game design ideas are added to this project. </w:t>
+      </w:r>
+      <w:r>
+        <w:rPr>
+          <w:lang w:val="en-US"/>
+        </w:rPr>
+        <w:t xml:space="preserve">Not only game-design elements like colorful icons and rewards are included, but also </w:t>
+      </w:r>
+      <w:r>
+        <w:rPr>
+          <w:lang w:val="en-US"/>
+        </w:rPr>
+        <w:t xml:space="preserve">some design model liking freezing time </w:t>
+      </w:r>
+      <w:r>
+        <w:rPr>
+          <w:lang w:val="en-US"/>
+        </w:rPr>
+        <w:t xml:space="preserve">before asking another feedback are </w:t>
+      </w:r>
+      <w:r>
+        <w:rPr>
+          <w:lang w:val="en-US"/>
+        </w:rPr>
+        <w:t>used. Like the following example…</w:t>
+      </w:r>
+    </w:p>
+    <w:p>
+      <w:pPr>
+        <w:pStyle w:val="NormalWeb"/>
+        <w:rPr>
+          <w:lang w:val="en-US"/>
+        </w:rPr>
+      </w:pPr>
+      <w:r>
+        <w:rPr>
+          <w:lang w:val="en-US"/>
+        </w:rPr>
+        <w:t>[An example should be added]</w:t>
+      </w:r>
+    </w:p>
+    <w:p>
+      <w:pPr>
+        <w:pStyle w:val="NormalWeb"/>
+        <w:rPr>
+          <w:rFonts w:ascii="TimesNewRomanPSMT" w:hAnsi="TimesNewRomanPSMT"/>
+          <w:b/>
+          <w:bCs/>
+          <w:u w:val="single"/>
+          <w:lang w:val="en-US"/>
+        </w:rPr>
+      </w:pPr>
+      <w:r>
+        <w:rPr>
+          <w:rFonts w:ascii="TimesNewRomanPSMT" w:hAnsi="TimesNewRomanPSMT"/>
+          <w:b/>
+          <w:bCs/>
+          <w:u w:val="single"/>
+          <w:lang w:val="en-US"/>
+        </w:rPr>
+        <w:t>[</w:t>
+      </w:r>
+      <w:r>
+        <w:rPr>
+          <w:rFonts w:ascii="TimesNewRomanPSMT" w:hAnsi="TimesNewRomanPSMT"/>
+          <w:b/>
+          <w:bCs/>
+          <w:u w:val="single"/>
+          <w:lang w:val="en-US"/>
+        </w:rPr>
+        <w:t>References</w:t>
+      </w:r>
+      <w:r>
+        <w:rPr>
+          <w:rFonts w:ascii="TimesNewRomanPSMT" w:hAnsi="TimesNewRomanPSMT"/>
+          <w:b/>
+          <w:bCs/>
+          <w:u w:val="single"/>
+          <w:lang w:val="en-US"/>
+        </w:rPr>
         <w:t>]</w:t>
       </w:r>
     </w:p>
@@ -4721,6 +8510,7 @@
           <w:sz w:val="20"/>
           <w:szCs w:val="20"/>
         </w:rPr>
+        <w:lastRenderedPageBreak/>
         <w:t xml:space="preserve">[2] Rita Garcia, Katrina Falkner, and Rebecca Vivian. 2018. Scaffolding the Design Process Using Parsons Problems. In Proceedings of the 18th Koli Calling International Conference on Computing Education Research (Koli Calling ’18). ACM, New York, NY, USA, Article 26, 2 pages. https://doi.org/10.1145/3279720.3279746 </w:t>
       </w:r>
     </w:p>
@@ -4767,7 +8557,7 @@
         </w:rPr>
         <w:t xml:space="preserve">[5] Dale Parsons and Patricia Haden. 2006. Parson’s Programming Puzzles: A Fun and Effective Learning Tool for First Programming Courses. In Proceedings of the 8th Australasian Conference on Computing Education - Volume 52 (ACE ’06). Australian Computer Society, Inc., Darlinghurst, Australia, Australia, 157–163. </w:t>
       </w:r>
-      <w:hyperlink r:id="rId11" w:history="1">
+      <w:hyperlink r:id="rId13" w:history="1">
         <w:r>
           <w:rPr>
             <w:rStyle w:val="Hyperlink"/>
@@ -4804,7 +8594,6 @@
           <w:szCs w:val="20"/>
           <w:lang w:val="en-US"/>
         </w:rPr>
-        <w:lastRenderedPageBreak/>
         <w:t xml:space="preserve">[6] </w:t>
       </w:r>
       <w:r>
@@ -4836,7 +8625,7 @@
         </w:rPr>
         <w:t xml:space="preserve"> Conference, 2007, </w:t>
       </w:r>
-      <w:hyperlink r:id="rId12" w:history="1">
+      <w:hyperlink r:id="rId14" w:history="1">
         <w:r>
           <w:rPr>
             <w:rStyle w:val="Hyperlink"/>
@@ -4924,7 +8713,7 @@
         </w:rPr>
         <w:t xml:space="preserve">“Object-Oriented Programming.” Wikipedia, Wikimedia Foundation, 16 Oct. 2022, </w:t>
       </w:r>
-      <w:hyperlink r:id="rId13" w:history="1">
+      <w:hyperlink r:id="rId15" w:history="1">
         <w:r>
           <w:rPr>
             <w:rStyle w:val="Hyperlink"/>
@@ -4994,7 +8783,7 @@
         </w:rPr>
         <w:t xml:space="preserve">, 16 June 2022, </w:t>
       </w:r>
-      <w:hyperlink r:id="rId14" w:history="1">
+      <w:hyperlink r:id="rId16" w:history="1">
         <w:r>
           <w:rPr>
             <w:rStyle w:val="Hyperlink"/>

--- a/Documents/Chapter 2 Chapter 3 draft report.docx
+++ b/Documents/Chapter 2 Chapter 3 draft report.docx
@@ -1319,6 +1319,7 @@
           <w:lang w:val="en-US"/>
         </w:rPr>
       </w:pPr>
+      <w:bookmarkStart w:id="3" w:name="OLE_LINK1"/>
       <w:r>
         <w:rPr>
           <w:b/>
@@ -1351,6 +1352,7 @@
       <w:pPr>
         <w:pStyle w:val="NormalWeb"/>
         <w:rPr>
+          <w:rFonts w:hint="eastAsia"/>
           <w:lang w:val="en-US"/>
         </w:rPr>
       </w:pPr>
@@ -1390,7 +1392,7 @@
         </w:rPr>
         <w:t xml:space="preserve">in middle-level programming courses, for example, Data Structures and Algorithms courses. </w:t>
       </w:r>
-      <w:commentRangeStart w:id="3"/>
+      <w:commentRangeStart w:id="4"/>
       <w:r>
         <w:rPr>
           <w:strike/>
@@ -1417,13 +1419,13 @@
         </w:rPr>
         <w:t xml:space="preserve">, </w:t>
       </w:r>
-      <w:commentRangeEnd w:id="3"/>
+      <w:commentRangeEnd w:id="4"/>
       <w:r>
         <w:rPr>
           <w:rStyle w:val="CommentReference"/>
           <w:rFonts w:asciiTheme="minorHAnsi" w:eastAsiaTheme="minorEastAsia" w:hAnsiTheme="minorHAnsi" w:cstheme="minorBidi"/>
         </w:rPr>
-        <w:commentReference w:id="3"/>
+        <w:commentReference w:id="4"/>
       </w:r>
       <w:r>
         <w:rPr>
@@ -1473,7 +1475,7 @@
         </w:rPr>
         <w:t xml:space="preserve"> and </w:t>
       </w:r>
-      <w:commentRangeStart w:id="4"/>
+      <w:commentRangeStart w:id="5"/>
       <w:r>
         <w:rPr>
           <w:highlight w:val="yellow"/>
@@ -1481,13 +1483,13 @@
         </w:rPr>
         <w:t>universality</w:t>
       </w:r>
-      <w:commentRangeEnd w:id="4"/>
+      <w:commentRangeEnd w:id="5"/>
       <w:r>
         <w:rPr>
           <w:rStyle w:val="CommentReference"/>
           <w:rFonts w:asciiTheme="minorHAnsi" w:eastAsiaTheme="minorEastAsia" w:hAnsiTheme="minorHAnsi" w:cstheme="minorBidi"/>
         </w:rPr>
-        <w:commentReference w:id="4"/>
+        <w:commentReference w:id="5"/>
       </w:r>
       <w:r>
         <w:rPr>
@@ -1603,6 +1605,7 @@
         </w:rPr>
         <w:t>the two courses and the limitation of the previous Parsons problem will be discussed in the following paragraphs.</w:t>
       </w:r>
+      <w:bookmarkEnd w:id="3"/>
     </w:p>
     <w:p>
       <w:pPr>
@@ -1673,7 +1676,7 @@
         </w:rPr>
         <w:t xml:space="preserve">And most of the </w:t>
       </w:r>
-      <w:commentRangeStart w:id="5"/>
+      <w:commentRangeStart w:id="6"/>
       <w:r>
         <w:rPr>
           <w:highlight w:val="yellow"/>
@@ -1694,13 +1697,13 @@
         </w:rPr>
         <w:t xml:space="preserve"> </w:t>
       </w:r>
-      <w:commentRangeEnd w:id="5"/>
+      <w:commentRangeEnd w:id="6"/>
       <w:r>
         <w:rPr>
           <w:rStyle w:val="CommentReference"/>
           <w:rFonts w:asciiTheme="minorHAnsi" w:eastAsiaTheme="minorEastAsia" w:hAnsiTheme="minorHAnsi" w:cstheme="minorBidi"/>
         </w:rPr>
-        <w:commentReference w:id="5"/>
+        <w:commentReference w:id="6"/>
       </w:r>
       <w:r>
         <w:rPr>
@@ -2778,7 +2781,7 @@
         </w:rPr>
         <w:t xml:space="preserve">. </w:t>
       </w:r>
-      <w:commentRangeStart w:id="6"/>
+      <w:commentRangeStart w:id="7"/>
       <w:r>
         <w:rPr>
           <w:lang w:val="en-US"/>
@@ -2953,13 +2956,13 @@
         </w:rPr>
         <w:t xml:space="preserve">Parsons problem is significantly weakened. </w:t>
       </w:r>
-      <w:commentRangeEnd w:id="6"/>
+      <w:commentRangeEnd w:id="7"/>
       <w:r>
         <w:rPr>
           <w:rStyle w:val="CommentReference"/>
           <w:rFonts w:asciiTheme="minorHAnsi" w:eastAsiaTheme="minorEastAsia" w:hAnsiTheme="minorHAnsi" w:cstheme="minorBidi"/>
         </w:rPr>
-        <w:commentReference w:id="6"/>
+        <w:commentReference w:id="7"/>
       </w:r>
       <w:r>
         <w:rPr>
@@ -3377,13 +3380,7 @@
         <w:rPr>
           <w:lang w:val="en-US"/>
         </w:rPr>
-        <w:t>in a specific order</w:t>
-      </w:r>
-      <w:r>
-        <w:rPr>
-          <w:lang w:val="en-US"/>
-        </w:rPr>
-        <w:t xml:space="preserve"> </w:t>
+        <w:t xml:space="preserve">in a specific order </w:t>
       </w:r>
       <w:r>
         <w:rPr>
@@ -3803,7 +3800,6 @@
       <w:pPr>
         <w:pStyle w:val="NormalWeb"/>
         <w:rPr>
-          <w:rFonts w:hint="eastAsia"/>
           <w:lang w:val="en-US"/>
         </w:rPr>
       </w:pPr>
@@ -3994,7 +3990,7 @@
           <w:lang w:val="en-US"/>
         </w:rPr>
       </w:pPr>
-      <w:commentRangeStart w:id="7"/>
+      <w:commentRangeStart w:id="8"/>
       <w:r>
         <w:rPr>
           <w:b/>
@@ -4031,13 +4027,13 @@
         </w:rPr>
         <w:t>]</w:t>
       </w:r>
-      <w:commentRangeEnd w:id="7"/>
+      <w:commentRangeEnd w:id="8"/>
       <w:r>
         <w:rPr>
           <w:rStyle w:val="CommentReference"/>
           <w:rFonts w:asciiTheme="minorHAnsi" w:eastAsiaTheme="minorEastAsia" w:hAnsiTheme="minorHAnsi" w:cstheme="minorBidi"/>
         </w:rPr>
-        <w:commentReference w:id="7"/>
+        <w:commentReference w:id="8"/>
       </w:r>
     </w:p>
     <w:p>
@@ -4447,21 +4443,11 @@
           <w:u w:val="single"/>
           <w:lang w:val="en-US"/>
         </w:rPr>
-        <w:t>Algorithm analysis type of questions</w:t>
-      </w:r>
-      <w:r>
-        <w:rPr>
-          <w:b/>
-          <w:bCs/>
+        <w:t>Algorithm analysis type of questions new ideas</w:t>
+      </w:r>
+      <w:r>
+        <w:rPr>
           <w:highlight w:val="darkCyan"/>
-          <w:u w:val="single"/>
-          <w:lang w:val="en-US"/>
-        </w:rPr>
-        <w:t xml:space="preserve"> new ideas</w:t>
-      </w:r>
-      <w:r>
-        <w:rPr>
-          <w:highlight w:val="darkCyan"/>
           <w:lang w:val="en-US"/>
         </w:rPr>
         <w:t>]</w:t>
@@ -4496,19 +4482,7 @@
         <w:rPr>
           <w:lang w:val="en-US"/>
         </w:rPr>
-        <w:t xml:space="preserve">. Thus, a new component – comment </w:t>
-      </w:r>
-      <w:r>
-        <w:rPr>
-          <w:lang w:val="en-US"/>
-        </w:rPr>
-        <w:t>–</w:t>
-      </w:r>
-      <w:r>
-        <w:rPr>
-          <w:lang w:val="en-US"/>
-        </w:rPr>
-        <w:t xml:space="preserve"> is introduced in </w:t>
+        <w:t xml:space="preserve">. Thus, a new component – comment – is introduced in </w:t>
       </w:r>
       <w:proofErr w:type="gramStart"/>
       <w:r>
@@ -5110,8 +5084,8 @@
         </w:rPr>
         <w:t xml:space="preserve">. </w:t>
       </w:r>
-      <w:commentRangeStart w:id="8"/>
       <w:commentRangeStart w:id="9"/>
+      <w:commentRangeStart w:id="10"/>
       <w:r>
         <w:rPr>
           <w:highlight w:val="yellow"/>
@@ -5139,23 +5113,23 @@
         </w:rPr>
         <w:t xml:space="preserve"> </w:t>
       </w:r>
-      <w:commentRangeEnd w:id="8"/>
+      <w:commentRangeEnd w:id="9"/>
       <w:r>
         <w:rPr>
           <w:rStyle w:val="CommentReference"/>
           <w:rFonts w:asciiTheme="minorHAnsi" w:eastAsiaTheme="minorEastAsia" w:hAnsiTheme="minorHAnsi" w:cstheme="minorBidi"/>
         </w:rPr>
-        <w:commentReference w:id="8"/>
-      </w:r>
-      <w:commentRangeEnd w:id="9"/>
+        <w:commentReference w:id="9"/>
+      </w:r>
+      <w:commentRangeEnd w:id="10"/>
       <w:r>
         <w:rPr>
           <w:rStyle w:val="CommentReference"/>
           <w:rFonts w:asciiTheme="minorHAnsi" w:eastAsiaTheme="minorEastAsia" w:hAnsiTheme="minorHAnsi" w:cstheme="minorBidi"/>
         </w:rPr>
-        <w:commentReference w:id="9"/>
-      </w:r>
-      <w:commentRangeStart w:id="10"/>
+        <w:commentReference w:id="10"/>
+      </w:r>
+      <w:commentRangeStart w:id="11"/>
       <w:r>
         <w:rPr>
           <w:highlight w:val="yellow"/>
@@ -5198,13 +5172,13 @@
         </w:rPr>
         <w:t>difficulty of problems</w:t>
       </w:r>
-      <w:commentRangeEnd w:id="10"/>
+      <w:commentRangeEnd w:id="11"/>
       <w:r>
         <w:rPr>
           <w:rStyle w:val="CommentReference"/>
           <w:rFonts w:asciiTheme="minorHAnsi" w:eastAsiaTheme="minorEastAsia" w:hAnsiTheme="minorHAnsi" w:cstheme="minorBidi"/>
         </w:rPr>
-        <w:commentReference w:id="10"/>
+        <w:commentReference w:id="11"/>
       </w:r>
       <w:r>
         <w:rPr>
@@ -5388,7 +5362,7 @@
           <w:lang w:val="en-US"/>
         </w:rPr>
       </w:pPr>
-      <w:commentRangeStart w:id="11"/>
+      <w:commentRangeStart w:id="12"/>
       <w:r>
         <w:rPr>
           <w:lang w:val="en-US"/>
@@ -5407,13 +5381,13 @@
         </w:rPr>
         <w:t xml:space="preserve"> (n):</w:t>
       </w:r>
-      <w:commentRangeEnd w:id="11"/>
+      <w:commentRangeEnd w:id="12"/>
       <w:r>
         <w:rPr>
           <w:rStyle w:val="CommentReference"/>
           <w:rFonts w:asciiTheme="minorHAnsi" w:eastAsiaTheme="minorEastAsia" w:hAnsiTheme="minorHAnsi" w:cstheme="minorBidi"/>
         </w:rPr>
-        <w:commentReference w:id="11"/>
+        <w:commentReference w:id="12"/>
       </w:r>
     </w:p>
     <w:p>
@@ -6320,21 +6294,7 @@
           <w:highlight w:val="yellow"/>
           <w:lang w:val="en-US"/>
         </w:rPr>
-        <w:t xml:space="preserve"> (</w:t>
-      </w:r>
-      <w:r>
-        <w:rPr>
-          <w:highlight w:val="yellow"/>
-          <w:lang w:val="en-US"/>
-        </w:rPr>
-        <w:t>Fibonacci sequence</w:t>
-      </w:r>
-      <w:r>
-        <w:rPr>
-          <w:highlight w:val="yellow"/>
-          <w:lang w:val="en-US"/>
-        </w:rPr>
-        <w:t>)</w:t>
+        <w:t xml:space="preserve"> (Fibonacci sequence)</w:t>
       </w:r>
     </w:p>
     <w:p>
@@ -7207,13 +7167,7 @@
         <w:rPr>
           <w:lang w:val="en-US"/>
         </w:rPr>
-        <w:t>pool. To be more specific, u</w:t>
-      </w:r>
-      <w:r>
-        <w:rPr>
-          <w:lang w:val="en-US"/>
-        </w:rPr>
-        <w:t>nlike previous distractors, which are all used to show some incorrect or improper code</w:t>
+        <w:t>pool. To be more specific, unlike previous distractors, which are all used to show some incorrect or improper code</w:t>
       </w:r>
       <w:r>
         <w:rPr>
@@ -7347,19 +7301,7 @@
         <w:rPr>
           <w:lang w:val="en-US"/>
         </w:rPr>
-        <w:t xml:space="preserve">since there are a lot of questions having this </w:t>
-      </w:r>
-      <w:r>
-        <w:rPr>
-          <w:lang w:val="en-US"/>
-        </w:rPr>
-        <w:t>characteristic</w:t>
-      </w:r>
-      <w:r>
-        <w:rPr>
-          <w:lang w:val="en-US"/>
-        </w:rPr>
-        <w:t xml:space="preserve"> – one question with several solving algorithms, for example, bubble sort, selection sort, insertion sort for sorting numbers, and b</w:t>
+        <w:t>since there are a lot of questions having this characteristic – one question with several solving algorithms, for example, bubble sort, selection sort, insertion sort for sorting numbers, and b</w:t>
       </w:r>
       <w:r>
         <w:rPr>
@@ -8440,6 +8382,7 @@
       </w:pPr>
       <w:r>
         <w:rPr>
+          <w:highlight w:val="yellow"/>
           <w:lang w:val="en-US"/>
         </w:rPr>
         <w:t>[An example should be added]</w:t>
@@ -9196,7 +9139,7 @@
           <w:lang w:val="en-US"/>
         </w:rPr>
       </w:pPr>
-      <w:commentRangeStart w:id="12"/>
+      <w:commentRangeStart w:id="13"/>
       <w:r>
         <w:rPr>
           <w:rFonts w:ascii="TimesNewRomanPSMT" w:hAnsi="TimesNewRomanPSMT"/>
@@ -9312,13 +9255,13 @@
         </w:rPr>
         <w:t xml:space="preserve"> </w:t>
       </w:r>
-      <w:commentRangeEnd w:id="12"/>
+      <w:commentRangeEnd w:id="13"/>
       <w:r>
         <w:rPr>
           <w:rStyle w:val="CommentReference"/>
           <w:rFonts w:asciiTheme="minorHAnsi" w:eastAsiaTheme="minorEastAsia" w:hAnsiTheme="minorHAnsi" w:cstheme="minorBidi"/>
         </w:rPr>
-        <w:commentReference w:id="12"/>
+        <w:commentReference w:id="13"/>
       </w:r>
     </w:p>
     <w:p>
@@ -9528,7 +9471,7 @@
       </w:r>
     </w:p>
   </w:comment>
-  <w:comment w:id="3" w:author="LIU YAJING" w:date="2022-10-17T20:07:00Z" w:initials="LY">
+  <w:comment w:id="4" w:author="LIU YAJING" w:date="2022-10-17T20:07:00Z" w:initials="LY">
     <w:p>
       <w:pPr>
         <w:pStyle w:val="CommentText"/>
@@ -9564,7 +9507,7 @@
       </w:r>
     </w:p>
   </w:comment>
-  <w:comment w:id="4" w:author="LIU YAJING" w:date="2022-10-17T20:11:00Z" w:initials="LY">
+  <w:comment w:id="5" w:author="LIU YAJING" w:date="2022-10-17T20:11:00Z" w:initials="LY">
     <w:p>
       <w:pPr>
         <w:pStyle w:val="CommentText"/>
@@ -9600,7 +9543,7 @@
       </w:r>
     </w:p>
   </w:comment>
-  <w:comment w:id="5" w:author="LIU YAJING" w:date="2022-10-17T20:27:00Z" w:initials="LY">
+  <w:comment w:id="6" w:author="LIU YAJING" w:date="2022-10-17T20:27:00Z" w:initials="LY">
     <w:p>
       <w:pPr>
         <w:pStyle w:val="CommentText"/>
@@ -9636,7 +9579,7 @@
       </w:r>
     </w:p>
   </w:comment>
-  <w:comment w:id="6" w:author="h903" w:date="2022-10-23T14:09:00Z" w:initials="h">
+  <w:comment w:id="7" w:author="h903" w:date="2022-10-23T14:09:00Z" w:initials="h">
     <w:p>
       <w:r>
         <w:rPr>
@@ -9653,7 +9596,7 @@
       </w:r>
     </w:p>
   </w:comment>
-  <w:comment w:id="7" w:author="h903" w:date="2022-10-23T13:25:00Z" w:initials="h">
+  <w:comment w:id="8" w:author="h903" w:date="2022-10-23T13:25:00Z" w:initials="h">
     <w:p>
       <w:r>
         <w:rPr>
@@ -9670,7 +9613,7 @@
       </w:r>
     </w:p>
   </w:comment>
-  <w:comment w:id="8" w:author="h903" w:date="2022-10-23T13:39:00Z" w:initials="h">
+  <w:comment w:id="9" w:author="h903" w:date="2022-10-23T13:39:00Z" w:initials="h">
     <w:p>
       <w:r>
         <w:rPr>
@@ -9687,7 +9630,7 @@
       </w:r>
     </w:p>
   </w:comment>
-  <w:comment w:id="9" w:author="h903" w:date="2022-10-23T13:50:00Z" w:initials="h">
+  <w:comment w:id="10" w:author="h903" w:date="2022-10-23T13:50:00Z" w:initials="h">
     <w:p>
       <w:r>
         <w:rPr>
@@ -9704,7 +9647,7 @@
       </w:r>
     </w:p>
   </w:comment>
-  <w:comment w:id="10" w:author="h903" w:date="2022-10-23T13:56:00Z" w:initials="h">
+  <w:comment w:id="11" w:author="h903" w:date="2022-10-23T13:56:00Z" w:initials="h">
     <w:p>
       <w:r>
         <w:rPr>
@@ -9721,7 +9664,7 @@
       </w:r>
     </w:p>
   </w:comment>
-  <w:comment w:id="11" w:author="h903" w:date="2022-10-23T13:58:00Z" w:initials="h">
+  <w:comment w:id="12" w:author="h903" w:date="2022-10-23T13:58:00Z" w:initials="h">
     <w:p>
       <w:r>
         <w:rPr>
@@ -9738,7 +9681,7 @@
       </w:r>
     </w:p>
   </w:comment>
-  <w:comment w:id="12" w:author="h903" w:date="2022-10-23T14:12:00Z" w:initials="h">
+  <w:comment w:id="13" w:author="h903" w:date="2022-10-23T14:12:00Z" w:initials="h">
     <w:p>
       <w:r>
         <w:rPr>

--- a/Documents/Chapter 2 Chapter 3 draft report.docx
+++ b/Documents/Chapter 2 Chapter 3 draft report.docx
@@ -1352,7 +1352,6 @@
       <w:pPr>
         <w:pStyle w:val="NormalWeb"/>
         <w:rPr>
-          <w:rFonts w:hint="eastAsia"/>
           <w:lang w:val="en-US"/>
         </w:rPr>
       </w:pPr>
@@ -3962,12 +3961,14 @@
       </w:r>
       <w:r>
         <w:rPr>
+          <w:highlight w:val="yellow"/>
           <w:lang w:val="en-US"/>
         </w:rPr>
         <w:t xml:space="preserve">To make this idea more interesting, the description of the function </w:t>
       </w:r>
       <w:r>
         <w:rPr>
+          <w:highlight w:val="yellow"/>
           <w:lang w:val="en-US"/>
         </w:rPr>
         <w:lastRenderedPageBreak/>
@@ -3975,9 +3976,17 @@
       </w:r>
       <w:r>
         <w:rPr>
+          <w:highlight w:val="yellow"/>
           <w:lang w:val="en-US"/>
         </w:rPr>
         <w:t xml:space="preserve">comments, and let students match the description with the corresponding method codes. </w:t>
+      </w:r>
+      <w:r>
+        <w:rPr>
+          <w:highlight w:val="yellow"/>
+          <w:lang w:val="en-US"/>
+        </w:rPr>
+        <w:t>(Not talking the same thing)</w:t>
       </w:r>
     </w:p>
     <w:p>
